--- a/boky.docx
+++ b/boky.docx
@@ -505,7 +505,7 @@
                           <a:blip r:embed="rId9">
                             <a:extLst>
                               <a:ext uri="{96DAC541-7B7A-43D3-8B79-37D633B846F1}">
-                                <asvg:svgBlip xmlns="" xmlns:cx2="http://schemas.microsoft.com/office/drawing/2015/10/21/chartex" xmlns:cx3="http://schemas.microsoft.com/office/drawing/2016/5/9/chartex" xmlns:cx4="http://schemas.microsoft.com/office/drawing/2016/5/10/chartex" xmlns:cx5="http://schemas.microsoft.com/office/drawing/2016/5/11/chartex" xmlns:cx6="http://schemas.microsoft.com/office/drawing/2016/5/12/chartex" xmlns:cx7="http://schemas.microsoft.com/office/drawing/2016/5/13/chartex" xmlns:cx8="http://schemas.microsoft.com/office/drawing/2016/5/14/chartex" xmlns:aink="http://schemas.microsoft.com/office/drawing/2016/ink" xmlns:am3d="http://schemas.microsoft.com/office/drawing/2017/model3d" xmlns:o="urn:schemas-microsoft-com:office:office" xmlns:v="urn:schemas-microsoft-com:vml" xmlns:w10="urn:schemas-microsoft-com:office:word" xmlns:w="http://schemas.openxmlformats.org/wordprocessingml/2006/main" xmlns:w16cex="http://schemas.microsoft.com/office/word/2018/wordml/cex" xmlns:w16cid="http://schemas.microsoft.com/office/word/2016/wordml/cid" xmlns:w16="http://schemas.microsoft.com/office/word/2018/wordml" xmlns:asvg="http://schemas.microsoft.com/office/drawing/2016/SVG/main" r:embed="rId11"/>
+                                <asvg:svgBlip xmlns:asvg="http://schemas.microsoft.com/office/drawing/2016/SVG/main" xmlns:w16="http://schemas.microsoft.com/office/word/2018/wordml" xmlns:w16cid="http://schemas.microsoft.com/office/word/2016/wordml/cid" xmlns:w16cex="http://schemas.microsoft.com/office/word/2018/wordml/cex" xmlns:w="http://schemas.openxmlformats.org/wordprocessingml/2006/main" xmlns:w10="urn:schemas-microsoft-com:office:word" xmlns:v="urn:schemas-microsoft-com:vml" xmlns:o="urn:schemas-microsoft-com:office:office" xmlns:am3d="http://schemas.microsoft.com/office/drawing/2017/model3d" xmlns:aink="http://schemas.microsoft.com/office/drawing/2016/ink" xmlns:cx8="http://schemas.microsoft.com/office/drawing/2016/5/14/chartex" xmlns:cx7="http://schemas.microsoft.com/office/drawing/2016/5/13/chartex" xmlns:cx6="http://schemas.microsoft.com/office/drawing/2016/5/12/chartex" xmlns:cx5="http://schemas.microsoft.com/office/drawing/2016/5/11/chartex" xmlns:cx4="http://schemas.microsoft.com/office/drawing/2016/5/10/chartex" xmlns:cx3="http://schemas.microsoft.com/office/drawing/2016/5/9/chartex" xmlns:cx2="http://schemas.microsoft.com/office/drawing/2015/10/21/chartex" xmlns="" r:embed="rId11"/>
                               </a:ext>
                             </a:extLst>
                           </a:blip>
@@ -588,7 +588,7 @@
                           <a:blip r:embed="rId12">
                             <a:extLst>
                               <a:ext uri="{96DAC541-7B7A-43D3-8B79-37D633B846F1}">
-                                <asvg:svgBlip xmlns="" xmlns:cx2="http://schemas.microsoft.com/office/drawing/2015/10/21/chartex" xmlns:cx3="http://schemas.microsoft.com/office/drawing/2016/5/9/chartex" xmlns:cx4="http://schemas.microsoft.com/office/drawing/2016/5/10/chartex" xmlns:cx5="http://schemas.microsoft.com/office/drawing/2016/5/11/chartex" xmlns:cx6="http://schemas.microsoft.com/office/drawing/2016/5/12/chartex" xmlns:cx7="http://schemas.microsoft.com/office/drawing/2016/5/13/chartex" xmlns:cx8="http://schemas.microsoft.com/office/drawing/2016/5/14/chartex" xmlns:aink="http://schemas.microsoft.com/office/drawing/2016/ink" xmlns:am3d="http://schemas.microsoft.com/office/drawing/2017/model3d" xmlns:o="urn:schemas-microsoft-com:office:office" xmlns:v="urn:schemas-microsoft-com:vml" xmlns:w10="urn:schemas-microsoft-com:office:word" xmlns:w="http://schemas.openxmlformats.org/wordprocessingml/2006/main" xmlns:w16cex="http://schemas.microsoft.com/office/word/2018/wordml/cex" xmlns:w16cid="http://schemas.microsoft.com/office/word/2016/wordml/cid" xmlns:w16="http://schemas.microsoft.com/office/word/2018/wordml" xmlns:asvg="http://schemas.microsoft.com/office/drawing/2016/SVG/main" r:embed="rId13"/>
+                                <asvg:svgBlip xmlns:asvg="http://schemas.microsoft.com/office/drawing/2016/SVG/main" xmlns:w16="http://schemas.microsoft.com/office/word/2018/wordml" xmlns:w16cid="http://schemas.microsoft.com/office/word/2016/wordml/cid" xmlns:w16cex="http://schemas.microsoft.com/office/word/2018/wordml/cex" xmlns:w="http://schemas.openxmlformats.org/wordprocessingml/2006/main" xmlns:w10="urn:schemas-microsoft-com:office:word" xmlns:v="urn:schemas-microsoft-com:vml" xmlns:o="urn:schemas-microsoft-com:office:office" xmlns:am3d="http://schemas.microsoft.com/office/drawing/2017/model3d" xmlns:aink="http://schemas.microsoft.com/office/drawing/2016/ink" xmlns:cx8="http://schemas.microsoft.com/office/drawing/2016/5/14/chartex" xmlns:cx7="http://schemas.microsoft.com/office/drawing/2016/5/13/chartex" xmlns:cx6="http://schemas.microsoft.com/office/drawing/2016/5/12/chartex" xmlns:cx5="http://schemas.microsoft.com/office/drawing/2016/5/11/chartex" xmlns:cx4="http://schemas.microsoft.com/office/drawing/2016/5/10/chartex" xmlns:cx3="http://schemas.microsoft.com/office/drawing/2016/5/9/chartex" xmlns:cx2="http://schemas.microsoft.com/office/drawing/2015/10/21/chartex" xmlns="" r:embed="rId13"/>
                               </a:ext>
                             </a:extLst>
                           </a:blip>
@@ -751,7 +751,7 @@
               </wp:anchor>
             </w:drawing>
           </mc:Choice>
-          <mc:Fallback xmlns:cx2="http://schemas.microsoft.com/office/drawing/2015/10/21/chartex" xmlns:cx3="http://schemas.microsoft.com/office/drawing/2016/5/9/chartex" xmlns:cx4="http://schemas.microsoft.com/office/drawing/2016/5/10/chartex" xmlns:cx5="http://schemas.microsoft.com/office/drawing/2016/5/11/chartex" xmlns:cx6="http://schemas.microsoft.com/office/drawing/2016/5/12/chartex" xmlns:cx7="http://schemas.microsoft.com/office/drawing/2016/5/13/chartex" xmlns:cx8="http://schemas.microsoft.com/office/drawing/2016/5/14/chartex" xmlns:aink="http://schemas.microsoft.com/office/drawing/2016/ink" xmlns:am3d="http://schemas.microsoft.com/office/drawing/2017/model3d" xmlns:w16cex="http://schemas.microsoft.com/office/word/2018/wordml/cex" xmlns:w16cid="http://schemas.microsoft.com/office/word/2016/wordml/cid" xmlns:w16="http://schemas.microsoft.com/office/word/2018/wordml">
+          <mc:Fallback xmlns:w16="http://schemas.microsoft.com/office/word/2018/wordml" xmlns:w16cid="http://schemas.microsoft.com/office/word/2016/wordml/cid" xmlns:w16cex="http://schemas.microsoft.com/office/word/2018/wordml/cex" xmlns:am3d="http://schemas.microsoft.com/office/drawing/2017/model3d" xmlns:aink="http://schemas.microsoft.com/office/drawing/2016/ink" xmlns:cx8="http://schemas.microsoft.com/office/drawing/2016/5/14/chartex" xmlns:cx7="http://schemas.microsoft.com/office/drawing/2016/5/13/chartex" xmlns:cx6="http://schemas.microsoft.com/office/drawing/2016/5/12/chartex" xmlns:cx5="http://schemas.microsoft.com/office/drawing/2016/5/11/chartex" xmlns:cx4="http://schemas.microsoft.com/office/drawing/2016/5/10/chartex" xmlns:cx3="http://schemas.microsoft.com/office/drawing/2016/5/9/chartex" xmlns:cx2="http://schemas.microsoft.com/office/drawing/2015/10/21/chartex">
             <w:pict>
               <v:line w14:anchorId="459D5B6D" id="Connecteur droit 11" o:spid="_x0000_s1026" style="position:absolute;z-index:251661312;visibility:visible;mso-wrap-style:square;mso-wrap-distance-left:9pt;mso-wrap-distance-top:0;mso-wrap-distance-right:9pt;mso-wrap-distance-bottom:0;mso-position-horizontal:absolute;mso-position-horizontal-relative:text;mso-position-vertical:absolute;mso-position-vertical-relative:text" from="164.65pt,7.85pt" to="452.65pt,7.85pt" o:gfxdata="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" strokecolor="black [3200]" strokeweight="1.5pt">
                 <v:stroke joinstyle="miter"/>
@@ -1329,7 +1329,7 @@
               </wp:anchor>
             </w:drawing>
           </mc:Choice>
-          <mc:Fallback xmlns:cx2="http://schemas.microsoft.com/office/drawing/2015/10/21/chartex" xmlns:cx3="http://schemas.microsoft.com/office/drawing/2016/5/9/chartex" xmlns:cx4="http://schemas.microsoft.com/office/drawing/2016/5/10/chartex" xmlns:cx5="http://schemas.microsoft.com/office/drawing/2016/5/11/chartex" xmlns:cx6="http://schemas.microsoft.com/office/drawing/2016/5/12/chartex" xmlns:cx7="http://schemas.microsoft.com/office/drawing/2016/5/13/chartex" xmlns:cx8="http://schemas.microsoft.com/office/drawing/2016/5/14/chartex" xmlns:aink="http://schemas.microsoft.com/office/drawing/2016/ink" xmlns:am3d="http://schemas.microsoft.com/office/drawing/2017/model3d" xmlns:w16cex="http://schemas.microsoft.com/office/word/2018/wordml/cex" xmlns:w16cid="http://schemas.microsoft.com/office/word/2016/wordml/cid" xmlns:w16="http://schemas.microsoft.com/office/word/2018/wordml">
+          <mc:Fallback xmlns:w16="http://schemas.microsoft.com/office/word/2018/wordml" xmlns:w16cid="http://schemas.microsoft.com/office/word/2016/wordml/cid" xmlns:w16cex="http://schemas.microsoft.com/office/word/2018/wordml/cex" xmlns:am3d="http://schemas.microsoft.com/office/drawing/2017/model3d" xmlns:aink="http://schemas.microsoft.com/office/drawing/2016/ink" xmlns:cx8="http://schemas.microsoft.com/office/drawing/2016/5/14/chartex" xmlns:cx7="http://schemas.microsoft.com/office/drawing/2016/5/13/chartex" xmlns:cx6="http://schemas.microsoft.com/office/drawing/2016/5/12/chartex" xmlns:cx5="http://schemas.microsoft.com/office/drawing/2016/5/11/chartex" xmlns:cx4="http://schemas.microsoft.com/office/drawing/2016/5/10/chartex" xmlns:cx3="http://schemas.microsoft.com/office/drawing/2016/5/9/chartex" xmlns:cx2="http://schemas.microsoft.com/office/drawing/2015/10/21/chartex">
             <w:pict>
               <v:line w14:anchorId="183DB1E1" id="Connecteur droit 12" o:spid="_x0000_s1026" style="position:absolute;z-index:251662336;visibility:visible;mso-wrap-style:square;mso-wrap-distance-left:9pt;mso-wrap-distance-top:0;mso-wrap-distance-right:9pt;mso-wrap-distance-bottom:0;mso-position-horizontal:absolute;mso-position-horizontal-relative:text;mso-position-vertical:absolute;mso-position-vertical-relative:text" from="216.4pt,7.75pt" to="452.65pt,7.75pt" o:gfxdata="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" strokecolor="black [3200]" strokeweight="1.5pt">
                 <v:stroke joinstyle="miter"/>
@@ -1809,7 +1809,7 @@
               </wp:anchor>
             </w:drawing>
           </mc:Choice>
-          <mc:Fallback xmlns:cx2="http://schemas.microsoft.com/office/drawing/2015/10/21/chartex" xmlns:cx3="http://schemas.microsoft.com/office/drawing/2016/5/9/chartex" xmlns:cx4="http://schemas.microsoft.com/office/drawing/2016/5/10/chartex" xmlns:cx5="http://schemas.microsoft.com/office/drawing/2016/5/11/chartex" xmlns:cx6="http://schemas.microsoft.com/office/drawing/2016/5/12/chartex" xmlns:cx7="http://schemas.microsoft.com/office/drawing/2016/5/13/chartex" xmlns:cx8="http://schemas.microsoft.com/office/drawing/2016/5/14/chartex" xmlns:aink="http://schemas.microsoft.com/office/drawing/2016/ink" xmlns:am3d="http://schemas.microsoft.com/office/drawing/2017/model3d" xmlns:w16cex="http://schemas.microsoft.com/office/word/2018/wordml/cex" xmlns:w16cid="http://schemas.microsoft.com/office/word/2016/wordml/cid" xmlns:w16="http://schemas.microsoft.com/office/word/2018/wordml">
+          <mc:Fallback xmlns:w16="http://schemas.microsoft.com/office/word/2018/wordml" xmlns:w16cid="http://schemas.microsoft.com/office/word/2016/wordml/cid" xmlns:w16cex="http://schemas.microsoft.com/office/word/2018/wordml/cex" xmlns:am3d="http://schemas.microsoft.com/office/drawing/2017/model3d" xmlns:aink="http://schemas.microsoft.com/office/drawing/2016/ink" xmlns:cx8="http://schemas.microsoft.com/office/drawing/2016/5/14/chartex" xmlns:cx7="http://schemas.microsoft.com/office/drawing/2016/5/13/chartex" xmlns:cx6="http://schemas.microsoft.com/office/drawing/2016/5/12/chartex" xmlns:cx5="http://schemas.microsoft.com/office/drawing/2016/5/11/chartex" xmlns:cx4="http://schemas.microsoft.com/office/drawing/2016/5/10/chartex" xmlns:cx3="http://schemas.microsoft.com/office/drawing/2016/5/9/chartex" xmlns:cx2="http://schemas.microsoft.com/office/drawing/2015/10/21/chartex">
             <w:pict>
               <v:line w14:anchorId="5869CA25" id="Connecteur droit 13" o:spid="_x0000_s1026" style="position:absolute;z-index:251663360;visibility:visible;mso-wrap-style:square;mso-wrap-distance-left:9pt;mso-wrap-distance-top:0;mso-wrap-distance-right:9pt;mso-wrap-distance-bottom:0;mso-position-horizontal:absolute;mso-position-horizontal-relative:text;mso-position-vertical:absolute;mso-position-vertical-relative:text" from="196.15pt,8.45pt" to="452.65pt,8.45pt" o:gfxdata="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" strokecolor="black [3200]" strokeweight="1.5pt">
                 <v:stroke joinstyle="miter"/>
@@ -2179,13 +2179,13 @@
               <wp:anchor distT="0" distB="0" distL="114300" distR="114300" simplePos="0" relativeHeight="251664384" behindDoc="0" locked="0" layoutInCell="1" allowOverlap="1">
                 <wp:simplePos x="0" y="0"/>
                 <wp:positionH relativeFrom="column">
-                  <wp:posOffset>662305</wp:posOffset>
+                  <wp:posOffset>652780</wp:posOffset>
                 </wp:positionH>
                 <wp:positionV relativeFrom="paragraph">
-                  <wp:posOffset>80645</wp:posOffset>
+                  <wp:posOffset>76834</wp:posOffset>
                 </wp:positionV>
-                <wp:extent cx="5086350" cy="0"/>
-                <wp:effectExtent l="0" t="0" r="0" b="0"/>
+                <wp:extent cx="5114925" cy="28575"/>
+                <wp:effectExtent l="0" t="0" r="28575" b="28575"/>
                 <wp:wrapNone/>
                 <wp:docPr id="14" name="Connecteur droit 14"/>
                 <wp:cNvGraphicFramePr/>
@@ -2194,9 +2194,9 @@
                     <wps:wsp>
                       <wps:cNvCnPr/>
                       <wps:spPr>
-                        <a:xfrm>
+                        <a:xfrm flipV="1">
                           <a:off x="0" y="0"/>
-                          <a:ext cx="5086350" cy="0"/>
+                          <a:ext cx="5114925" cy="28575"/>
                         </a:xfrm>
                         <a:prstGeom prst="line">
                           <a:avLst/>
@@ -2220,12 +2220,18 @@
                     </wps:wsp>
                   </a:graphicData>
                 </a:graphic>
+                <wp14:sizeRelH relativeFrom="margin">
+                  <wp14:pctWidth>0</wp14:pctWidth>
+                </wp14:sizeRelH>
+                <wp14:sizeRelV relativeFrom="margin">
+                  <wp14:pctHeight>0</wp14:pctHeight>
+                </wp14:sizeRelV>
               </wp:anchor>
             </w:drawing>
           </mc:Choice>
-          <mc:Fallback xmlns:cx2="http://schemas.microsoft.com/office/drawing/2015/10/21/chartex" xmlns:cx3="http://schemas.microsoft.com/office/drawing/2016/5/9/chartex" xmlns:cx4="http://schemas.microsoft.com/office/drawing/2016/5/10/chartex" xmlns:cx5="http://schemas.microsoft.com/office/drawing/2016/5/11/chartex" xmlns:cx6="http://schemas.microsoft.com/office/drawing/2016/5/12/chartex" xmlns:cx7="http://schemas.microsoft.com/office/drawing/2016/5/13/chartex" xmlns:cx8="http://schemas.microsoft.com/office/drawing/2016/5/14/chartex" xmlns:aink="http://schemas.microsoft.com/office/drawing/2016/ink" xmlns:am3d="http://schemas.microsoft.com/office/drawing/2017/model3d" xmlns:w16cex="http://schemas.microsoft.com/office/word/2018/wordml/cex" xmlns:w16cid="http://schemas.microsoft.com/office/word/2016/wordml/cid" xmlns:w16="http://schemas.microsoft.com/office/word/2018/wordml">
+          <mc:Fallback>
             <w:pict>
-              <v:line w14:anchorId="57FD5836" id="Connecteur droit 14" o:spid="_x0000_s1026" style="position:absolute;z-index:251664384;visibility:visible;mso-wrap-style:square;mso-wrap-distance-left:9pt;mso-wrap-distance-top:0;mso-wrap-distance-right:9pt;mso-wrap-distance-bottom:0;mso-position-horizontal:absolute;mso-position-horizontal-relative:text;mso-position-vertical:absolute;mso-position-vertical-relative:text" from="52.15pt,6.35pt" to="452.65pt,6.35pt" o:gfxdata="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" strokecolor="black [3200]" strokeweight="1.5pt">
+              <v:line w14:anchorId="7B0D2B48" id="Connecteur droit 14" o:spid="_x0000_s1026" style="position:absolute;flip:y;z-index:251664384;visibility:visible;mso-wrap-style:square;mso-width-percent:0;mso-height-percent:0;mso-wrap-distance-left:9pt;mso-wrap-distance-top:0;mso-wrap-distance-right:9pt;mso-wrap-distance-bottom:0;mso-position-horizontal:absolute;mso-position-horizontal-relative:text;mso-position-vertical:absolute;mso-position-vertical-relative:text;mso-width-percent:0;mso-height-percent:0;mso-width-relative:margin;mso-height-relative:margin" from="51.4pt,6.05pt" to="454.15pt,8.3pt" o:gfxdata="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" strokecolor="black [3200]" strokeweight="1.5pt">
                 <v:stroke joinstyle="miter"/>
               </v:line>
             </w:pict>
@@ -2729,7 +2735,34 @@
                 <w:sz w:val="24"/>
                 <w:szCs w:val="24"/>
               </w:rPr>
-              <w:t>BIHANISOA Ny Ain</w:t>
+              <w:t xml:space="preserve">BIHANISOA </w:t>
+            </w:r>
+            <w:proofErr w:type="spellStart"/>
+            <w:r>
+              <w:rPr>
+                <w:rFonts w:ascii="Times New Roman" w:hAnsi="Times New Roman" w:cs="Times New Roman"/>
+                <w:sz w:val="24"/>
+                <w:szCs w:val="24"/>
+              </w:rPr>
+              <w:t>Ny</w:t>
+            </w:r>
+            <w:proofErr w:type="spellEnd"/>
+            <w:r>
+              <w:rPr>
+                <w:rFonts w:ascii="Times New Roman" w:hAnsi="Times New Roman" w:cs="Times New Roman"/>
+                <w:sz w:val="24"/>
+                <w:szCs w:val="24"/>
+              </w:rPr>
+              <w:t xml:space="preserve"> </w:t>
+            </w:r>
+            <w:proofErr w:type="spellStart"/>
+            <w:r>
+              <w:rPr>
+                <w:rFonts w:ascii="Times New Roman" w:hAnsi="Times New Roman" w:cs="Times New Roman"/>
+                <w:sz w:val="24"/>
+                <w:szCs w:val="24"/>
+              </w:rPr>
+              <w:t>Ain</w:t>
             </w:r>
             <w:r>
               <w:rPr>
@@ -2739,14 +2772,25 @@
               </w:rPr>
               <w:t>a</w:t>
             </w:r>
-            <w:r>
-              <w:rPr>
-                <w:rFonts w:ascii="Times New Roman" w:hAnsi="Times New Roman" w:cs="Times New Roman"/>
-                <w:sz w:val="24"/>
-                <w:szCs w:val="24"/>
-              </w:rPr>
-              <w:t xml:space="preserve"> Haritiana</w:t>
-            </w:r>
+            <w:proofErr w:type="spellEnd"/>
+            <w:r>
+              <w:rPr>
+                <w:rFonts w:ascii="Times New Roman" w:hAnsi="Times New Roman" w:cs="Times New Roman"/>
+                <w:sz w:val="24"/>
+                <w:szCs w:val="24"/>
+              </w:rPr>
+              <w:t xml:space="preserve"> </w:t>
+            </w:r>
+            <w:proofErr w:type="spellStart"/>
+            <w:r>
+              <w:rPr>
+                <w:rFonts w:ascii="Times New Roman" w:hAnsi="Times New Roman" w:cs="Times New Roman"/>
+                <w:sz w:val="24"/>
+                <w:szCs w:val="24"/>
+              </w:rPr>
+              <w:t>Haritiana</w:t>
+            </w:r>
+            <w:proofErr w:type="spellEnd"/>
           </w:p>
           <w:p>
             <w:pPr>
@@ -2882,7 +2926,7 @@
                           <a:blip r:embed="rId9">
                             <a:extLst>
                               <a:ext uri="{96DAC541-7B7A-43D3-8B79-37D633B846F1}">
-                                <asvg:svgBlip xmlns="" xmlns:cx2="http://schemas.microsoft.com/office/drawing/2015/10/21/chartex" xmlns:cx3="http://schemas.microsoft.com/office/drawing/2016/5/9/chartex" xmlns:cx4="http://schemas.microsoft.com/office/drawing/2016/5/10/chartex" xmlns:cx5="http://schemas.microsoft.com/office/drawing/2016/5/11/chartex" xmlns:cx6="http://schemas.microsoft.com/office/drawing/2016/5/12/chartex" xmlns:cx7="http://schemas.microsoft.com/office/drawing/2016/5/13/chartex" xmlns:cx8="http://schemas.microsoft.com/office/drawing/2016/5/14/chartex" xmlns:aink="http://schemas.microsoft.com/office/drawing/2016/ink" xmlns:am3d="http://schemas.microsoft.com/office/drawing/2017/model3d" xmlns:o="urn:schemas-microsoft-com:office:office" xmlns:v="urn:schemas-microsoft-com:vml" xmlns:w10="urn:schemas-microsoft-com:office:word" xmlns:w="http://schemas.openxmlformats.org/wordprocessingml/2006/main" xmlns:w16cex="http://schemas.microsoft.com/office/word/2018/wordml/cex" xmlns:w16cid="http://schemas.microsoft.com/office/word/2016/wordml/cid" xmlns:w16="http://schemas.microsoft.com/office/word/2018/wordml" xmlns:asvg="http://schemas.microsoft.com/office/drawing/2016/SVG/main" r:embed="rId11"/>
+                                <asvg:svgBlip xmlns:asvg="http://schemas.microsoft.com/office/drawing/2016/SVG/main" xmlns:w16="http://schemas.microsoft.com/office/word/2018/wordml" xmlns:w16cid="http://schemas.microsoft.com/office/word/2016/wordml/cid" xmlns:w16cex="http://schemas.microsoft.com/office/word/2018/wordml/cex" xmlns:w="http://schemas.openxmlformats.org/wordprocessingml/2006/main" xmlns:w10="urn:schemas-microsoft-com:office:word" xmlns:v="urn:schemas-microsoft-com:vml" xmlns:o="urn:schemas-microsoft-com:office:office" xmlns:am3d="http://schemas.microsoft.com/office/drawing/2017/model3d" xmlns:aink="http://schemas.microsoft.com/office/drawing/2016/ink" xmlns:cx8="http://schemas.microsoft.com/office/drawing/2016/5/14/chartex" xmlns:cx7="http://schemas.microsoft.com/office/drawing/2016/5/13/chartex" xmlns:cx6="http://schemas.microsoft.com/office/drawing/2016/5/12/chartex" xmlns:cx5="http://schemas.microsoft.com/office/drawing/2016/5/11/chartex" xmlns:cx4="http://schemas.microsoft.com/office/drawing/2016/5/10/chartex" xmlns:cx3="http://schemas.microsoft.com/office/drawing/2016/5/9/chartex" xmlns:cx2="http://schemas.microsoft.com/office/drawing/2015/10/21/chartex" xmlns="" r:embed="rId11"/>
                               </a:ext>
                             </a:extLst>
                           </a:blip>
@@ -2971,7 +3015,7 @@
                           <a:blip r:embed="rId12">
                             <a:extLst>
                               <a:ext uri="{96DAC541-7B7A-43D3-8B79-37D633B846F1}">
-                                <asvg:svgBlip xmlns="" xmlns:cx2="http://schemas.microsoft.com/office/drawing/2015/10/21/chartex" xmlns:cx3="http://schemas.microsoft.com/office/drawing/2016/5/9/chartex" xmlns:cx4="http://schemas.microsoft.com/office/drawing/2016/5/10/chartex" xmlns:cx5="http://schemas.microsoft.com/office/drawing/2016/5/11/chartex" xmlns:cx6="http://schemas.microsoft.com/office/drawing/2016/5/12/chartex" xmlns:cx7="http://schemas.microsoft.com/office/drawing/2016/5/13/chartex" xmlns:cx8="http://schemas.microsoft.com/office/drawing/2016/5/14/chartex" xmlns:aink="http://schemas.microsoft.com/office/drawing/2016/ink" xmlns:am3d="http://schemas.microsoft.com/office/drawing/2017/model3d" xmlns:o="urn:schemas-microsoft-com:office:office" xmlns:v="urn:schemas-microsoft-com:vml" xmlns:w10="urn:schemas-microsoft-com:office:word" xmlns:w="http://schemas.openxmlformats.org/wordprocessingml/2006/main" xmlns:w16cex="http://schemas.microsoft.com/office/word/2018/wordml/cex" xmlns:w16cid="http://schemas.microsoft.com/office/word/2016/wordml/cid" xmlns:w16="http://schemas.microsoft.com/office/word/2018/wordml" xmlns:asvg="http://schemas.microsoft.com/office/drawing/2016/SVG/main" r:embed="rId13"/>
+                                <asvg:svgBlip xmlns:asvg="http://schemas.microsoft.com/office/drawing/2016/SVG/main" xmlns:w16="http://schemas.microsoft.com/office/word/2018/wordml" xmlns:w16cid="http://schemas.microsoft.com/office/word/2016/wordml/cid" xmlns:w16cex="http://schemas.microsoft.com/office/word/2018/wordml/cex" xmlns:w="http://schemas.openxmlformats.org/wordprocessingml/2006/main" xmlns:w10="urn:schemas-microsoft-com:office:word" xmlns:v="urn:schemas-microsoft-com:vml" xmlns:o="urn:schemas-microsoft-com:office:office" xmlns:am3d="http://schemas.microsoft.com/office/drawing/2017/model3d" xmlns:aink="http://schemas.microsoft.com/office/drawing/2016/ink" xmlns:cx8="http://schemas.microsoft.com/office/drawing/2016/5/14/chartex" xmlns:cx7="http://schemas.microsoft.com/office/drawing/2016/5/13/chartex" xmlns:cx6="http://schemas.microsoft.com/office/drawing/2016/5/12/chartex" xmlns:cx5="http://schemas.microsoft.com/office/drawing/2016/5/11/chartex" xmlns:cx4="http://schemas.microsoft.com/office/drawing/2016/5/10/chartex" xmlns:cx3="http://schemas.microsoft.com/office/drawing/2016/5/9/chartex" xmlns:cx2="http://schemas.microsoft.com/office/drawing/2015/10/21/chartex" xmlns="" r:embed="rId13"/>
                               </a:ext>
                             </a:extLst>
                           </a:blip>
@@ -4371,13 +4415,13 @@
               <wp:anchor distT="0" distB="0" distL="114300" distR="114300" simplePos="0" relativeHeight="251677696" behindDoc="0" locked="0" layoutInCell="1" allowOverlap="1" wp14:anchorId="5578D890" wp14:editId="1818DD9D">
                 <wp:simplePos x="0" y="0"/>
                 <wp:positionH relativeFrom="column">
-                  <wp:posOffset>662305</wp:posOffset>
+                  <wp:posOffset>690879</wp:posOffset>
                 </wp:positionH>
                 <wp:positionV relativeFrom="paragraph">
-                  <wp:posOffset>80645</wp:posOffset>
+                  <wp:posOffset>83185</wp:posOffset>
                 </wp:positionV>
-                <wp:extent cx="5086350" cy="0"/>
-                <wp:effectExtent l="0" t="0" r="0" b="0"/>
+                <wp:extent cx="5057775" cy="19050"/>
+                <wp:effectExtent l="0" t="0" r="28575" b="19050"/>
                 <wp:wrapNone/>
                 <wp:docPr id="19" name="Connecteur droit 14"/>
                 <wp:cNvGraphicFramePr/>
@@ -4386,9 +4430,9 @@
                     <wps:wsp>
                       <wps:cNvCnPr/>
                       <wps:spPr>
-                        <a:xfrm>
+                        <a:xfrm flipV="1">
                           <a:off x="0" y="0"/>
-                          <a:ext cx="5086350" cy="0"/>
+                          <a:ext cx="5057775" cy="19050"/>
                         </a:xfrm>
                         <a:prstGeom prst="line">
                           <a:avLst/>
@@ -4412,12 +4456,18 @@
                     </wps:wsp>
                   </a:graphicData>
                 </a:graphic>
+                <wp14:sizeRelH relativeFrom="margin">
+                  <wp14:pctWidth>0</wp14:pctWidth>
+                </wp14:sizeRelH>
+                <wp14:sizeRelV relativeFrom="margin">
+                  <wp14:pctHeight>0</wp14:pctHeight>
+                </wp14:sizeRelV>
               </wp:anchor>
             </w:drawing>
           </mc:Choice>
           <mc:Fallback>
             <w:pict>
-              <v:line w14:anchorId="26D5B64D" id="Connecteur droit 14" o:spid="_x0000_s1026" style="position:absolute;z-index:251677696;visibility:visible;mso-wrap-style:square;mso-wrap-distance-left:9pt;mso-wrap-distance-top:0;mso-wrap-distance-right:9pt;mso-wrap-distance-bottom:0;mso-position-horizontal:absolute;mso-position-horizontal-relative:text;mso-position-vertical:absolute;mso-position-vertical-relative:text" from="52.15pt,6.35pt" to="452.65pt,6.35pt" o:gfxdata="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" strokecolor="black [3200]" strokeweight="1.5pt">
+              <v:line w14:anchorId="317737BA" id="Connecteur droit 14" o:spid="_x0000_s1026" style="position:absolute;flip:y;z-index:251677696;visibility:visible;mso-wrap-style:square;mso-width-percent:0;mso-height-percent:0;mso-wrap-distance-left:9pt;mso-wrap-distance-top:0;mso-wrap-distance-right:9pt;mso-wrap-distance-bottom:0;mso-position-horizontal:absolute;mso-position-horizontal-relative:text;mso-position-vertical:absolute;mso-position-vertical-relative:text;mso-width-percent:0;mso-height-percent:0;mso-width-relative:margin;mso-height-relative:margin" from="54.4pt,6.55pt" to="452.65pt,8.05pt" o:gfxdata="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" strokecolor="black [3200]" strokeweight="1.5pt">
                 <v:stroke joinstyle="miter"/>
               </v:line>
             </w:pict>
@@ -5096,7 +5146,7 @@
                           <a:blip r:embed="rId9">
                             <a:extLst>
                               <a:ext uri="{96DAC541-7B7A-43D3-8B79-37D633B846F1}">
-                                <asvg:svgBlip xmlns="" xmlns:cx2="http://schemas.microsoft.com/office/drawing/2015/10/21/chartex" xmlns:cx3="http://schemas.microsoft.com/office/drawing/2016/5/9/chartex" xmlns:cx4="http://schemas.microsoft.com/office/drawing/2016/5/10/chartex" xmlns:cx5="http://schemas.microsoft.com/office/drawing/2016/5/11/chartex" xmlns:cx6="http://schemas.microsoft.com/office/drawing/2016/5/12/chartex" xmlns:cx7="http://schemas.microsoft.com/office/drawing/2016/5/13/chartex" xmlns:cx8="http://schemas.microsoft.com/office/drawing/2016/5/14/chartex" xmlns:aink="http://schemas.microsoft.com/office/drawing/2016/ink" xmlns:am3d="http://schemas.microsoft.com/office/drawing/2017/model3d" xmlns:o="urn:schemas-microsoft-com:office:office" xmlns:v="urn:schemas-microsoft-com:vml" xmlns:w10="urn:schemas-microsoft-com:office:word" xmlns:w="http://schemas.openxmlformats.org/wordprocessingml/2006/main" xmlns:w16cex="http://schemas.microsoft.com/office/word/2018/wordml/cex" xmlns:w16cid="http://schemas.microsoft.com/office/word/2016/wordml/cid" xmlns:w16="http://schemas.microsoft.com/office/word/2018/wordml" xmlns:asvg="http://schemas.microsoft.com/office/drawing/2016/SVG/main" r:embed="rId11"/>
+                                <asvg:svgBlip xmlns:asvg="http://schemas.microsoft.com/office/drawing/2016/SVG/main" xmlns:w16="http://schemas.microsoft.com/office/word/2018/wordml" xmlns:w16cid="http://schemas.microsoft.com/office/word/2016/wordml/cid" xmlns:w16cex="http://schemas.microsoft.com/office/word/2018/wordml/cex" xmlns:w="http://schemas.openxmlformats.org/wordprocessingml/2006/main" xmlns:w10="urn:schemas-microsoft-com:office:word" xmlns:v="urn:schemas-microsoft-com:vml" xmlns:o="urn:schemas-microsoft-com:office:office" xmlns:am3d="http://schemas.microsoft.com/office/drawing/2017/model3d" xmlns:aink="http://schemas.microsoft.com/office/drawing/2016/ink" xmlns:cx8="http://schemas.microsoft.com/office/drawing/2016/5/14/chartex" xmlns:cx7="http://schemas.microsoft.com/office/drawing/2016/5/13/chartex" xmlns:cx6="http://schemas.microsoft.com/office/drawing/2016/5/12/chartex" xmlns:cx5="http://schemas.microsoft.com/office/drawing/2016/5/11/chartex" xmlns:cx4="http://schemas.microsoft.com/office/drawing/2016/5/10/chartex" xmlns:cx3="http://schemas.microsoft.com/office/drawing/2016/5/9/chartex" xmlns:cx2="http://schemas.microsoft.com/office/drawing/2015/10/21/chartex" xmlns="" r:embed="rId11"/>
                               </a:ext>
                             </a:extLst>
                           </a:blip>
@@ -5176,7 +5226,7 @@
                           <a:blip r:embed="rId12">
                             <a:extLst>
                               <a:ext uri="{96DAC541-7B7A-43D3-8B79-37D633B846F1}">
-                                <asvg:svgBlip xmlns="" xmlns:cx2="http://schemas.microsoft.com/office/drawing/2015/10/21/chartex" xmlns:cx3="http://schemas.microsoft.com/office/drawing/2016/5/9/chartex" xmlns:cx4="http://schemas.microsoft.com/office/drawing/2016/5/10/chartex" xmlns:cx5="http://schemas.microsoft.com/office/drawing/2016/5/11/chartex" xmlns:cx6="http://schemas.microsoft.com/office/drawing/2016/5/12/chartex" xmlns:cx7="http://schemas.microsoft.com/office/drawing/2016/5/13/chartex" xmlns:cx8="http://schemas.microsoft.com/office/drawing/2016/5/14/chartex" xmlns:aink="http://schemas.microsoft.com/office/drawing/2016/ink" xmlns:am3d="http://schemas.microsoft.com/office/drawing/2017/model3d" xmlns:o="urn:schemas-microsoft-com:office:office" xmlns:v="urn:schemas-microsoft-com:vml" xmlns:w10="urn:schemas-microsoft-com:office:word" xmlns:w="http://schemas.openxmlformats.org/wordprocessingml/2006/main" xmlns:w16cex="http://schemas.microsoft.com/office/word/2018/wordml/cex" xmlns:w16cid="http://schemas.microsoft.com/office/word/2016/wordml/cid" xmlns:w16="http://schemas.microsoft.com/office/word/2018/wordml" xmlns:asvg="http://schemas.microsoft.com/office/drawing/2016/SVG/main" r:embed="rId13"/>
+                                <asvg:svgBlip xmlns:asvg="http://schemas.microsoft.com/office/drawing/2016/SVG/main" xmlns:w16="http://schemas.microsoft.com/office/word/2018/wordml" xmlns:w16cid="http://schemas.microsoft.com/office/word/2016/wordml/cid" xmlns:w16cex="http://schemas.microsoft.com/office/word/2018/wordml/cex" xmlns:w="http://schemas.openxmlformats.org/wordprocessingml/2006/main" xmlns:w10="urn:schemas-microsoft-com:office:word" xmlns:v="urn:schemas-microsoft-com:vml" xmlns:o="urn:schemas-microsoft-com:office:office" xmlns:am3d="http://schemas.microsoft.com/office/drawing/2017/model3d" xmlns:aink="http://schemas.microsoft.com/office/drawing/2016/ink" xmlns:cx8="http://schemas.microsoft.com/office/drawing/2016/5/14/chartex" xmlns:cx7="http://schemas.microsoft.com/office/drawing/2016/5/13/chartex" xmlns:cx6="http://schemas.microsoft.com/office/drawing/2016/5/12/chartex" xmlns:cx5="http://schemas.microsoft.com/office/drawing/2016/5/11/chartex" xmlns:cx4="http://schemas.microsoft.com/office/drawing/2016/5/10/chartex" xmlns:cx3="http://schemas.microsoft.com/office/drawing/2016/5/9/chartex" xmlns:cx2="http://schemas.microsoft.com/office/drawing/2015/10/21/chartex" xmlns="" r:embed="rId13"/>
                               </a:ext>
                             </a:extLst>
                           </a:blip>
@@ -6547,6 +6597,8 @@
             </w:pPr>
           </w:p>
         </w:tc>
+        <w:bookmarkStart w:id="0" w:name="_GoBack"/>
+        <w:bookmarkEnd w:id="0"/>
       </w:tr>
     </w:tbl>
     <w:p>
@@ -6577,13 +6629,13 @@
               <wp:anchor distT="0" distB="0" distL="114300" distR="114300" simplePos="0" relativeHeight="251672576" behindDoc="0" locked="0" layoutInCell="1" allowOverlap="1" wp14:anchorId="30643843" wp14:editId="0FCF21A8">
                 <wp:simplePos x="0" y="0"/>
                 <wp:positionH relativeFrom="column">
-                  <wp:posOffset>662305</wp:posOffset>
+                  <wp:posOffset>709929</wp:posOffset>
                 </wp:positionH>
                 <wp:positionV relativeFrom="paragraph">
-                  <wp:posOffset>80645</wp:posOffset>
+                  <wp:posOffset>77469</wp:posOffset>
                 </wp:positionV>
-                <wp:extent cx="5086350" cy="0"/>
-                <wp:effectExtent l="0" t="0" r="0" b="0"/>
+                <wp:extent cx="5038725" cy="9525"/>
+                <wp:effectExtent l="0" t="0" r="28575" b="28575"/>
                 <wp:wrapNone/>
                 <wp:docPr id="15" name="Connecteur droit 14"/>
                 <wp:cNvGraphicFramePr/>
@@ -6592,9 +6644,9 @@
                     <wps:wsp>
                       <wps:cNvCnPr/>
                       <wps:spPr>
-                        <a:xfrm>
+                        <a:xfrm flipV="1">
                           <a:off x="0" y="0"/>
-                          <a:ext cx="5086350" cy="0"/>
+                          <a:ext cx="5038725" cy="9525"/>
                         </a:xfrm>
                         <a:prstGeom prst="line">
                           <a:avLst/>
@@ -6618,12 +6670,18 @@
                     </wps:wsp>
                   </a:graphicData>
                 </a:graphic>
+                <wp14:sizeRelH relativeFrom="margin">
+                  <wp14:pctWidth>0</wp14:pctWidth>
+                </wp14:sizeRelH>
+                <wp14:sizeRelV relativeFrom="margin">
+                  <wp14:pctHeight>0</wp14:pctHeight>
+                </wp14:sizeRelV>
               </wp:anchor>
             </w:drawing>
           </mc:Choice>
           <mc:Fallback>
             <w:pict>
-              <v:line w14:anchorId="6EC81CE8" id="Connecteur droit 14" o:spid="_x0000_s1026" style="position:absolute;z-index:251672576;visibility:visible;mso-wrap-style:square;mso-wrap-distance-left:9pt;mso-wrap-distance-top:0;mso-wrap-distance-right:9pt;mso-wrap-distance-bottom:0;mso-position-horizontal:absolute;mso-position-horizontal-relative:text;mso-position-vertical:absolute;mso-position-vertical-relative:text" from="52.15pt,6.35pt" to="452.65pt,6.35pt" o:gfxdata="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" strokecolor="black [3200]" strokeweight="1.5pt">
+              <v:line w14:anchorId="6DACE6BC" id="Connecteur droit 14" o:spid="_x0000_s1026" style="position:absolute;flip:y;z-index:251672576;visibility:visible;mso-wrap-style:square;mso-width-percent:0;mso-height-percent:0;mso-wrap-distance-left:9pt;mso-wrap-distance-top:0;mso-wrap-distance-right:9pt;mso-wrap-distance-bottom:0;mso-position-horizontal:absolute;mso-position-horizontal-relative:text;mso-position-vertical:absolute;mso-position-vertical-relative:text;mso-width-percent:0;mso-height-percent:0;mso-width-relative:margin;mso-height-relative:margin" from="55.9pt,6.1pt" to="452.65pt,6.85pt" o:gfxdata="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" strokecolor="black [3200]" strokeweight="1.5pt">
                 <v:stroke joinstyle="miter"/>
               </v:line>
             </w:pict>
@@ -8128,6 +8186,11 @@
           <w:tab w:val="right" w:leader="dot" w:pos="9062"/>
         </w:tabs>
         <w:spacing w:line="480" w:lineRule="auto"/>
+        <w:jc w:val="both"/>
+        <w:rPr>
+          <w:rFonts w:cs="Times New Roman"/>
+          <w:szCs w:val="24"/>
+        </w:rPr>
       </w:pPr>
     </w:p>
     <w:p>
@@ -9561,27 +9624,7 @@
             <w:noProof/>
             <w:szCs w:val="24"/>
           </w:rPr>
-          <w:t>Figu</w:t>
-        </w:r>
-        <w:r>
-          <w:rPr>
-            <w:rStyle w:val="Hyperlink"/>
-            <w:rFonts w:cs="Times New Roman"/>
-            <w:b/>
-            <w:noProof/>
-            <w:szCs w:val="24"/>
-          </w:rPr>
-          <w:t>r</w:t>
-        </w:r>
-        <w:r>
-          <w:rPr>
-            <w:rStyle w:val="Hyperlink"/>
-            <w:rFonts w:cs="Times New Roman"/>
-            <w:b/>
-            <w:noProof/>
-            <w:szCs w:val="24"/>
-          </w:rPr>
-          <w:t>e 15:</w:t>
+          <w:t>Figure 15:</w:t>
         </w:r>
         <w:r>
           <w:rPr>
@@ -9759,6 +9802,11 @@
       <w:pPr>
         <w:spacing w:line="480" w:lineRule="auto"/>
         <w:jc w:val="both"/>
+        <w:rPr>
+          <w:rFonts w:ascii="Times New Roman" w:hAnsi="Times New Roman" w:cs="Times New Roman"/>
+          <w:sz w:val="24"/>
+          <w:szCs w:val="24"/>
+        </w:rPr>
       </w:pPr>
       <w:r>
         <w:rPr>
@@ -9768,125 +9816,14 @@
         </w:rPr>
         <w:fldChar w:fldCharType="end"/>
       </w:r>
-    </w:p>
-    <w:p/>
-    <w:p/>
-    <w:p/>
-    <w:p/>
-    <w:p/>
-    <w:p/>
-    <w:p/>
-    <w:p/>
-    <w:p/>
-    <w:p/>
-    <w:p/>
-    <w:p/>
-    <w:p/>
-    <w:p/>
-    <w:p/>
-    <w:p/>
-    <w:p/>
-    <w:p>
-      <w:pPr>
-        <w:pStyle w:val="TableofFigures"/>
-        <w:tabs>
-          <w:tab w:val="right" w:leader="dot" w:pos="9062"/>
-        </w:tabs>
-        <w:spacing w:line="480" w:lineRule="auto"/>
-        <w:rPr>
-          <w:rFonts w:asciiTheme="minorHAnsi" w:eastAsiaTheme="minorEastAsia" w:hAnsiTheme="minorHAnsi"/>
-          <w:noProof/>
-          <w:sz w:val="22"/>
-          <w:lang w:eastAsia="fr-FR"/>
-        </w:rPr>
-      </w:pPr>
-    </w:p>
-    <w:p>
-      <w:pPr>
-        <w:spacing w:line="360" w:lineRule="auto"/>
-        <w:rPr>
-          <w:rFonts w:ascii="Times New Roman" w:hAnsi="Times New Roman" w:cs="Times New Roman"/>
-          <w:sz w:val="24"/>
-          <w:szCs w:val="24"/>
-          <w:lang w:val="en-US"/>
-        </w:rPr>
-      </w:pPr>
-    </w:p>
-    <w:p>
-      <w:pPr>
-        <w:spacing w:line="360" w:lineRule="auto"/>
-        <w:rPr>
-          <w:rFonts w:ascii="Times New Roman" w:hAnsi="Times New Roman" w:cs="Times New Roman"/>
-          <w:sz w:val="24"/>
-          <w:szCs w:val="24"/>
-          <w:lang w:val="en-US"/>
-        </w:rPr>
-      </w:pPr>
-    </w:p>
-    <w:p>
-      <w:pPr>
-        <w:spacing w:line="360" w:lineRule="auto"/>
-        <w:rPr>
-          <w:rFonts w:ascii="Times New Roman" w:hAnsi="Times New Roman" w:cs="Times New Roman"/>
-          <w:sz w:val="24"/>
-          <w:szCs w:val="24"/>
-          <w:lang w:val="en-US"/>
-        </w:rPr>
-      </w:pPr>
-    </w:p>
-    <w:p>
-      <w:pPr>
-        <w:spacing w:line="360" w:lineRule="auto"/>
-        <w:rPr>
-          <w:rFonts w:ascii="Times New Roman" w:hAnsi="Times New Roman" w:cs="Times New Roman"/>
-          <w:sz w:val="24"/>
-          <w:szCs w:val="24"/>
-          <w:lang w:val="en-US"/>
-        </w:rPr>
-      </w:pPr>
-    </w:p>
-    <w:p>
-      <w:pPr>
-        <w:spacing w:line="360" w:lineRule="auto"/>
-        <w:rPr>
-          <w:rFonts w:ascii="Times New Roman" w:hAnsi="Times New Roman" w:cs="Times New Roman"/>
-          <w:sz w:val="24"/>
-          <w:szCs w:val="24"/>
-          <w:lang w:val="en-US"/>
-        </w:rPr>
-      </w:pPr>
-    </w:p>
-    <w:p>
-      <w:pPr>
-        <w:spacing w:line="360" w:lineRule="auto"/>
-        <w:rPr>
-          <w:rFonts w:ascii="Times New Roman" w:hAnsi="Times New Roman" w:cs="Times New Roman"/>
-          <w:sz w:val="24"/>
-          <w:szCs w:val="24"/>
-          <w:lang w:val="en-US"/>
-        </w:rPr>
-      </w:pPr>
-    </w:p>
-    <w:p>
-      <w:pPr>
-        <w:spacing w:line="360" w:lineRule="auto"/>
-        <w:rPr>
-          <w:rFonts w:ascii="Times New Roman" w:hAnsi="Times New Roman" w:cs="Times New Roman"/>
-          <w:sz w:val="24"/>
-          <w:szCs w:val="24"/>
-          <w:lang w:val="en-US"/>
-        </w:rPr>
-      </w:pPr>
-    </w:p>
-    <w:p>
-      <w:pPr>
-        <w:rPr>
-          <w:rFonts w:ascii="Times New Roman" w:hAnsi="Times New Roman" w:cs="Times New Roman"/>
-          <w:sz w:val="24"/>
-          <w:szCs w:val="24"/>
-          <w:lang w:val="en-US"/>
-        </w:rPr>
-      </w:pPr>
+      <w:r>
+        <w:rPr>
+          <w:rFonts w:ascii="Times New Roman" w:hAnsi="Times New Roman" w:cs="Times New Roman"/>
+          <w:sz w:val="24"/>
+          <w:szCs w:val="24"/>
+        </w:rPr>
+        <w:br w:type="page"/>
+      </w:r>
     </w:p>
     <w:p>
       <w:pPr>
@@ -9911,23 +9848,9 @@
           <w:sz w:val="24"/>
           <w:szCs w:val="24"/>
         </w:rPr>
+        <w:lastRenderedPageBreak/>
         <w:t>LISTE DES TABLEAUX</w:t>
       </w:r>
-    </w:p>
-    <w:p>
-      <w:pPr>
-        <w:pStyle w:val="TableofFigures"/>
-        <w:tabs>
-          <w:tab w:val="right" w:leader="dot" w:pos="9062"/>
-        </w:tabs>
-        <w:spacing w:line="480" w:lineRule="auto"/>
-        <w:rPr>
-          <w:rFonts w:cs="Times New Roman"/>
-          <w:b/>
-          <w:bCs/>
-          <w:szCs w:val="24"/>
-        </w:rPr>
-      </w:pPr>
     </w:p>
     <w:p>
       <w:pPr>
@@ -9938,106 +9861,12 @@
         <w:spacing w:line="480" w:lineRule="auto"/>
         <w:jc w:val="both"/>
         <w:rPr>
-          <w:rFonts w:asciiTheme="minorHAnsi" w:eastAsiaTheme="minorEastAsia" w:hAnsiTheme="minorHAnsi"/>
-          <w:noProof/>
-          <w:sz w:val="22"/>
-          <w:lang w:eastAsia="fr-FR"/>
-        </w:rPr>
-      </w:pPr>
-      <w:r>
-        <w:rPr>
           <w:rFonts w:cs="Times New Roman"/>
           <w:b/>
           <w:bCs/>
           <w:szCs w:val="24"/>
         </w:rPr>
-        <w:fldChar w:fldCharType="begin"/>
-      </w:r>
-      <w:r>
-        <w:rPr>
-          <w:rFonts w:cs="Times New Roman"/>
-          <w:b/>
-          <w:bCs/>
-          <w:szCs w:val="24"/>
-        </w:rPr>
-        <w:instrText xml:space="preserve"> TOC \h \z \c "Tableau" </w:instrText>
-      </w:r>
-      <w:r>
-        <w:rPr>
-          <w:rFonts w:cs="Times New Roman"/>
-          <w:b/>
-          <w:bCs/>
-          <w:szCs w:val="24"/>
-        </w:rPr>
-        <w:fldChar w:fldCharType="separate"/>
-      </w:r>
-      <w:hyperlink w:anchor="_Toc148500401" w:history="1">
-        <w:r>
-          <w:rPr>
-            <w:rStyle w:val="Hyperlink"/>
-            <w:rFonts w:cs="Times New Roman"/>
-            <w:b/>
-            <w:noProof/>
-          </w:rPr>
-          <w:t>Tableau 1:</w:t>
-        </w:r>
-        <w:r>
-          <w:rPr>
-            <w:rStyle w:val="Hyperlink"/>
-            <w:rFonts w:cs="Times New Roman"/>
-            <w:noProof/>
-          </w:rPr>
-          <w:t xml:space="preserve"> Récapitulatif des moyens matériels et logiciels existants.</w:t>
-        </w:r>
-        <w:r>
-          <w:rPr>
-            <w:noProof/>
-            <w:webHidden/>
-          </w:rPr>
-          <w:tab/>
-        </w:r>
-        <w:r>
-          <w:rPr>
-            <w:noProof/>
-            <w:webHidden/>
-          </w:rPr>
-          <w:fldChar w:fldCharType="begin"/>
-        </w:r>
-        <w:r>
-          <w:rPr>
-            <w:noProof/>
-            <w:webHidden/>
-          </w:rPr>
-          <w:instrText xml:space="preserve"> PAGEREF _Toc148500401 \h </w:instrText>
-        </w:r>
-        <w:r>
-          <w:rPr>
-            <w:noProof/>
-            <w:webHidden/>
-          </w:rPr>
-        </w:r>
-        <w:r>
-          <w:rPr>
-            <w:noProof/>
-            <w:webHidden/>
-          </w:rPr>
-          <w:fldChar w:fldCharType="separate"/>
-        </w:r>
-        <w:r>
-          <w:rPr>
-            <w:noProof/>
-            <w:webHidden/>
-          </w:rPr>
-          <w:t>4</w:t>
-        </w:r>
-        <w:r>
-          <w:rPr>
-            <w:noProof/>
-            <w:webHidden/>
-          </w:rPr>
-          <w:fldChar w:fldCharType="end"/>
-        </w:r>
-      </w:hyperlink>
+      </w:pPr>
     </w:p>
     <w:p>
       <w:pPr>
@@ -10054,7 +9883,34 @@
           <w:lang w:eastAsia="fr-FR"/>
         </w:rPr>
       </w:pPr>
-      <w:hyperlink w:anchor="_Toc148500402" w:history="1">
+      <w:r>
+        <w:rPr>
+          <w:rFonts w:cs="Times New Roman"/>
+          <w:b/>
+          <w:bCs/>
+          <w:szCs w:val="24"/>
+        </w:rPr>
+        <w:fldChar w:fldCharType="begin"/>
+      </w:r>
+      <w:r>
+        <w:rPr>
+          <w:rFonts w:cs="Times New Roman"/>
+          <w:b/>
+          <w:bCs/>
+          <w:szCs w:val="24"/>
+        </w:rPr>
+        <w:instrText xml:space="preserve"> TOC \h \z \c "Tableau" </w:instrText>
+      </w:r>
+      <w:r>
+        <w:rPr>
+          <w:rFonts w:cs="Times New Roman"/>
+          <w:b/>
+          <w:bCs/>
+          <w:szCs w:val="24"/>
+        </w:rPr>
+        <w:fldChar w:fldCharType="separate"/>
+      </w:r>
+      <w:hyperlink w:anchor="_Toc148500401" w:history="1">
         <w:r>
           <w:rPr>
             <w:rStyle w:val="Hyperlink"/>
@@ -10062,7 +9918,7 @@
             <w:b/>
             <w:noProof/>
           </w:rPr>
-          <w:t>Tableau 2:</w:t>
+          <w:t>Tableau 1:</w:t>
         </w:r>
         <w:r>
           <w:rPr>
@@ -10070,7 +9926,7 @@
             <w:rFonts w:cs="Times New Roman"/>
             <w:noProof/>
           </w:rPr>
-          <w:t xml:space="preserve"> Dictionnaire de données de la coopérative</w:t>
+          <w:t xml:space="preserve"> Récapitulatif des moyens matériels et logiciels existants.</w:t>
         </w:r>
         <w:r>
           <w:rPr>
@@ -10091,7 +9947,7 @@
             <w:noProof/>
             <w:webHidden/>
           </w:rPr>
-          <w:instrText xml:space="preserve"> PAGEREF _Toc148500402 \h </w:instrText>
+          <w:instrText xml:space="preserve"> PAGEREF _Toc148500401 \h </w:instrText>
         </w:r>
         <w:r>
           <w:rPr>
@@ -10111,7 +9967,7 @@
             <w:noProof/>
             <w:webHidden/>
           </w:rPr>
-          <w:t>8</w:t>
+          <w:t>4</w:t>
         </w:r>
         <w:r>
           <w:rPr>
@@ -10124,28 +9980,102 @@
     </w:p>
     <w:p>
       <w:pPr>
+        <w:pStyle w:val="TableofFigures"/>
+        <w:tabs>
+          <w:tab w:val="right" w:leader="dot" w:pos="9062"/>
+        </w:tabs>
         <w:spacing w:line="480" w:lineRule="auto"/>
         <w:jc w:val="both"/>
         <w:rPr>
+          <w:rFonts w:asciiTheme="minorHAnsi" w:eastAsiaTheme="minorEastAsia" w:hAnsiTheme="minorHAnsi"/>
+          <w:noProof/>
+          <w:sz w:val="22"/>
+          <w:lang w:eastAsia="fr-FR"/>
+        </w:rPr>
+      </w:pPr>
+      <w:hyperlink w:anchor="_Toc148500402" w:history="1">
+        <w:r>
+          <w:rPr>
+            <w:rStyle w:val="Hyperlink"/>
+            <w:rFonts w:cs="Times New Roman"/>
+            <w:b/>
+            <w:noProof/>
+          </w:rPr>
+          <w:t>Tableau 2:</w:t>
+        </w:r>
+        <w:r>
+          <w:rPr>
+            <w:rStyle w:val="Hyperlink"/>
+            <w:rFonts w:cs="Times New Roman"/>
+            <w:noProof/>
+          </w:rPr>
+          <w:t xml:space="preserve"> Dictionnaire de données de la coopérative</w:t>
+        </w:r>
+        <w:r>
+          <w:rPr>
+            <w:noProof/>
+            <w:webHidden/>
+          </w:rPr>
+          <w:tab/>
+        </w:r>
+        <w:r>
+          <w:rPr>
+            <w:noProof/>
+            <w:webHidden/>
+          </w:rPr>
+          <w:fldChar w:fldCharType="begin"/>
+        </w:r>
+        <w:r>
+          <w:rPr>
+            <w:noProof/>
+            <w:webHidden/>
+          </w:rPr>
+          <w:instrText xml:space="preserve"> PAGEREF _Toc148500402 \h </w:instrText>
+        </w:r>
+        <w:r>
+          <w:rPr>
+            <w:noProof/>
+            <w:webHidden/>
+          </w:rPr>
+        </w:r>
+        <w:r>
+          <w:rPr>
+            <w:noProof/>
+            <w:webHidden/>
+          </w:rPr>
+          <w:fldChar w:fldCharType="separate"/>
+        </w:r>
+        <w:r>
+          <w:rPr>
+            <w:noProof/>
+            <w:webHidden/>
+          </w:rPr>
+          <w:t>8</w:t>
+        </w:r>
+        <w:r>
+          <w:rPr>
+            <w:noProof/>
+            <w:webHidden/>
+          </w:rPr>
+          <w:fldChar w:fldCharType="end"/>
+        </w:r>
+      </w:hyperlink>
+    </w:p>
+    <w:p>
+      <w:pPr>
+        <w:spacing w:line="480" w:lineRule="auto"/>
+        <w:jc w:val="both"/>
+      </w:pPr>
+      <w:r>
+        <w:rPr>
           <w:rFonts w:ascii="Times New Roman" w:hAnsi="Times New Roman" w:cs="Times New Roman"/>
           <w:b/>
           <w:bCs/>
           <w:sz w:val="24"/>
           <w:szCs w:val="24"/>
         </w:rPr>
-      </w:pPr>
-      <w:r>
-        <w:rPr>
-          <w:rFonts w:ascii="Times New Roman" w:hAnsi="Times New Roman" w:cs="Times New Roman"/>
-          <w:b/>
-          <w:bCs/>
-          <w:sz w:val="24"/>
-          <w:szCs w:val="24"/>
-        </w:rPr>
         <w:fldChar w:fldCharType="end"/>
       </w:r>
-    </w:p>
-    <w:p>
       <w:r>
         <w:br w:type="page"/>
       </w:r>
@@ -10815,45 +10745,6 @@
         </w:rPr>
         <w:t>).</w:t>
       </w:r>
-    </w:p>
-    <w:p>
-      <w:pPr>
-        <w:spacing w:line="360" w:lineRule="auto"/>
-        <w:jc w:val="both"/>
-        <w:rPr>
-          <w:rFonts w:ascii="Times New Roman" w:hAnsi="Times New Roman" w:cs="Times New Roman"/>
-          <w:b/>
-          <w:bCs/>
-          <w:sz w:val="24"/>
-          <w:szCs w:val="24"/>
-        </w:rPr>
-      </w:pPr>
-    </w:p>
-    <w:p>
-      <w:pPr>
-        <w:spacing w:line="360" w:lineRule="auto"/>
-        <w:jc w:val="both"/>
-        <w:rPr>
-          <w:rFonts w:ascii="Times New Roman" w:hAnsi="Times New Roman" w:cs="Times New Roman"/>
-          <w:b/>
-          <w:bCs/>
-          <w:sz w:val="24"/>
-          <w:szCs w:val="24"/>
-        </w:rPr>
-      </w:pPr>
-    </w:p>
-    <w:p>
-      <w:pPr>
-        <w:spacing w:line="360" w:lineRule="auto"/>
-        <w:jc w:val="both"/>
-        <w:rPr>
-          <w:rFonts w:ascii="Times New Roman" w:hAnsi="Times New Roman" w:cs="Times New Roman"/>
-          <w:b/>
-          <w:bCs/>
-          <w:sz w:val="24"/>
-          <w:szCs w:val="24"/>
-        </w:rPr>
-      </w:pPr>
     </w:p>
     <w:p>
       <w:pPr>
@@ -12359,14 +12250,1059 @@
     <w:p>
       <w:pPr>
         <w:pStyle w:val="TOC2"/>
+        <w:numPr>
+          <w:ilvl w:val="0"/>
+          <w:numId w:val="24"/>
+        </w:numPr>
         <w:spacing w:line="360" w:lineRule="auto"/>
         <w:jc w:val="both"/>
         <w:rPr>
           <w:rStyle w:val="Hyperlink"/>
-          <w:sz w:val="24"/>
-          <w:szCs w:val="24"/>
-        </w:rPr>
-      </w:pPr>
+          <w:b/>
+          <w:color w:val="auto"/>
+          <w:sz w:val="24"/>
+          <w:szCs w:val="24"/>
+          <w:u w:val="none"/>
+        </w:rPr>
+      </w:pPr>
+      <w:r>
+        <w:rPr>
+          <w:rStyle w:val="Hyperlink"/>
+          <w:b/>
+          <w:color w:val="auto"/>
+          <w:sz w:val="24"/>
+          <w:szCs w:val="24"/>
+          <w:u w:val="none"/>
+        </w:rPr>
+        <w:t>CONCEPTION</w:t>
+      </w:r>
+    </w:p>
+    <w:p>
+      <w:pPr>
+        <w:pStyle w:val="TOC2"/>
+        <w:spacing w:line="360" w:lineRule="auto"/>
+        <w:jc w:val="both"/>
+        <w:rPr>
+          <w:rFonts w:eastAsiaTheme="minorEastAsia"/>
+          <w:b/>
+          <w:sz w:val="24"/>
+          <w:szCs w:val="24"/>
+          <w:lang w:eastAsia="fr-FR"/>
+        </w:rPr>
+      </w:pPr>
+      <w:hyperlink w:anchor="_Toc148512536" w:history="1">
+        <w:r>
+          <w:rPr>
+            <w:rStyle w:val="Hyperlink"/>
+            <w:sz w:val="24"/>
+            <w:szCs w:val="24"/>
+          </w:rPr>
+          <w:t>3</w:t>
+        </w:r>
+        <w:r>
+          <w:rPr>
+            <w:rFonts w:eastAsiaTheme="minorEastAsia"/>
+            <w:b/>
+            <w:sz w:val="24"/>
+            <w:szCs w:val="24"/>
+            <w:lang w:eastAsia="fr-FR"/>
+          </w:rPr>
+          <w:tab/>
+        </w:r>
+        <w:r>
+          <w:rPr>
+            <w:rStyle w:val="Hyperlink"/>
+            <w:sz w:val="24"/>
+            <w:szCs w:val="24"/>
+          </w:rPr>
+          <w:t>Conception avant-projet</w:t>
+        </w:r>
+        <w:r>
+          <w:rPr>
+            <w:webHidden/>
+            <w:sz w:val="24"/>
+            <w:szCs w:val="24"/>
+          </w:rPr>
+          <w:tab/>
+        </w:r>
+        <w:r>
+          <w:rPr>
+            <w:webHidden/>
+            <w:sz w:val="24"/>
+            <w:szCs w:val="24"/>
+          </w:rPr>
+          <w:fldChar w:fldCharType="begin"/>
+        </w:r>
+        <w:r>
+          <w:rPr>
+            <w:webHidden/>
+            <w:sz w:val="24"/>
+            <w:szCs w:val="24"/>
+          </w:rPr>
+          <w:instrText xml:space="preserve"> PAGEREF _Toc148512536 \h </w:instrText>
+        </w:r>
+        <w:r>
+          <w:rPr>
+            <w:webHidden/>
+            <w:sz w:val="24"/>
+            <w:szCs w:val="24"/>
+          </w:rPr>
+        </w:r>
+        <w:r>
+          <w:rPr>
+            <w:webHidden/>
+            <w:sz w:val="24"/>
+            <w:szCs w:val="24"/>
+          </w:rPr>
+          <w:fldChar w:fldCharType="separate"/>
+        </w:r>
+        <w:r>
+          <w:rPr>
+            <w:webHidden/>
+            <w:sz w:val="24"/>
+            <w:szCs w:val="24"/>
+          </w:rPr>
+          <w:t>6</w:t>
+        </w:r>
+        <w:r>
+          <w:rPr>
+            <w:webHidden/>
+            <w:sz w:val="24"/>
+            <w:szCs w:val="24"/>
+          </w:rPr>
+          <w:fldChar w:fldCharType="end"/>
+        </w:r>
+      </w:hyperlink>
+    </w:p>
+    <w:p>
+      <w:pPr>
+        <w:pStyle w:val="TOC3"/>
+        <w:tabs>
+          <w:tab w:val="left" w:pos="1100"/>
+          <w:tab w:val="right" w:leader="dot" w:pos="9062"/>
+        </w:tabs>
+        <w:spacing w:line="360" w:lineRule="auto"/>
+        <w:jc w:val="both"/>
+        <w:rPr>
+          <w:rFonts w:ascii="Times New Roman" w:eastAsiaTheme="minorEastAsia" w:hAnsi="Times New Roman" w:cs="Times New Roman"/>
+          <w:noProof/>
+          <w:sz w:val="24"/>
+          <w:szCs w:val="24"/>
+          <w:lang w:eastAsia="fr-FR"/>
+        </w:rPr>
+      </w:pPr>
+      <w:hyperlink w:anchor="_Toc148512537" w:history="1">
+        <w:r>
+          <w:rPr>
+            <w:rStyle w:val="Hyperlink"/>
+            <w:rFonts w:ascii="Times New Roman" w:hAnsi="Times New Roman" w:cs="Times New Roman"/>
+            <w:noProof/>
+            <w:sz w:val="24"/>
+            <w:szCs w:val="24"/>
+          </w:rPr>
+          <w:t>3.1</w:t>
+        </w:r>
+        <w:r>
+          <w:rPr>
+            <w:rFonts w:ascii="Times New Roman" w:eastAsiaTheme="minorEastAsia" w:hAnsi="Times New Roman" w:cs="Times New Roman"/>
+            <w:noProof/>
+            <w:sz w:val="24"/>
+            <w:szCs w:val="24"/>
+            <w:lang w:eastAsia="fr-FR"/>
+          </w:rPr>
+          <w:tab/>
+        </w:r>
+        <w:r>
+          <w:rPr>
+            <w:rStyle w:val="Hyperlink"/>
+            <w:rFonts w:ascii="Times New Roman" w:hAnsi="Times New Roman" w:cs="Times New Roman"/>
+            <w:noProof/>
+            <w:sz w:val="24"/>
+            <w:szCs w:val="24"/>
+          </w:rPr>
+          <w:t>Système d’exploitation</w:t>
+        </w:r>
+        <w:r>
+          <w:rPr>
+            <w:rFonts w:ascii="Times New Roman" w:hAnsi="Times New Roman" w:cs="Times New Roman"/>
+            <w:noProof/>
+            <w:webHidden/>
+            <w:sz w:val="24"/>
+            <w:szCs w:val="24"/>
+          </w:rPr>
+          <w:tab/>
+        </w:r>
+        <w:r>
+          <w:rPr>
+            <w:rFonts w:ascii="Times New Roman" w:hAnsi="Times New Roman" w:cs="Times New Roman"/>
+            <w:noProof/>
+            <w:webHidden/>
+            <w:sz w:val="24"/>
+            <w:szCs w:val="24"/>
+          </w:rPr>
+          <w:fldChar w:fldCharType="begin"/>
+        </w:r>
+        <w:r>
+          <w:rPr>
+            <w:rFonts w:ascii="Times New Roman" w:hAnsi="Times New Roman" w:cs="Times New Roman"/>
+            <w:noProof/>
+            <w:webHidden/>
+            <w:sz w:val="24"/>
+            <w:szCs w:val="24"/>
+          </w:rPr>
+          <w:instrText xml:space="preserve"> PAGEREF _Toc148512537 \h </w:instrText>
+        </w:r>
+        <w:r>
+          <w:rPr>
+            <w:rFonts w:ascii="Times New Roman" w:hAnsi="Times New Roman" w:cs="Times New Roman"/>
+            <w:noProof/>
+            <w:webHidden/>
+            <w:sz w:val="24"/>
+            <w:szCs w:val="24"/>
+          </w:rPr>
+        </w:r>
+        <w:r>
+          <w:rPr>
+            <w:rFonts w:ascii="Times New Roman" w:hAnsi="Times New Roman" w:cs="Times New Roman"/>
+            <w:noProof/>
+            <w:webHidden/>
+            <w:sz w:val="24"/>
+            <w:szCs w:val="24"/>
+          </w:rPr>
+          <w:fldChar w:fldCharType="separate"/>
+        </w:r>
+        <w:r>
+          <w:rPr>
+            <w:rFonts w:ascii="Times New Roman" w:hAnsi="Times New Roman" w:cs="Times New Roman"/>
+            <w:noProof/>
+            <w:webHidden/>
+            <w:sz w:val="24"/>
+            <w:szCs w:val="24"/>
+          </w:rPr>
+          <w:t>6</w:t>
+        </w:r>
+        <w:r>
+          <w:rPr>
+            <w:rFonts w:ascii="Times New Roman" w:hAnsi="Times New Roman" w:cs="Times New Roman"/>
+            <w:noProof/>
+            <w:webHidden/>
+            <w:sz w:val="24"/>
+            <w:szCs w:val="24"/>
+          </w:rPr>
+          <w:fldChar w:fldCharType="end"/>
+        </w:r>
+      </w:hyperlink>
+    </w:p>
+    <w:p>
+      <w:pPr>
+        <w:pStyle w:val="TOC3"/>
+        <w:tabs>
+          <w:tab w:val="left" w:pos="1100"/>
+          <w:tab w:val="right" w:leader="dot" w:pos="9062"/>
+        </w:tabs>
+        <w:spacing w:line="360" w:lineRule="auto"/>
+        <w:jc w:val="both"/>
+        <w:rPr>
+          <w:rFonts w:ascii="Times New Roman" w:eastAsiaTheme="minorEastAsia" w:hAnsi="Times New Roman" w:cs="Times New Roman"/>
+          <w:noProof/>
+          <w:sz w:val="24"/>
+          <w:szCs w:val="24"/>
+          <w:lang w:eastAsia="fr-FR"/>
+        </w:rPr>
+      </w:pPr>
+      <w:hyperlink w:anchor="_Toc148512538" w:history="1">
+        <w:r>
+          <w:rPr>
+            <w:rStyle w:val="Hyperlink"/>
+            <w:rFonts w:ascii="Times New Roman" w:hAnsi="Times New Roman" w:cs="Times New Roman"/>
+            <w:noProof/>
+            <w:sz w:val="24"/>
+            <w:szCs w:val="24"/>
+          </w:rPr>
+          <w:t>3.2</w:t>
+        </w:r>
+        <w:r>
+          <w:rPr>
+            <w:rFonts w:ascii="Times New Roman" w:eastAsiaTheme="minorEastAsia" w:hAnsi="Times New Roman" w:cs="Times New Roman"/>
+            <w:noProof/>
+            <w:sz w:val="24"/>
+            <w:szCs w:val="24"/>
+            <w:lang w:eastAsia="fr-FR"/>
+          </w:rPr>
+          <w:tab/>
+        </w:r>
+        <w:r>
+          <w:rPr>
+            <w:rStyle w:val="Hyperlink"/>
+            <w:rFonts w:ascii="Times New Roman" w:hAnsi="Times New Roman" w:cs="Times New Roman"/>
+            <w:noProof/>
+            <w:sz w:val="24"/>
+            <w:szCs w:val="24"/>
+          </w:rPr>
+          <w:t>Langage de programmation</w:t>
+        </w:r>
+        <w:r>
+          <w:rPr>
+            <w:rFonts w:ascii="Times New Roman" w:hAnsi="Times New Roman" w:cs="Times New Roman"/>
+            <w:noProof/>
+            <w:webHidden/>
+            <w:sz w:val="24"/>
+            <w:szCs w:val="24"/>
+          </w:rPr>
+          <w:tab/>
+        </w:r>
+        <w:r>
+          <w:rPr>
+            <w:rFonts w:ascii="Times New Roman" w:hAnsi="Times New Roman" w:cs="Times New Roman"/>
+            <w:noProof/>
+            <w:webHidden/>
+            <w:sz w:val="24"/>
+            <w:szCs w:val="24"/>
+          </w:rPr>
+          <w:fldChar w:fldCharType="begin"/>
+        </w:r>
+        <w:r>
+          <w:rPr>
+            <w:rFonts w:ascii="Times New Roman" w:hAnsi="Times New Roman" w:cs="Times New Roman"/>
+            <w:noProof/>
+            <w:webHidden/>
+            <w:sz w:val="24"/>
+            <w:szCs w:val="24"/>
+          </w:rPr>
+          <w:instrText xml:space="preserve"> PAGEREF _Toc148512538 \h </w:instrText>
+        </w:r>
+        <w:r>
+          <w:rPr>
+            <w:rFonts w:ascii="Times New Roman" w:hAnsi="Times New Roman" w:cs="Times New Roman"/>
+            <w:noProof/>
+            <w:webHidden/>
+            <w:sz w:val="24"/>
+            <w:szCs w:val="24"/>
+          </w:rPr>
+        </w:r>
+        <w:r>
+          <w:rPr>
+            <w:rFonts w:ascii="Times New Roman" w:hAnsi="Times New Roman" w:cs="Times New Roman"/>
+            <w:noProof/>
+            <w:webHidden/>
+            <w:sz w:val="24"/>
+            <w:szCs w:val="24"/>
+          </w:rPr>
+          <w:fldChar w:fldCharType="separate"/>
+        </w:r>
+        <w:r>
+          <w:rPr>
+            <w:rFonts w:ascii="Times New Roman" w:hAnsi="Times New Roman" w:cs="Times New Roman"/>
+            <w:noProof/>
+            <w:webHidden/>
+            <w:sz w:val="24"/>
+            <w:szCs w:val="24"/>
+          </w:rPr>
+          <w:t>6</w:t>
+        </w:r>
+        <w:r>
+          <w:rPr>
+            <w:rFonts w:ascii="Times New Roman" w:hAnsi="Times New Roman" w:cs="Times New Roman"/>
+            <w:noProof/>
+            <w:webHidden/>
+            <w:sz w:val="24"/>
+            <w:szCs w:val="24"/>
+          </w:rPr>
+          <w:fldChar w:fldCharType="end"/>
+        </w:r>
+      </w:hyperlink>
+    </w:p>
+    <w:p>
+      <w:pPr>
+        <w:pStyle w:val="TOC3"/>
+        <w:tabs>
+          <w:tab w:val="left" w:pos="1100"/>
+          <w:tab w:val="right" w:leader="dot" w:pos="9062"/>
+        </w:tabs>
+        <w:spacing w:line="360" w:lineRule="auto"/>
+        <w:jc w:val="both"/>
+        <w:rPr>
+          <w:rFonts w:ascii="Times New Roman" w:eastAsiaTheme="minorEastAsia" w:hAnsi="Times New Roman" w:cs="Times New Roman"/>
+          <w:noProof/>
+          <w:sz w:val="24"/>
+          <w:szCs w:val="24"/>
+          <w:lang w:eastAsia="fr-FR"/>
+        </w:rPr>
+      </w:pPr>
+      <w:hyperlink w:anchor="_Toc148512539" w:history="1">
+        <w:r>
+          <w:rPr>
+            <w:rStyle w:val="Hyperlink"/>
+            <w:rFonts w:ascii="Times New Roman" w:hAnsi="Times New Roman" w:cs="Times New Roman"/>
+            <w:noProof/>
+            <w:sz w:val="24"/>
+            <w:szCs w:val="24"/>
+          </w:rPr>
+          <w:t>3.3</w:t>
+        </w:r>
+        <w:r>
+          <w:rPr>
+            <w:rFonts w:ascii="Times New Roman" w:eastAsiaTheme="minorEastAsia" w:hAnsi="Times New Roman" w:cs="Times New Roman"/>
+            <w:noProof/>
+            <w:sz w:val="24"/>
+            <w:szCs w:val="24"/>
+            <w:lang w:eastAsia="fr-FR"/>
+          </w:rPr>
+          <w:tab/>
+        </w:r>
+        <w:r>
+          <w:rPr>
+            <w:rStyle w:val="Hyperlink"/>
+            <w:rFonts w:ascii="Times New Roman" w:hAnsi="Times New Roman" w:cs="Times New Roman"/>
+            <w:noProof/>
+            <w:sz w:val="24"/>
+            <w:szCs w:val="24"/>
+          </w:rPr>
+          <w:t>Environnement de développement</w:t>
+        </w:r>
+        <w:r>
+          <w:rPr>
+            <w:rFonts w:ascii="Times New Roman" w:hAnsi="Times New Roman" w:cs="Times New Roman"/>
+            <w:noProof/>
+            <w:webHidden/>
+            <w:sz w:val="24"/>
+            <w:szCs w:val="24"/>
+          </w:rPr>
+          <w:tab/>
+        </w:r>
+        <w:r>
+          <w:rPr>
+            <w:rFonts w:ascii="Times New Roman" w:hAnsi="Times New Roman" w:cs="Times New Roman"/>
+            <w:noProof/>
+            <w:webHidden/>
+            <w:sz w:val="24"/>
+            <w:szCs w:val="24"/>
+          </w:rPr>
+          <w:fldChar w:fldCharType="begin"/>
+        </w:r>
+        <w:r>
+          <w:rPr>
+            <w:rFonts w:ascii="Times New Roman" w:hAnsi="Times New Roman" w:cs="Times New Roman"/>
+            <w:noProof/>
+            <w:webHidden/>
+            <w:sz w:val="24"/>
+            <w:szCs w:val="24"/>
+          </w:rPr>
+          <w:instrText xml:space="preserve"> PAGEREF _Toc148512539 \h </w:instrText>
+        </w:r>
+        <w:r>
+          <w:rPr>
+            <w:rFonts w:ascii="Times New Roman" w:hAnsi="Times New Roman" w:cs="Times New Roman"/>
+            <w:noProof/>
+            <w:webHidden/>
+            <w:sz w:val="24"/>
+            <w:szCs w:val="24"/>
+          </w:rPr>
+        </w:r>
+        <w:r>
+          <w:rPr>
+            <w:rFonts w:ascii="Times New Roman" w:hAnsi="Times New Roman" w:cs="Times New Roman"/>
+            <w:noProof/>
+            <w:webHidden/>
+            <w:sz w:val="24"/>
+            <w:szCs w:val="24"/>
+          </w:rPr>
+          <w:fldChar w:fldCharType="separate"/>
+        </w:r>
+        <w:r>
+          <w:rPr>
+            <w:rFonts w:ascii="Times New Roman" w:hAnsi="Times New Roman" w:cs="Times New Roman"/>
+            <w:noProof/>
+            <w:webHidden/>
+            <w:sz w:val="24"/>
+            <w:szCs w:val="24"/>
+          </w:rPr>
+          <w:t>7</w:t>
+        </w:r>
+        <w:r>
+          <w:rPr>
+            <w:rFonts w:ascii="Times New Roman" w:hAnsi="Times New Roman" w:cs="Times New Roman"/>
+            <w:noProof/>
+            <w:webHidden/>
+            <w:sz w:val="24"/>
+            <w:szCs w:val="24"/>
+          </w:rPr>
+          <w:fldChar w:fldCharType="end"/>
+        </w:r>
+      </w:hyperlink>
+    </w:p>
+    <w:p>
+      <w:pPr>
+        <w:pStyle w:val="TOC2"/>
+        <w:spacing w:line="360" w:lineRule="auto"/>
+        <w:jc w:val="both"/>
+        <w:rPr>
+          <w:rFonts w:eastAsiaTheme="minorEastAsia"/>
+          <w:b/>
+          <w:sz w:val="24"/>
+          <w:szCs w:val="24"/>
+          <w:lang w:eastAsia="fr-FR"/>
+        </w:rPr>
+      </w:pPr>
+      <w:hyperlink w:anchor="_Toc148512540" w:history="1">
+        <w:r>
+          <w:rPr>
+            <w:rStyle w:val="Hyperlink"/>
+            <w:sz w:val="24"/>
+            <w:szCs w:val="24"/>
+          </w:rPr>
+          <w:t>4</w:t>
+        </w:r>
+        <w:r>
+          <w:rPr>
+            <w:rFonts w:eastAsiaTheme="minorEastAsia"/>
+            <w:b/>
+            <w:sz w:val="24"/>
+            <w:szCs w:val="24"/>
+            <w:lang w:eastAsia="fr-FR"/>
+          </w:rPr>
+          <w:tab/>
+        </w:r>
+        <w:r>
+          <w:rPr>
+            <w:rStyle w:val="Hyperlink"/>
+            <w:sz w:val="24"/>
+            <w:szCs w:val="24"/>
+          </w:rPr>
+          <w:t>Conception</w:t>
+        </w:r>
+        <w:r>
+          <w:rPr>
+            <w:webHidden/>
+            <w:sz w:val="24"/>
+            <w:szCs w:val="24"/>
+          </w:rPr>
+          <w:tab/>
+        </w:r>
+        <w:r>
+          <w:rPr>
+            <w:webHidden/>
+            <w:sz w:val="24"/>
+            <w:szCs w:val="24"/>
+          </w:rPr>
+          <w:fldChar w:fldCharType="begin"/>
+        </w:r>
+        <w:r>
+          <w:rPr>
+            <w:webHidden/>
+            <w:sz w:val="24"/>
+            <w:szCs w:val="24"/>
+          </w:rPr>
+          <w:instrText xml:space="preserve"> PAGEREF _Toc148512540 \h </w:instrText>
+        </w:r>
+        <w:r>
+          <w:rPr>
+            <w:webHidden/>
+            <w:sz w:val="24"/>
+            <w:szCs w:val="24"/>
+          </w:rPr>
+        </w:r>
+        <w:r>
+          <w:rPr>
+            <w:webHidden/>
+            <w:sz w:val="24"/>
+            <w:szCs w:val="24"/>
+          </w:rPr>
+          <w:fldChar w:fldCharType="separate"/>
+        </w:r>
+        <w:r>
+          <w:rPr>
+            <w:webHidden/>
+            <w:sz w:val="24"/>
+            <w:szCs w:val="24"/>
+          </w:rPr>
+          <w:t>8</w:t>
+        </w:r>
+        <w:r>
+          <w:rPr>
+            <w:webHidden/>
+            <w:sz w:val="24"/>
+            <w:szCs w:val="24"/>
+          </w:rPr>
+          <w:fldChar w:fldCharType="end"/>
+        </w:r>
+      </w:hyperlink>
+    </w:p>
+    <w:p>
+      <w:pPr>
+        <w:pStyle w:val="TOC3"/>
+        <w:tabs>
+          <w:tab w:val="left" w:pos="1100"/>
+          <w:tab w:val="right" w:leader="dot" w:pos="9062"/>
+        </w:tabs>
+        <w:spacing w:line="360" w:lineRule="auto"/>
+        <w:jc w:val="both"/>
+        <w:rPr>
+          <w:rFonts w:ascii="Times New Roman" w:eastAsiaTheme="minorEastAsia" w:hAnsi="Times New Roman" w:cs="Times New Roman"/>
+          <w:noProof/>
+          <w:sz w:val="24"/>
+          <w:szCs w:val="24"/>
+          <w:lang w:eastAsia="fr-FR"/>
+        </w:rPr>
+      </w:pPr>
+      <w:hyperlink w:anchor="_Toc148512541" w:history="1">
+        <w:r>
+          <w:rPr>
+            <w:rStyle w:val="Hyperlink"/>
+            <w:rFonts w:ascii="Times New Roman" w:hAnsi="Times New Roman" w:cs="Times New Roman"/>
+            <w:noProof/>
+            <w:sz w:val="24"/>
+            <w:szCs w:val="24"/>
+          </w:rPr>
+          <w:t>4.1</w:t>
+        </w:r>
+        <w:r>
+          <w:rPr>
+            <w:rFonts w:ascii="Times New Roman" w:eastAsiaTheme="minorEastAsia" w:hAnsi="Times New Roman" w:cs="Times New Roman"/>
+            <w:noProof/>
+            <w:sz w:val="24"/>
+            <w:szCs w:val="24"/>
+            <w:lang w:eastAsia="fr-FR"/>
+          </w:rPr>
+          <w:tab/>
+        </w:r>
+        <w:r>
+          <w:rPr>
+            <w:rStyle w:val="Hyperlink"/>
+            <w:rFonts w:ascii="Times New Roman" w:hAnsi="Times New Roman" w:cs="Times New Roman"/>
+            <w:noProof/>
+            <w:sz w:val="24"/>
+            <w:szCs w:val="24"/>
+          </w:rPr>
+          <w:t>Dictionnaire des données</w:t>
+        </w:r>
+        <w:r>
+          <w:rPr>
+            <w:rFonts w:ascii="Times New Roman" w:hAnsi="Times New Roman" w:cs="Times New Roman"/>
+            <w:noProof/>
+            <w:webHidden/>
+            <w:sz w:val="24"/>
+            <w:szCs w:val="24"/>
+          </w:rPr>
+          <w:tab/>
+        </w:r>
+        <w:r>
+          <w:rPr>
+            <w:rFonts w:ascii="Times New Roman" w:hAnsi="Times New Roman" w:cs="Times New Roman"/>
+            <w:noProof/>
+            <w:webHidden/>
+            <w:sz w:val="24"/>
+            <w:szCs w:val="24"/>
+          </w:rPr>
+          <w:fldChar w:fldCharType="begin"/>
+        </w:r>
+        <w:r>
+          <w:rPr>
+            <w:rFonts w:ascii="Times New Roman" w:hAnsi="Times New Roman" w:cs="Times New Roman"/>
+            <w:noProof/>
+            <w:webHidden/>
+            <w:sz w:val="24"/>
+            <w:szCs w:val="24"/>
+          </w:rPr>
+          <w:instrText xml:space="preserve"> PAGEREF _Toc148512541 \h </w:instrText>
+        </w:r>
+        <w:r>
+          <w:rPr>
+            <w:rFonts w:ascii="Times New Roman" w:hAnsi="Times New Roman" w:cs="Times New Roman"/>
+            <w:noProof/>
+            <w:webHidden/>
+            <w:sz w:val="24"/>
+            <w:szCs w:val="24"/>
+          </w:rPr>
+        </w:r>
+        <w:r>
+          <w:rPr>
+            <w:rFonts w:ascii="Times New Roman" w:hAnsi="Times New Roman" w:cs="Times New Roman"/>
+            <w:noProof/>
+            <w:webHidden/>
+            <w:sz w:val="24"/>
+            <w:szCs w:val="24"/>
+          </w:rPr>
+          <w:fldChar w:fldCharType="separate"/>
+        </w:r>
+        <w:r>
+          <w:rPr>
+            <w:rFonts w:ascii="Times New Roman" w:hAnsi="Times New Roman" w:cs="Times New Roman"/>
+            <w:noProof/>
+            <w:webHidden/>
+            <w:sz w:val="24"/>
+            <w:szCs w:val="24"/>
+          </w:rPr>
+          <w:t>8</w:t>
+        </w:r>
+        <w:r>
+          <w:rPr>
+            <w:rFonts w:ascii="Times New Roman" w:hAnsi="Times New Roman" w:cs="Times New Roman"/>
+            <w:noProof/>
+            <w:webHidden/>
+            <w:sz w:val="24"/>
+            <w:szCs w:val="24"/>
+          </w:rPr>
+          <w:fldChar w:fldCharType="end"/>
+        </w:r>
+      </w:hyperlink>
+    </w:p>
+    <w:p>
+      <w:pPr>
+        <w:pStyle w:val="TOC3"/>
+        <w:tabs>
+          <w:tab w:val="left" w:pos="1100"/>
+          <w:tab w:val="right" w:leader="dot" w:pos="9062"/>
+        </w:tabs>
+        <w:spacing w:line="360" w:lineRule="auto"/>
+        <w:jc w:val="both"/>
+        <w:rPr>
+          <w:rFonts w:ascii="Times New Roman" w:eastAsiaTheme="minorEastAsia" w:hAnsi="Times New Roman" w:cs="Times New Roman"/>
+          <w:noProof/>
+          <w:sz w:val="24"/>
+          <w:szCs w:val="24"/>
+          <w:lang w:eastAsia="fr-FR"/>
+        </w:rPr>
+      </w:pPr>
+      <w:hyperlink w:anchor="_Toc148512542" w:history="1">
+        <w:r>
+          <w:rPr>
+            <w:rStyle w:val="Hyperlink"/>
+            <w:rFonts w:ascii="Times New Roman" w:hAnsi="Times New Roman" w:cs="Times New Roman"/>
+            <w:noProof/>
+            <w:sz w:val="24"/>
+            <w:szCs w:val="24"/>
+          </w:rPr>
+          <w:t>4.2</w:t>
+        </w:r>
+        <w:r>
+          <w:rPr>
+            <w:rFonts w:ascii="Times New Roman" w:eastAsiaTheme="minorEastAsia" w:hAnsi="Times New Roman" w:cs="Times New Roman"/>
+            <w:noProof/>
+            <w:sz w:val="24"/>
+            <w:szCs w:val="24"/>
+            <w:lang w:eastAsia="fr-FR"/>
+          </w:rPr>
+          <w:tab/>
+        </w:r>
+        <w:r>
+          <w:rPr>
+            <w:rStyle w:val="Hyperlink"/>
+            <w:rFonts w:ascii="Times New Roman" w:hAnsi="Times New Roman" w:cs="Times New Roman"/>
+            <w:noProof/>
+            <w:sz w:val="24"/>
+            <w:szCs w:val="24"/>
+          </w:rPr>
+          <w:t>Règles de gestion</w:t>
+        </w:r>
+        <w:r>
+          <w:rPr>
+            <w:rFonts w:ascii="Times New Roman" w:hAnsi="Times New Roman" w:cs="Times New Roman"/>
+            <w:noProof/>
+            <w:webHidden/>
+            <w:sz w:val="24"/>
+            <w:szCs w:val="24"/>
+          </w:rPr>
+          <w:tab/>
+        </w:r>
+        <w:r>
+          <w:rPr>
+            <w:rFonts w:ascii="Times New Roman" w:hAnsi="Times New Roman" w:cs="Times New Roman"/>
+            <w:noProof/>
+            <w:webHidden/>
+            <w:sz w:val="24"/>
+            <w:szCs w:val="24"/>
+          </w:rPr>
+          <w:fldChar w:fldCharType="begin"/>
+        </w:r>
+        <w:r>
+          <w:rPr>
+            <w:rFonts w:ascii="Times New Roman" w:hAnsi="Times New Roman" w:cs="Times New Roman"/>
+            <w:noProof/>
+            <w:webHidden/>
+            <w:sz w:val="24"/>
+            <w:szCs w:val="24"/>
+          </w:rPr>
+          <w:instrText xml:space="preserve"> PAGEREF _Toc148512542 \h </w:instrText>
+        </w:r>
+        <w:r>
+          <w:rPr>
+            <w:rFonts w:ascii="Times New Roman" w:hAnsi="Times New Roman" w:cs="Times New Roman"/>
+            <w:noProof/>
+            <w:webHidden/>
+            <w:sz w:val="24"/>
+            <w:szCs w:val="24"/>
+          </w:rPr>
+        </w:r>
+        <w:r>
+          <w:rPr>
+            <w:rFonts w:ascii="Times New Roman" w:hAnsi="Times New Roman" w:cs="Times New Roman"/>
+            <w:noProof/>
+            <w:webHidden/>
+            <w:sz w:val="24"/>
+            <w:szCs w:val="24"/>
+          </w:rPr>
+          <w:fldChar w:fldCharType="separate"/>
+        </w:r>
+        <w:r>
+          <w:rPr>
+            <w:rFonts w:ascii="Times New Roman" w:hAnsi="Times New Roman" w:cs="Times New Roman"/>
+            <w:noProof/>
+            <w:webHidden/>
+            <w:sz w:val="24"/>
+            <w:szCs w:val="24"/>
+          </w:rPr>
+          <w:t>10</w:t>
+        </w:r>
+        <w:r>
+          <w:rPr>
+            <w:rFonts w:ascii="Times New Roman" w:hAnsi="Times New Roman" w:cs="Times New Roman"/>
+            <w:noProof/>
+            <w:webHidden/>
+            <w:sz w:val="24"/>
+            <w:szCs w:val="24"/>
+          </w:rPr>
+          <w:fldChar w:fldCharType="end"/>
+        </w:r>
+      </w:hyperlink>
+    </w:p>
+    <w:p>
+      <w:pPr>
+        <w:pStyle w:val="TOC3"/>
+        <w:tabs>
+          <w:tab w:val="left" w:pos="1100"/>
+          <w:tab w:val="right" w:leader="dot" w:pos="9062"/>
+        </w:tabs>
+        <w:spacing w:line="360" w:lineRule="auto"/>
+        <w:jc w:val="both"/>
+        <w:rPr>
+          <w:rFonts w:ascii="Times New Roman" w:eastAsiaTheme="minorEastAsia" w:hAnsi="Times New Roman" w:cs="Times New Roman"/>
+          <w:noProof/>
+          <w:sz w:val="24"/>
+          <w:szCs w:val="24"/>
+          <w:lang w:eastAsia="fr-FR"/>
+        </w:rPr>
+      </w:pPr>
+      <w:hyperlink w:anchor="_Toc148512543" w:history="1">
+        <w:r>
+          <w:rPr>
+            <w:rStyle w:val="Hyperlink"/>
+            <w:rFonts w:ascii="Times New Roman" w:hAnsi="Times New Roman" w:cs="Times New Roman"/>
+            <w:noProof/>
+            <w:sz w:val="24"/>
+            <w:szCs w:val="24"/>
+          </w:rPr>
+          <w:t>4.3</w:t>
+        </w:r>
+        <w:r>
+          <w:rPr>
+            <w:rFonts w:ascii="Times New Roman" w:eastAsiaTheme="minorEastAsia" w:hAnsi="Times New Roman" w:cs="Times New Roman"/>
+            <w:noProof/>
+            <w:sz w:val="24"/>
+            <w:szCs w:val="24"/>
+            <w:lang w:eastAsia="fr-FR"/>
+          </w:rPr>
+          <w:tab/>
+        </w:r>
+        <w:r>
+          <w:rPr>
+            <w:rStyle w:val="Hyperlink"/>
+            <w:rFonts w:ascii="Times New Roman" w:hAnsi="Times New Roman" w:cs="Times New Roman"/>
+            <w:noProof/>
+            <w:sz w:val="24"/>
+            <w:szCs w:val="24"/>
+          </w:rPr>
+          <w:t>Modèle Conceptuel des Données (MCD)</w:t>
+        </w:r>
+        <w:r>
+          <w:rPr>
+            <w:rFonts w:ascii="Times New Roman" w:hAnsi="Times New Roman" w:cs="Times New Roman"/>
+            <w:noProof/>
+            <w:webHidden/>
+            <w:sz w:val="24"/>
+            <w:szCs w:val="24"/>
+          </w:rPr>
+          <w:tab/>
+        </w:r>
+        <w:r>
+          <w:rPr>
+            <w:rFonts w:ascii="Times New Roman" w:hAnsi="Times New Roman" w:cs="Times New Roman"/>
+            <w:noProof/>
+            <w:webHidden/>
+            <w:sz w:val="24"/>
+            <w:szCs w:val="24"/>
+          </w:rPr>
+          <w:fldChar w:fldCharType="begin"/>
+        </w:r>
+        <w:r>
+          <w:rPr>
+            <w:rFonts w:ascii="Times New Roman" w:hAnsi="Times New Roman" w:cs="Times New Roman"/>
+            <w:noProof/>
+            <w:webHidden/>
+            <w:sz w:val="24"/>
+            <w:szCs w:val="24"/>
+          </w:rPr>
+          <w:instrText xml:space="preserve"> PAGEREF _Toc148512543 \h </w:instrText>
+        </w:r>
+        <w:r>
+          <w:rPr>
+            <w:rFonts w:ascii="Times New Roman" w:hAnsi="Times New Roman" w:cs="Times New Roman"/>
+            <w:noProof/>
+            <w:webHidden/>
+            <w:sz w:val="24"/>
+            <w:szCs w:val="24"/>
+          </w:rPr>
+        </w:r>
+        <w:r>
+          <w:rPr>
+            <w:rFonts w:ascii="Times New Roman" w:hAnsi="Times New Roman" w:cs="Times New Roman"/>
+            <w:noProof/>
+            <w:webHidden/>
+            <w:sz w:val="24"/>
+            <w:szCs w:val="24"/>
+          </w:rPr>
+          <w:fldChar w:fldCharType="separate"/>
+        </w:r>
+        <w:r>
+          <w:rPr>
+            <w:rFonts w:ascii="Times New Roman" w:hAnsi="Times New Roman" w:cs="Times New Roman"/>
+            <w:noProof/>
+            <w:webHidden/>
+            <w:sz w:val="24"/>
+            <w:szCs w:val="24"/>
+          </w:rPr>
+          <w:t>11</w:t>
+        </w:r>
+        <w:r>
+          <w:rPr>
+            <w:rFonts w:ascii="Times New Roman" w:hAnsi="Times New Roman" w:cs="Times New Roman"/>
+            <w:noProof/>
+            <w:webHidden/>
+            <w:sz w:val="24"/>
+            <w:szCs w:val="24"/>
+          </w:rPr>
+          <w:fldChar w:fldCharType="end"/>
+        </w:r>
+      </w:hyperlink>
+    </w:p>
+    <w:p>
+      <w:pPr>
+        <w:pStyle w:val="TOC3"/>
+        <w:tabs>
+          <w:tab w:val="left" w:pos="1100"/>
+          <w:tab w:val="right" w:leader="dot" w:pos="9062"/>
+        </w:tabs>
+        <w:spacing w:line="360" w:lineRule="auto"/>
+        <w:jc w:val="both"/>
+        <w:rPr>
+          <w:rFonts w:ascii="Times New Roman" w:eastAsiaTheme="minorEastAsia" w:hAnsi="Times New Roman" w:cs="Times New Roman"/>
+          <w:noProof/>
+          <w:sz w:val="24"/>
+          <w:szCs w:val="24"/>
+          <w:lang w:eastAsia="fr-FR"/>
+        </w:rPr>
+      </w:pPr>
+      <w:hyperlink w:anchor="_Toc148512544" w:history="1">
+        <w:r>
+          <w:rPr>
+            <w:rStyle w:val="Hyperlink"/>
+            <w:rFonts w:ascii="Times New Roman" w:hAnsi="Times New Roman" w:cs="Times New Roman"/>
+            <w:noProof/>
+            <w:sz w:val="24"/>
+            <w:szCs w:val="24"/>
+          </w:rPr>
+          <w:t>4.4</w:t>
+        </w:r>
+        <w:r>
+          <w:rPr>
+            <w:rFonts w:ascii="Times New Roman" w:eastAsiaTheme="minorEastAsia" w:hAnsi="Times New Roman" w:cs="Times New Roman"/>
+            <w:noProof/>
+            <w:sz w:val="24"/>
+            <w:szCs w:val="24"/>
+            <w:lang w:eastAsia="fr-FR"/>
+          </w:rPr>
+          <w:tab/>
+        </w:r>
+        <w:r>
+          <w:rPr>
+            <w:rStyle w:val="Hyperlink"/>
+            <w:rFonts w:ascii="Times New Roman" w:hAnsi="Times New Roman" w:cs="Times New Roman"/>
+            <w:noProof/>
+            <w:sz w:val="24"/>
+            <w:szCs w:val="24"/>
+          </w:rPr>
+          <w:t>Modèle Logique des Données (MLD)</w:t>
+        </w:r>
+        <w:r>
+          <w:rPr>
+            <w:rFonts w:ascii="Times New Roman" w:hAnsi="Times New Roman" w:cs="Times New Roman"/>
+            <w:noProof/>
+            <w:webHidden/>
+            <w:sz w:val="24"/>
+            <w:szCs w:val="24"/>
+          </w:rPr>
+          <w:tab/>
+        </w:r>
+        <w:r>
+          <w:rPr>
+            <w:rFonts w:ascii="Times New Roman" w:hAnsi="Times New Roman" w:cs="Times New Roman"/>
+            <w:noProof/>
+            <w:webHidden/>
+            <w:sz w:val="24"/>
+            <w:szCs w:val="24"/>
+          </w:rPr>
+          <w:fldChar w:fldCharType="begin"/>
+        </w:r>
+        <w:r>
+          <w:rPr>
+            <w:rFonts w:ascii="Times New Roman" w:hAnsi="Times New Roman" w:cs="Times New Roman"/>
+            <w:noProof/>
+            <w:webHidden/>
+            <w:sz w:val="24"/>
+            <w:szCs w:val="24"/>
+          </w:rPr>
+          <w:instrText xml:space="preserve"> PAGEREF _Toc148512544 \h </w:instrText>
+        </w:r>
+        <w:r>
+          <w:rPr>
+            <w:rFonts w:ascii="Times New Roman" w:hAnsi="Times New Roman" w:cs="Times New Roman"/>
+            <w:noProof/>
+            <w:webHidden/>
+            <w:sz w:val="24"/>
+            <w:szCs w:val="24"/>
+          </w:rPr>
+        </w:r>
+        <w:r>
+          <w:rPr>
+            <w:rFonts w:ascii="Times New Roman" w:hAnsi="Times New Roman" w:cs="Times New Roman"/>
+            <w:noProof/>
+            <w:webHidden/>
+            <w:sz w:val="24"/>
+            <w:szCs w:val="24"/>
+          </w:rPr>
+          <w:fldChar w:fldCharType="separate"/>
+        </w:r>
+        <w:r>
+          <w:rPr>
+            <w:rFonts w:ascii="Times New Roman" w:hAnsi="Times New Roman" w:cs="Times New Roman"/>
+            <w:noProof/>
+            <w:webHidden/>
+            <w:sz w:val="24"/>
+            <w:szCs w:val="24"/>
+          </w:rPr>
+          <w:t>12</w:t>
+        </w:r>
+        <w:r>
+          <w:rPr>
+            <w:rFonts w:ascii="Times New Roman" w:hAnsi="Times New Roman" w:cs="Times New Roman"/>
+            <w:noProof/>
+            <w:webHidden/>
+            <w:sz w:val="24"/>
+            <w:szCs w:val="24"/>
+          </w:rPr>
+          <w:fldChar w:fldCharType="end"/>
+        </w:r>
+      </w:hyperlink>
     </w:p>
     <w:p>
       <w:pPr>
@@ -12395,1075 +13331,7 @@
           <w:szCs w:val="24"/>
           <w:u w:val="none"/>
         </w:rPr>
-        <w:t>CONCEPTION</w:t>
-      </w:r>
-    </w:p>
-    <w:p>
-      <w:pPr>
-        <w:pStyle w:val="TOC2"/>
-        <w:spacing w:line="360" w:lineRule="auto"/>
-        <w:jc w:val="both"/>
-        <w:rPr>
-          <w:rFonts w:eastAsiaTheme="minorEastAsia"/>
-          <w:b/>
-          <w:sz w:val="24"/>
-          <w:szCs w:val="24"/>
-          <w:lang w:eastAsia="fr-FR"/>
-        </w:rPr>
-      </w:pPr>
-      <w:hyperlink w:anchor="_Toc148512536" w:history="1">
-        <w:r>
-          <w:rPr>
-            <w:rStyle w:val="Hyperlink"/>
-            <w:sz w:val="24"/>
-            <w:szCs w:val="24"/>
-          </w:rPr>
-          <w:t>3</w:t>
-        </w:r>
-        <w:r>
-          <w:rPr>
-            <w:rFonts w:eastAsiaTheme="minorEastAsia"/>
-            <w:b/>
-            <w:sz w:val="24"/>
-            <w:szCs w:val="24"/>
-            <w:lang w:eastAsia="fr-FR"/>
-          </w:rPr>
-          <w:tab/>
-        </w:r>
-        <w:r>
-          <w:rPr>
-            <w:rStyle w:val="Hyperlink"/>
-            <w:sz w:val="24"/>
-            <w:szCs w:val="24"/>
-          </w:rPr>
-          <w:t>Conception avant-projet</w:t>
-        </w:r>
-        <w:r>
-          <w:rPr>
-            <w:webHidden/>
-            <w:sz w:val="24"/>
-            <w:szCs w:val="24"/>
-          </w:rPr>
-          <w:tab/>
-        </w:r>
-        <w:r>
-          <w:rPr>
-            <w:webHidden/>
-            <w:sz w:val="24"/>
-            <w:szCs w:val="24"/>
-          </w:rPr>
-          <w:fldChar w:fldCharType="begin"/>
-        </w:r>
-        <w:r>
-          <w:rPr>
-            <w:webHidden/>
-            <w:sz w:val="24"/>
-            <w:szCs w:val="24"/>
-          </w:rPr>
-          <w:instrText xml:space="preserve"> PAGEREF _Toc148512536 \h </w:instrText>
-        </w:r>
-        <w:r>
-          <w:rPr>
-            <w:webHidden/>
-            <w:sz w:val="24"/>
-            <w:szCs w:val="24"/>
-          </w:rPr>
-        </w:r>
-        <w:r>
-          <w:rPr>
-            <w:webHidden/>
-            <w:sz w:val="24"/>
-            <w:szCs w:val="24"/>
-          </w:rPr>
-          <w:fldChar w:fldCharType="separate"/>
-        </w:r>
-        <w:r>
-          <w:rPr>
-            <w:webHidden/>
-            <w:sz w:val="24"/>
-            <w:szCs w:val="24"/>
-          </w:rPr>
-          <w:t>6</w:t>
-        </w:r>
-        <w:r>
-          <w:rPr>
-            <w:webHidden/>
-            <w:sz w:val="24"/>
-            <w:szCs w:val="24"/>
-          </w:rPr>
-          <w:fldChar w:fldCharType="end"/>
-        </w:r>
-      </w:hyperlink>
-    </w:p>
-    <w:p>
-      <w:pPr>
-        <w:pStyle w:val="TOC3"/>
-        <w:tabs>
-          <w:tab w:val="left" w:pos="1100"/>
-          <w:tab w:val="right" w:leader="dot" w:pos="9062"/>
-        </w:tabs>
-        <w:spacing w:line="360" w:lineRule="auto"/>
-        <w:jc w:val="both"/>
-        <w:rPr>
-          <w:rFonts w:ascii="Times New Roman" w:eastAsiaTheme="minorEastAsia" w:hAnsi="Times New Roman" w:cs="Times New Roman"/>
-          <w:noProof/>
-          <w:sz w:val="24"/>
-          <w:szCs w:val="24"/>
-          <w:lang w:eastAsia="fr-FR"/>
-        </w:rPr>
-      </w:pPr>
-      <w:hyperlink w:anchor="_Toc148512537" w:history="1">
-        <w:r>
-          <w:rPr>
-            <w:rStyle w:val="Hyperlink"/>
-            <w:rFonts w:ascii="Times New Roman" w:hAnsi="Times New Roman" w:cs="Times New Roman"/>
-            <w:noProof/>
-            <w:sz w:val="24"/>
-            <w:szCs w:val="24"/>
-          </w:rPr>
-          <w:t>3.1</w:t>
-        </w:r>
-        <w:r>
-          <w:rPr>
-            <w:rFonts w:ascii="Times New Roman" w:eastAsiaTheme="minorEastAsia" w:hAnsi="Times New Roman" w:cs="Times New Roman"/>
-            <w:noProof/>
-            <w:sz w:val="24"/>
-            <w:szCs w:val="24"/>
-            <w:lang w:eastAsia="fr-FR"/>
-          </w:rPr>
-          <w:tab/>
-        </w:r>
-        <w:r>
-          <w:rPr>
-            <w:rStyle w:val="Hyperlink"/>
-            <w:rFonts w:ascii="Times New Roman" w:hAnsi="Times New Roman" w:cs="Times New Roman"/>
-            <w:noProof/>
-            <w:sz w:val="24"/>
-            <w:szCs w:val="24"/>
-          </w:rPr>
-          <w:t>Système d’exploitation</w:t>
-        </w:r>
-        <w:r>
-          <w:rPr>
-            <w:rFonts w:ascii="Times New Roman" w:hAnsi="Times New Roman" w:cs="Times New Roman"/>
-            <w:noProof/>
-            <w:webHidden/>
-            <w:sz w:val="24"/>
-            <w:szCs w:val="24"/>
-          </w:rPr>
-          <w:tab/>
-        </w:r>
-        <w:r>
-          <w:rPr>
-            <w:rFonts w:ascii="Times New Roman" w:hAnsi="Times New Roman" w:cs="Times New Roman"/>
-            <w:noProof/>
-            <w:webHidden/>
-            <w:sz w:val="24"/>
-            <w:szCs w:val="24"/>
-          </w:rPr>
-          <w:fldChar w:fldCharType="begin"/>
-        </w:r>
-        <w:r>
-          <w:rPr>
-            <w:rFonts w:ascii="Times New Roman" w:hAnsi="Times New Roman" w:cs="Times New Roman"/>
-            <w:noProof/>
-            <w:webHidden/>
-            <w:sz w:val="24"/>
-            <w:szCs w:val="24"/>
-          </w:rPr>
-          <w:instrText xml:space="preserve"> PAGEREF _Toc148512537 \h </w:instrText>
-        </w:r>
-        <w:r>
-          <w:rPr>
-            <w:rFonts w:ascii="Times New Roman" w:hAnsi="Times New Roman" w:cs="Times New Roman"/>
-            <w:noProof/>
-            <w:webHidden/>
-            <w:sz w:val="24"/>
-            <w:szCs w:val="24"/>
-          </w:rPr>
-        </w:r>
-        <w:r>
-          <w:rPr>
-            <w:rFonts w:ascii="Times New Roman" w:hAnsi="Times New Roman" w:cs="Times New Roman"/>
-            <w:noProof/>
-            <w:webHidden/>
-            <w:sz w:val="24"/>
-            <w:szCs w:val="24"/>
-          </w:rPr>
-          <w:fldChar w:fldCharType="separate"/>
-        </w:r>
-        <w:r>
-          <w:rPr>
-            <w:rFonts w:ascii="Times New Roman" w:hAnsi="Times New Roman" w:cs="Times New Roman"/>
-            <w:noProof/>
-            <w:webHidden/>
-            <w:sz w:val="24"/>
-            <w:szCs w:val="24"/>
-          </w:rPr>
-          <w:t>6</w:t>
-        </w:r>
-        <w:r>
-          <w:rPr>
-            <w:rFonts w:ascii="Times New Roman" w:hAnsi="Times New Roman" w:cs="Times New Roman"/>
-            <w:noProof/>
-            <w:webHidden/>
-            <w:sz w:val="24"/>
-            <w:szCs w:val="24"/>
-          </w:rPr>
-          <w:fldChar w:fldCharType="end"/>
-        </w:r>
-      </w:hyperlink>
-    </w:p>
-    <w:p>
-      <w:pPr>
-        <w:pStyle w:val="TOC3"/>
-        <w:tabs>
-          <w:tab w:val="left" w:pos="1100"/>
-          <w:tab w:val="right" w:leader="dot" w:pos="9062"/>
-        </w:tabs>
-        <w:spacing w:line="360" w:lineRule="auto"/>
-        <w:jc w:val="both"/>
-        <w:rPr>
-          <w:rFonts w:ascii="Times New Roman" w:eastAsiaTheme="minorEastAsia" w:hAnsi="Times New Roman" w:cs="Times New Roman"/>
-          <w:noProof/>
-          <w:sz w:val="24"/>
-          <w:szCs w:val="24"/>
-          <w:lang w:eastAsia="fr-FR"/>
-        </w:rPr>
-      </w:pPr>
-      <w:hyperlink w:anchor="_Toc148512538" w:history="1">
-        <w:r>
-          <w:rPr>
-            <w:rStyle w:val="Hyperlink"/>
-            <w:rFonts w:ascii="Times New Roman" w:hAnsi="Times New Roman" w:cs="Times New Roman"/>
-            <w:noProof/>
-            <w:sz w:val="24"/>
-            <w:szCs w:val="24"/>
-          </w:rPr>
-          <w:t>3.2</w:t>
-        </w:r>
-        <w:r>
-          <w:rPr>
-            <w:rFonts w:ascii="Times New Roman" w:eastAsiaTheme="minorEastAsia" w:hAnsi="Times New Roman" w:cs="Times New Roman"/>
-            <w:noProof/>
-            <w:sz w:val="24"/>
-            <w:szCs w:val="24"/>
-            <w:lang w:eastAsia="fr-FR"/>
-          </w:rPr>
-          <w:tab/>
-        </w:r>
-        <w:r>
-          <w:rPr>
-            <w:rStyle w:val="Hyperlink"/>
-            <w:rFonts w:ascii="Times New Roman" w:hAnsi="Times New Roman" w:cs="Times New Roman"/>
-            <w:noProof/>
-            <w:sz w:val="24"/>
-            <w:szCs w:val="24"/>
-          </w:rPr>
-          <w:t>Langage de programmation</w:t>
-        </w:r>
-        <w:r>
-          <w:rPr>
-            <w:rFonts w:ascii="Times New Roman" w:hAnsi="Times New Roman" w:cs="Times New Roman"/>
-            <w:noProof/>
-            <w:webHidden/>
-            <w:sz w:val="24"/>
-            <w:szCs w:val="24"/>
-          </w:rPr>
-          <w:tab/>
-        </w:r>
-        <w:r>
-          <w:rPr>
-            <w:rFonts w:ascii="Times New Roman" w:hAnsi="Times New Roman" w:cs="Times New Roman"/>
-            <w:noProof/>
-            <w:webHidden/>
-            <w:sz w:val="24"/>
-            <w:szCs w:val="24"/>
-          </w:rPr>
-          <w:fldChar w:fldCharType="begin"/>
-        </w:r>
-        <w:r>
-          <w:rPr>
-            <w:rFonts w:ascii="Times New Roman" w:hAnsi="Times New Roman" w:cs="Times New Roman"/>
-            <w:noProof/>
-            <w:webHidden/>
-            <w:sz w:val="24"/>
-            <w:szCs w:val="24"/>
-          </w:rPr>
-          <w:instrText xml:space="preserve"> PAGEREF _Toc148512538 \h </w:instrText>
-        </w:r>
-        <w:r>
-          <w:rPr>
-            <w:rFonts w:ascii="Times New Roman" w:hAnsi="Times New Roman" w:cs="Times New Roman"/>
-            <w:noProof/>
-            <w:webHidden/>
-            <w:sz w:val="24"/>
-            <w:szCs w:val="24"/>
-          </w:rPr>
-        </w:r>
-        <w:r>
-          <w:rPr>
-            <w:rFonts w:ascii="Times New Roman" w:hAnsi="Times New Roman" w:cs="Times New Roman"/>
-            <w:noProof/>
-            <w:webHidden/>
-            <w:sz w:val="24"/>
-            <w:szCs w:val="24"/>
-          </w:rPr>
-          <w:fldChar w:fldCharType="separate"/>
-        </w:r>
-        <w:r>
-          <w:rPr>
-            <w:rFonts w:ascii="Times New Roman" w:hAnsi="Times New Roman" w:cs="Times New Roman"/>
-            <w:noProof/>
-            <w:webHidden/>
-            <w:sz w:val="24"/>
-            <w:szCs w:val="24"/>
-          </w:rPr>
-          <w:t>6</w:t>
-        </w:r>
-        <w:r>
-          <w:rPr>
-            <w:rFonts w:ascii="Times New Roman" w:hAnsi="Times New Roman" w:cs="Times New Roman"/>
-            <w:noProof/>
-            <w:webHidden/>
-            <w:sz w:val="24"/>
-            <w:szCs w:val="24"/>
-          </w:rPr>
-          <w:fldChar w:fldCharType="end"/>
-        </w:r>
-      </w:hyperlink>
-    </w:p>
-    <w:p>
-      <w:pPr>
-        <w:pStyle w:val="TOC3"/>
-        <w:tabs>
-          <w:tab w:val="left" w:pos="1100"/>
-          <w:tab w:val="right" w:leader="dot" w:pos="9062"/>
-        </w:tabs>
-        <w:spacing w:line="360" w:lineRule="auto"/>
-        <w:jc w:val="both"/>
-        <w:rPr>
-          <w:rFonts w:ascii="Times New Roman" w:eastAsiaTheme="minorEastAsia" w:hAnsi="Times New Roman" w:cs="Times New Roman"/>
-          <w:noProof/>
-          <w:sz w:val="24"/>
-          <w:szCs w:val="24"/>
-          <w:lang w:eastAsia="fr-FR"/>
-        </w:rPr>
-      </w:pPr>
-      <w:hyperlink w:anchor="_Toc148512539" w:history="1">
-        <w:r>
-          <w:rPr>
-            <w:rStyle w:val="Hyperlink"/>
-            <w:rFonts w:ascii="Times New Roman" w:hAnsi="Times New Roman" w:cs="Times New Roman"/>
-            <w:noProof/>
-            <w:sz w:val="24"/>
-            <w:szCs w:val="24"/>
-          </w:rPr>
-          <w:t>3.3</w:t>
-        </w:r>
-        <w:r>
-          <w:rPr>
-            <w:rFonts w:ascii="Times New Roman" w:eastAsiaTheme="minorEastAsia" w:hAnsi="Times New Roman" w:cs="Times New Roman"/>
-            <w:noProof/>
-            <w:sz w:val="24"/>
-            <w:szCs w:val="24"/>
-            <w:lang w:eastAsia="fr-FR"/>
-          </w:rPr>
-          <w:tab/>
-        </w:r>
-        <w:r>
-          <w:rPr>
-            <w:rStyle w:val="Hyperlink"/>
-            <w:rFonts w:ascii="Times New Roman" w:hAnsi="Times New Roman" w:cs="Times New Roman"/>
-            <w:noProof/>
-            <w:sz w:val="24"/>
-            <w:szCs w:val="24"/>
-          </w:rPr>
-          <w:t>Environnement de développement</w:t>
-        </w:r>
-        <w:r>
-          <w:rPr>
-            <w:rFonts w:ascii="Times New Roman" w:hAnsi="Times New Roman" w:cs="Times New Roman"/>
-            <w:noProof/>
-            <w:webHidden/>
-            <w:sz w:val="24"/>
-            <w:szCs w:val="24"/>
-          </w:rPr>
-          <w:tab/>
-        </w:r>
-        <w:r>
-          <w:rPr>
-            <w:rFonts w:ascii="Times New Roman" w:hAnsi="Times New Roman" w:cs="Times New Roman"/>
-            <w:noProof/>
-            <w:webHidden/>
-            <w:sz w:val="24"/>
-            <w:szCs w:val="24"/>
-          </w:rPr>
-          <w:fldChar w:fldCharType="begin"/>
-        </w:r>
-        <w:r>
-          <w:rPr>
-            <w:rFonts w:ascii="Times New Roman" w:hAnsi="Times New Roman" w:cs="Times New Roman"/>
-            <w:noProof/>
-            <w:webHidden/>
-            <w:sz w:val="24"/>
-            <w:szCs w:val="24"/>
-          </w:rPr>
-          <w:instrText xml:space="preserve"> PAGEREF _Toc148512539 \h </w:instrText>
-        </w:r>
-        <w:r>
-          <w:rPr>
-            <w:rFonts w:ascii="Times New Roman" w:hAnsi="Times New Roman" w:cs="Times New Roman"/>
-            <w:noProof/>
-            <w:webHidden/>
-            <w:sz w:val="24"/>
-            <w:szCs w:val="24"/>
-          </w:rPr>
-        </w:r>
-        <w:r>
-          <w:rPr>
-            <w:rFonts w:ascii="Times New Roman" w:hAnsi="Times New Roman" w:cs="Times New Roman"/>
-            <w:noProof/>
-            <w:webHidden/>
-            <w:sz w:val="24"/>
-            <w:szCs w:val="24"/>
-          </w:rPr>
-          <w:fldChar w:fldCharType="separate"/>
-        </w:r>
-        <w:r>
-          <w:rPr>
-            <w:rFonts w:ascii="Times New Roman" w:hAnsi="Times New Roman" w:cs="Times New Roman"/>
-            <w:noProof/>
-            <w:webHidden/>
-            <w:sz w:val="24"/>
-            <w:szCs w:val="24"/>
-          </w:rPr>
-          <w:t>7</w:t>
-        </w:r>
-        <w:r>
-          <w:rPr>
-            <w:rFonts w:ascii="Times New Roman" w:hAnsi="Times New Roman" w:cs="Times New Roman"/>
-            <w:noProof/>
-            <w:webHidden/>
-            <w:sz w:val="24"/>
-            <w:szCs w:val="24"/>
-          </w:rPr>
-          <w:fldChar w:fldCharType="end"/>
-        </w:r>
-      </w:hyperlink>
-    </w:p>
-    <w:p>
-      <w:pPr>
-        <w:pStyle w:val="TOC2"/>
-        <w:spacing w:line="360" w:lineRule="auto"/>
-        <w:jc w:val="both"/>
-        <w:rPr>
-          <w:rFonts w:eastAsiaTheme="minorEastAsia"/>
-          <w:b/>
-          <w:sz w:val="24"/>
-          <w:szCs w:val="24"/>
-          <w:lang w:eastAsia="fr-FR"/>
-        </w:rPr>
-      </w:pPr>
-      <w:hyperlink w:anchor="_Toc148512540" w:history="1">
-        <w:r>
-          <w:rPr>
-            <w:rStyle w:val="Hyperlink"/>
-            <w:sz w:val="24"/>
-            <w:szCs w:val="24"/>
-          </w:rPr>
-          <w:t>4</w:t>
-        </w:r>
-        <w:r>
-          <w:rPr>
-            <w:rFonts w:eastAsiaTheme="minorEastAsia"/>
-            <w:b/>
-            <w:sz w:val="24"/>
-            <w:szCs w:val="24"/>
-            <w:lang w:eastAsia="fr-FR"/>
-          </w:rPr>
-          <w:tab/>
-        </w:r>
-        <w:r>
-          <w:rPr>
-            <w:rStyle w:val="Hyperlink"/>
-            <w:sz w:val="24"/>
-            <w:szCs w:val="24"/>
-          </w:rPr>
-          <w:t>Conception</w:t>
-        </w:r>
-        <w:r>
-          <w:rPr>
-            <w:webHidden/>
-            <w:sz w:val="24"/>
-            <w:szCs w:val="24"/>
-          </w:rPr>
-          <w:tab/>
-        </w:r>
-        <w:r>
-          <w:rPr>
-            <w:webHidden/>
-            <w:sz w:val="24"/>
-            <w:szCs w:val="24"/>
-          </w:rPr>
-          <w:fldChar w:fldCharType="begin"/>
-        </w:r>
-        <w:r>
-          <w:rPr>
-            <w:webHidden/>
-            <w:sz w:val="24"/>
-            <w:szCs w:val="24"/>
-          </w:rPr>
-          <w:instrText xml:space="preserve"> PAGEREF _Toc148512540 \h </w:instrText>
-        </w:r>
-        <w:r>
-          <w:rPr>
-            <w:webHidden/>
-            <w:sz w:val="24"/>
-            <w:szCs w:val="24"/>
-          </w:rPr>
-        </w:r>
-        <w:r>
-          <w:rPr>
-            <w:webHidden/>
-            <w:sz w:val="24"/>
-            <w:szCs w:val="24"/>
-          </w:rPr>
-          <w:fldChar w:fldCharType="separate"/>
-        </w:r>
-        <w:r>
-          <w:rPr>
-            <w:webHidden/>
-            <w:sz w:val="24"/>
-            <w:szCs w:val="24"/>
-          </w:rPr>
-          <w:t>8</w:t>
-        </w:r>
-        <w:r>
-          <w:rPr>
-            <w:webHidden/>
-            <w:sz w:val="24"/>
-            <w:szCs w:val="24"/>
-          </w:rPr>
-          <w:fldChar w:fldCharType="end"/>
-        </w:r>
-      </w:hyperlink>
-    </w:p>
-    <w:p>
-      <w:pPr>
-        <w:pStyle w:val="TOC3"/>
-        <w:tabs>
-          <w:tab w:val="left" w:pos="1100"/>
-          <w:tab w:val="right" w:leader="dot" w:pos="9062"/>
-        </w:tabs>
-        <w:spacing w:line="360" w:lineRule="auto"/>
-        <w:jc w:val="both"/>
-        <w:rPr>
-          <w:rFonts w:ascii="Times New Roman" w:eastAsiaTheme="minorEastAsia" w:hAnsi="Times New Roman" w:cs="Times New Roman"/>
-          <w:noProof/>
-          <w:sz w:val="24"/>
-          <w:szCs w:val="24"/>
-          <w:lang w:eastAsia="fr-FR"/>
-        </w:rPr>
-      </w:pPr>
-      <w:hyperlink w:anchor="_Toc148512541" w:history="1">
-        <w:r>
-          <w:rPr>
-            <w:rStyle w:val="Hyperlink"/>
-            <w:rFonts w:ascii="Times New Roman" w:hAnsi="Times New Roman" w:cs="Times New Roman"/>
-            <w:noProof/>
-            <w:sz w:val="24"/>
-            <w:szCs w:val="24"/>
-          </w:rPr>
-          <w:t>4.1</w:t>
-        </w:r>
-        <w:r>
-          <w:rPr>
-            <w:rFonts w:ascii="Times New Roman" w:eastAsiaTheme="minorEastAsia" w:hAnsi="Times New Roman" w:cs="Times New Roman"/>
-            <w:noProof/>
-            <w:sz w:val="24"/>
-            <w:szCs w:val="24"/>
-            <w:lang w:eastAsia="fr-FR"/>
-          </w:rPr>
-          <w:tab/>
-        </w:r>
-        <w:r>
-          <w:rPr>
-            <w:rStyle w:val="Hyperlink"/>
-            <w:rFonts w:ascii="Times New Roman" w:hAnsi="Times New Roman" w:cs="Times New Roman"/>
-            <w:noProof/>
-            <w:sz w:val="24"/>
-            <w:szCs w:val="24"/>
-          </w:rPr>
-          <w:t>Dictionnaire des données</w:t>
-        </w:r>
-        <w:r>
-          <w:rPr>
-            <w:rFonts w:ascii="Times New Roman" w:hAnsi="Times New Roman" w:cs="Times New Roman"/>
-            <w:noProof/>
-            <w:webHidden/>
-            <w:sz w:val="24"/>
-            <w:szCs w:val="24"/>
-          </w:rPr>
-          <w:tab/>
-        </w:r>
-        <w:r>
-          <w:rPr>
-            <w:rFonts w:ascii="Times New Roman" w:hAnsi="Times New Roman" w:cs="Times New Roman"/>
-            <w:noProof/>
-            <w:webHidden/>
-            <w:sz w:val="24"/>
-            <w:szCs w:val="24"/>
-          </w:rPr>
-          <w:fldChar w:fldCharType="begin"/>
-        </w:r>
-        <w:r>
-          <w:rPr>
-            <w:rFonts w:ascii="Times New Roman" w:hAnsi="Times New Roman" w:cs="Times New Roman"/>
-            <w:noProof/>
-            <w:webHidden/>
-            <w:sz w:val="24"/>
-            <w:szCs w:val="24"/>
-          </w:rPr>
-          <w:instrText xml:space="preserve"> PAGEREF _Toc148512541 \h </w:instrText>
-        </w:r>
-        <w:r>
-          <w:rPr>
-            <w:rFonts w:ascii="Times New Roman" w:hAnsi="Times New Roman" w:cs="Times New Roman"/>
-            <w:noProof/>
-            <w:webHidden/>
-            <w:sz w:val="24"/>
-            <w:szCs w:val="24"/>
-          </w:rPr>
-        </w:r>
-        <w:r>
-          <w:rPr>
-            <w:rFonts w:ascii="Times New Roman" w:hAnsi="Times New Roman" w:cs="Times New Roman"/>
-            <w:noProof/>
-            <w:webHidden/>
-            <w:sz w:val="24"/>
-            <w:szCs w:val="24"/>
-          </w:rPr>
-          <w:fldChar w:fldCharType="separate"/>
-        </w:r>
-        <w:r>
-          <w:rPr>
-            <w:rFonts w:ascii="Times New Roman" w:hAnsi="Times New Roman" w:cs="Times New Roman"/>
-            <w:noProof/>
-            <w:webHidden/>
-            <w:sz w:val="24"/>
-            <w:szCs w:val="24"/>
-          </w:rPr>
-          <w:t>8</w:t>
-        </w:r>
-        <w:r>
-          <w:rPr>
-            <w:rFonts w:ascii="Times New Roman" w:hAnsi="Times New Roman" w:cs="Times New Roman"/>
-            <w:noProof/>
-            <w:webHidden/>
-            <w:sz w:val="24"/>
-            <w:szCs w:val="24"/>
-          </w:rPr>
-          <w:fldChar w:fldCharType="end"/>
-        </w:r>
-      </w:hyperlink>
-    </w:p>
-    <w:p>
-      <w:pPr>
-        <w:pStyle w:val="TOC3"/>
-        <w:tabs>
-          <w:tab w:val="left" w:pos="1100"/>
-          <w:tab w:val="right" w:leader="dot" w:pos="9062"/>
-        </w:tabs>
-        <w:spacing w:line="360" w:lineRule="auto"/>
-        <w:jc w:val="both"/>
-        <w:rPr>
-          <w:rFonts w:ascii="Times New Roman" w:eastAsiaTheme="minorEastAsia" w:hAnsi="Times New Roman" w:cs="Times New Roman"/>
-          <w:noProof/>
-          <w:sz w:val="24"/>
-          <w:szCs w:val="24"/>
-          <w:lang w:eastAsia="fr-FR"/>
-        </w:rPr>
-      </w:pPr>
-      <w:hyperlink w:anchor="_Toc148512542" w:history="1">
-        <w:r>
-          <w:rPr>
-            <w:rStyle w:val="Hyperlink"/>
-            <w:rFonts w:ascii="Times New Roman" w:hAnsi="Times New Roman" w:cs="Times New Roman"/>
-            <w:noProof/>
-            <w:sz w:val="24"/>
-            <w:szCs w:val="24"/>
-          </w:rPr>
-          <w:t>4.2</w:t>
-        </w:r>
-        <w:r>
-          <w:rPr>
-            <w:rFonts w:ascii="Times New Roman" w:eastAsiaTheme="minorEastAsia" w:hAnsi="Times New Roman" w:cs="Times New Roman"/>
-            <w:noProof/>
-            <w:sz w:val="24"/>
-            <w:szCs w:val="24"/>
-            <w:lang w:eastAsia="fr-FR"/>
-          </w:rPr>
-          <w:tab/>
-        </w:r>
-        <w:r>
-          <w:rPr>
-            <w:rStyle w:val="Hyperlink"/>
-            <w:rFonts w:ascii="Times New Roman" w:hAnsi="Times New Roman" w:cs="Times New Roman"/>
-            <w:noProof/>
-            <w:sz w:val="24"/>
-            <w:szCs w:val="24"/>
-          </w:rPr>
-          <w:t>Règles de gestion</w:t>
-        </w:r>
-        <w:r>
-          <w:rPr>
-            <w:rFonts w:ascii="Times New Roman" w:hAnsi="Times New Roman" w:cs="Times New Roman"/>
-            <w:noProof/>
-            <w:webHidden/>
-            <w:sz w:val="24"/>
-            <w:szCs w:val="24"/>
-          </w:rPr>
-          <w:tab/>
-        </w:r>
-        <w:r>
-          <w:rPr>
-            <w:rFonts w:ascii="Times New Roman" w:hAnsi="Times New Roman" w:cs="Times New Roman"/>
-            <w:noProof/>
-            <w:webHidden/>
-            <w:sz w:val="24"/>
-            <w:szCs w:val="24"/>
-          </w:rPr>
-          <w:fldChar w:fldCharType="begin"/>
-        </w:r>
-        <w:r>
-          <w:rPr>
-            <w:rFonts w:ascii="Times New Roman" w:hAnsi="Times New Roman" w:cs="Times New Roman"/>
-            <w:noProof/>
-            <w:webHidden/>
-            <w:sz w:val="24"/>
-            <w:szCs w:val="24"/>
-          </w:rPr>
-          <w:instrText xml:space="preserve"> PAGEREF _Toc148512542 \h </w:instrText>
-        </w:r>
-        <w:r>
-          <w:rPr>
-            <w:rFonts w:ascii="Times New Roman" w:hAnsi="Times New Roman" w:cs="Times New Roman"/>
-            <w:noProof/>
-            <w:webHidden/>
-            <w:sz w:val="24"/>
-            <w:szCs w:val="24"/>
-          </w:rPr>
-        </w:r>
-        <w:r>
-          <w:rPr>
-            <w:rFonts w:ascii="Times New Roman" w:hAnsi="Times New Roman" w:cs="Times New Roman"/>
-            <w:noProof/>
-            <w:webHidden/>
-            <w:sz w:val="24"/>
-            <w:szCs w:val="24"/>
-          </w:rPr>
-          <w:fldChar w:fldCharType="separate"/>
-        </w:r>
-        <w:r>
-          <w:rPr>
-            <w:rFonts w:ascii="Times New Roman" w:hAnsi="Times New Roman" w:cs="Times New Roman"/>
-            <w:noProof/>
-            <w:webHidden/>
-            <w:sz w:val="24"/>
-            <w:szCs w:val="24"/>
-          </w:rPr>
-          <w:t>10</w:t>
-        </w:r>
-        <w:r>
-          <w:rPr>
-            <w:rFonts w:ascii="Times New Roman" w:hAnsi="Times New Roman" w:cs="Times New Roman"/>
-            <w:noProof/>
-            <w:webHidden/>
-            <w:sz w:val="24"/>
-            <w:szCs w:val="24"/>
-          </w:rPr>
-          <w:fldChar w:fldCharType="end"/>
-        </w:r>
-      </w:hyperlink>
-    </w:p>
-    <w:p>
-      <w:pPr>
-        <w:pStyle w:val="TOC3"/>
-        <w:tabs>
-          <w:tab w:val="left" w:pos="1100"/>
-          <w:tab w:val="right" w:leader="dot" w:pos="9062"/>
-        </w:tabs>
-        <w:spacing w:line="360" w:lineRule="auto"/>
-        <w:jc w:val="both"/>
-        <w:rPr>
-          <w:rFonts w:ascii="Times New Roman" w:eastAsiaTheme="minorEastAsia" w:hAnsi="Times New Roman" w:cs="Times New Roman"/>
-          <w:noProof/>
-          <w:sz w:val="24"/>
-          <w:szCs w:val="24"/>
-          <w:lang w:eastAsia="fr-FR"/>
-        </w:rPr>
-      </w:pPr>
-      <w:hyperlink w:anchor="_Toc148512543" w:history="1">
-        <w:r>
-          <w:rPr>
-            <w:rStyle w:val="Hyperlink"/>
-            <w:rFonts w:ascii="Times New Roman" w:hAnsi="Times New Roman" w:cs="Times New Roman"/>
-            <w:noProof/>
-            <w:sz w:val="24"/>
-            <w:szCs w:val="24"/>
-          </w:rPr>
-          <w:t>4.3</w:t>
-        </w:r>
-        <w:r>
-          <w:rPr>
-            <w:rFonts w:ascii="Times New Roman" w:eastAsiaTheme="minorEastAsia" w:hAnsi="Times New Roman" w:cs="Times New Roman"/>
-            <w:noProof/>
-            <w:sz w:val="24"/>
-            <w:szCs w:val="24"/>
-            <w:lang w:eastAsia="fr-FR"/>
-          </w:rPr>
-          <w:tab/>
-        </w:r>
-        <w:r>
-          <w:rPr>
-            <w:rStyle w:val="Hyperlink"/>
-            <w:rFonts w:ascii="Times New Roman" w:hAnsi="Times New Roman" w:cs="Times New Roman"/>
-            <w:noProof/>
-            <w:sz w:val="24"/>
-            <w:szCs w:val="24"/>
-          </w:rPr>
-          <w:t>Modèle Conceptuel des Données (MCD)</w:t>
-        </w:r>
-        <w:r>
-          <w:rPr>
-            <w:rFonts w:ascii="Times New Roman" w:hAnsi="Times New Roman" w:cs="Times New Roman"/>
-            <w:noProof/>
-            <w:webHidden/>
-            <w:sz w:val="24"/>
-            <w:szCs w:val="24"/>
-          </w:rPr>
-          <w:tab/>
-        </w:r>
-        <w:r>
-          <w:rPr>
-            <w:rFonts w:ascii="Times New Roman" w:hAnsi="Times New Roman" w:cs="Times New Roman"/>
-            <w:noProof/>
-            <w:webHidden/>
-            <w:sz w:val="24"/>
-            <w:szCs w:val="24"/>
-          </w:rPr>
-          <w:fldChar w:fldCharType="begin"/>
-        </w:r>
-        <w:r>
-          <w:rPr>
-            <w:rFonts w:ascii="Times New Roman" w:hAnsi="Times New Roman" w:cs="Times New Roman"/>
-            <w:noProof/>
-            <w:webHidden/>
-            <w:sz w:val="24"/>
-            <w:szCs w:val="24"/>
-          </w:rPr>
-          <w:instrText xml:space="preserve"> PAGEREF _Toc148512543 \h </w:instrText>
-        </w:r>
-        <w:r>
-          <w:rPr>
-            <w:rFonts w:ascii="Times New Roman" w:hAnsi="Times New Roman" w:cs="Times New Roman"/>
-            <w:noProof/>
-            <w:webHidden/>
-            <w:sz w:val="24"/>
-            <w:szCs w:val="24"/>
-          </w:rPr>
-        </w:r>
-        <w:r>
-          <w:rPr>
-            <w:rFonts w:ascii="Times New Roman" w:hAnsi="Times New Roman" w:cs="Times New Roman"/>
-            <w:noProof/>
-            <w:webHidden/>
-            <w:sz w:val="24"/>
-            <w:szCs w:val="24"/>
-          </w:rPr>
-          <w:fldChar w:fldCharType="separate"/>
-        </w:r>
-        <w:r>
-          <w:rPr>
-            <w:rFonts w:ascii="Times New Roman" w:hAnsi="Times New Roman" w:cs="Times New Roman"/>
-            <w:noProof/>
-            <w:webHidden/>
-            <w:sz w:val="24"/>
-            <w:szCs w:val="24"/>
-          </w:rPr>
-          <w:t>11</w:t>
-        </w:r>
-        <w:r>
-          <w:rPr>
-            <w:rFonts w:ascii="Times New Roman" w:hAnsi="Times New Roman" w:cs="Times New Roman"/>
-            <w:noProof/>
-            <w:webHidden/>
-            <w:sz w:val="24"/>
-            <w:szCs w:val="24"/>
-          </w:rPr>
-          <w:fldChar w:fldCharType="end"/>
-        </w:r>
-      </w:hyperlink>
-    </w:p>
-    <w:p>
-      <w:pPr>
-        <w:pStyle w:val="TOC3"/>
-        <w:tabs>
-          <w:tab w:val="left" w:pos="1100"/>
-          <w:tab w:val="right" w:leader="dot" w:pos="9062"/>
-        </w:tabs>
-        <w:spacing w:line="360" w:lineRule="auto"/>
-        <w:jc w:val="both"/>
-        <w:rPr>
-          <w:rFonts w:ascii="Times New Roman" w:eastAsiaTheme="minorEastAsia" w:hAnsi="Times New Roman" w:cs="Times New Roman"/>
-          <w:noProof/>
-          <w:sz w:val="24"/>
-          <w:szCs w:val="24"/>
-          <w:lang w:eastAsia="fr-FR"/>
-        </w:rPr>
-      </w:pPr>
-      <w:hyperlink w:anchor="_Toc148512544" w:history="1">
-        <w:r>
-          <w:rPr>
-            <w:rStyle w:val="Hyperlink"/>
-            <w:rFonts w:ascii="Times New Roman" w:hAnsi="Times New Roman" w:cs="Times New Roman"/>
-            <w:noProof/>
-            <w:sz w:val="24"/>
-            <w:szCs w:val="24"/>
-          </w:rPr>
-          <w:t>4.4</w:t>
-        </w:r>
-        <w:r>
-          <w:rPr>
-            <w:rFonts w:ascii="Times New Roman" w:eastAsiaTheme="minorEastAsia" w:hAnsi="Times New Roman" w:cs="Times New Roman"/>
-            <w:noProof/>
-            <w:sz w:val="24"/>
-            <w:szCs w:val="24"/>
-            <w:lang w:eastAsia="fr-FR"/>
-          </w:rPr>
-          <w:tab/>
-        </w:r>
-        <w:r>
-          <w:rPr>
-            <w:rStyle w:val="Hyperlink"/>
-            <w:rFonts w:ascii="Times New Roman" w:hAnsi="Times New Roman" w:cs="Times New Roman"/>
-            <w:noProof/>
-            <w:sz w:val="24"/>
-            <w:szCs w:val="24"/>
-          </w:rPr>
-          <w:t>Modèle Logique des Données (MLD)</w:t>
-        </w:r>
-        <w:r>
-          <w:rPr>
-            <w:rFonts w:ascii="Times New Roman" w:hAnsi="Times New Roman" w:cs="Times New Roman"/>
-            <w:noProof/>
-            <w:webHidden/>
-            <w:sz w:val="24"/>
-            <w:szCs w:val="24"/>
-          </w:rPr>
-          <w:tab/>
-        </w:r>
-        <w:r>
-          <w:rPr>
-            <w:rFonts w:ascii="Times New Roman" w:hAnsi="Times New Roman" w:cs="Times New Roman"/>
-            <w:noProof/>
-            <w:webHidden/>
-            <w:sz w:val="24"/>
-            <w:szCs w:val="24"/>
-          </w:rPr>
-          <w:fldChar w:fldCharType="begin"/>
-        </w:r>
-        <w:r>
-          <w:rPr>
-            <w:rFonts w:ascii="Times New Roman" w:hAnsi="Times New Roman" w:cs="Times New Roman"/>
-            <w:noProof/>
-            <w:webHidden/>
-            <w:sz w:val="24"/>
-            <w:szCs w:val="24"/>
-          </w:rPr>
-          <w:instrText xml:space="preserve"> PAGEREF _Toc148512544 \h </w:instrText>
-        </w:r>
-        <w:r>
-          <w:rPr>
-            <w:rFonts w:ascii="Times New Roman" w:hAnsi="Times New Roman" w:cs="Times New Roman"/>
-            <w:noProof/>
-            <w:webHidden/>
-            <w:sz w:val="24"/>
-            <w:szCs w:val="24"/>
-          </w:rPr>
-        </w:r>
-        <w:r>
-          <w:rPr>
-            <w:rFonts w:ascii="Times New Roman" w:hAnsi="Times New Roman" w:cs="Times New Roman"/>
-            <w:noProof/>
-            <w:webHidden/>
-            <w:sz w:val="24"/>
-            <w:szCs w:val="24"/>
-          </w:rPr>
-          <w:fldChar w:fldCharType="separate"/>
-        </w:r>
-        <w:r>
-          <w:rPr>
-            <w:rFonts w:ascii="Times New Roman" w:hAnsi="Times New Roman" w:cs="Times New Roman"/>
-            <w:noProof/>
-            <w:webHidden/>
-            <w:sz w:val="24"/>
-            <w:szCs w:val="24"/>
-          </w:rPr>
-          <w:t>12</w:t>
-        </w:r>
-        <w:r>
-          <w:rPr>
-            <w:rFonts w:ascii="Times New Roman" w:hAnsi="Times New Roman" w:cs="Times New Roman"/>
-            <w:noProof/>
-            <w:webHidden/>
-            <w:sz w:val="24"/>
-            <w:szCs w:val="24"/>
-          </w:rPr>
-          <w:fldChar w:fldCharType="end"/>
-        </w:r>
-      </w:hyperlink>
-    </w:p>
-    <w:p>
-      <w:pPr>
-        <w:pStyle w:val="TOC2"/>
-        <w:spacing w:line="360" w:lineRule="auto"/>
-        <w:jc w:val="both"/>
-        <w:rPr>
-          <w:rStyle w:val="Hyperlink"/>
-          <w:sz w:val="24"/>
-          <w:szCs w:val="24"/>
-        </w:rPr>
-      </w:pPr>
-    </w:p>
-    <w:p>
-      <w:pPr>
-        <w:pStyle w:val="TOC2"/>
-        <w:numPr>
-          <w:ilvl w:val="0"/>
-          <w:numId w:val="24"/>
-        </w:numPr>
-        <w:spacing w:line="360" w:lineRule="auto"/>
-        <w:jc w:val="both"/>
-        <w:rPr>
-          <w:rStyle w:val="Hyperlink"/>
-          <w:b/>
-          <w:color w:val="auto"/>
-          <w:sz w:val="24"/>
-          <w:szCs w:val="24"/>
-          <w:u w:val="none"/>
-        </w:rPr>
-      </w:pPr>
-      <w:r>
-        <w:rPr>
-          <w:rStyle w:val="Hyperlink"/>
-          <w:b/>
-          <w:color w:val="auto"/>
-          <w:sz w:val="24"/>
-          <w:szCs w:val="24"/>
-          <w:u w:val="none"/>
-        </w:rPr>
+        <w:lastRenderedPageBreak/>
         <w:t>REALISATION</w:t>
       </w:r>
     </w:p>
@@ -14684,8 +14552,8 @@
           <w:szCs w:val="28"/>
         </w:rPr>
       </w:pPr>
-      <w:bookmarkStart w:id="0" w:name="_Toc148336206"/>
-      <w:bookmarkStart w:id="1" w:name="_Toc148512527"/>
+      <w:bookmarkStart w:id="1" w:name="_Toc148336206"/>
+      <w:bookmarkStart w:id="2" w:name="_Toc148512527"/>
       <w:r>
         <w:rPr>
           <w:rStyle w:val="BookTitle"/>
@@ -14699,8 +14567,8 @@
         </w:rPr>
         <w:t>Description du projet</w:t>
       </w:r>
-      <w:bookmarkEnd w:id="0"/>
       <w:bookmarkEnd w:id="1"/>
+      <w:bookmarkEnd w:id="2"/>
     </w:p>
     <w:p>
       <w:pPr>
@@ -14725,8 +14593,8 @@
         </w:rPr>
         <w:tab/>
       </w:r>
-      <w:bookmarkStart w:id="2" w:name="_Toc148336207"/>
-      <w:bookmarkStart w:id="3" w:name="_Toc148512528"/>
+      <w:bookmarkStart w:id="3" w:name="_Toc148336207"/>
+      <w:bookmarkStart w:id="4" w:name="_Toc148512528"/>
       <w:r>
         <w:rPr>
           <w:rStyle w:val="BookTitle"/>
@@ -14738,8 +14606,8 @@
         </w:rPr>
         <w:t>Formulation</w:t>
       </w:r>
-      <w:bookmarkEnd w:id="2"/>
       <w:bookmarkEnd w:id="3"/>
+      <w:bookmarkEnd w:id="4"/>
     </w:p>
     <w:p>
       <w:pPr>
@@ -14810,8 +14678,8 @@
       <w:r>
         <w:tab/>
       </w:r>
-      <w:bookmarkStart w:id="4" w:name="_Toc148336208"/>
-      <w:bookmarkStart w:id="5" w:name="_Toc148512529"/>
+      <w:bookmarkStart w:id="5" w:name="_Toc148336208"/>
+      <w:bookmarkStart w:id="6" w:name="_Toc148512529"/>
       <w:r>
         <w:t xml:space="preserve">Objectif et </w:t>
       </w:r>
@@ -14833,8 +14701,8 @@
       <w:r>
         <w:t>utilisateur</w:t>
       </w:r>
-      <w:bookmarkEnd w:id="4"/>
       <w:bookmarkEnd w:id="5"/>
+      <w:bookmarkEnd w:id="6"/>
     </w:p>
     <w:p>
       <w:pPr>
@@ -15091,13 +14959,13 @@
       <w:r>
         <w:tab/>
       </w:r>
-      <w:bookmarkStart w:id="6" w:name="_Toc148336209"/>
-      <w:bookmarkStart w:id="7" w:name="_Toc148512530"/>
+      <w:bookmarkStart w:id="7" w:name="_Toc148336209"/>
+      <w:bookmarkStart w:id="8" w:name="_Toc148512530"/>
       <w:r>
         <w:t>Résultat attendu</w:t>
       </w:r>
-      <w:bookmarkEnd w:id="6"/>
       <w:bookmarkEnd w:id="7"/>
+      <w:bookmarkEnd w:id="8"/>
     </w:p>
     <w:p>
       <w:pPr>
@@ -15153,8 +15021,8 @@
           <w:szCs w:val="28"/>
         </w:rPr>
       </w:pPr>
-      <w:bookmarkStart w:id="8" w:name="_Toc148336210"/>
-      <w:bookmarkStart w:id="9" w:name="_Toc148512531"/>
+      <w:bookmarkStart w:id="9" w:name="_Toc148336210"/>
+      <w:bookmarkStart w:id="10" w:name="_Toc148512531"/>
       <w:r>
         <w:rPr>
           <w:rStyle w:val="Strong"/>
@@ -15165,8 +15033,8 @@
         </w:rPr>
         <w:t>Analyse préalable</w:t>
       </w:r>
-      <w:bookmarkEnd w:id="8"/>
       <w:bookmarkEnd w:id="9"/>
+      <w:bookmarkEnd w:id="10"/>
     </w:p>
     <w:p>
       <w:pPr>
@@ -15183,8 +15051,8 @@
         </w:rPr>
         <w:tab/>
       </w:r>
-      <w:bookmarkStart w:id="10" w:name="_Toc148336211"/>
-      <w:bookmarkStart w:id="11" w:name="_Toc148512532"/>
+      <w:bookmarkStart w:id="11" w:name="_Toc148336211"/>
+      <w:bookmarkStart w:id="12" w:name="_Toc148512532"/>
       <w:r>
         <w:rPr>
           <w:rStyle w:val="Strong"/>
@@ -15193,8 +15061,8 @@
         </w:rPr>
         <w:t>Analyse de l’existant</w:t>
       </w:r>
-      <w:bookmarkEnd w:id="10"/>
       <w:bookmarkEnd w:id="11"/>
+      <w:bookmarkEnd w:id="12"/>
     </w:p>
     <w:p>
       <w:pPr>
@@ -15205,8 +15073,8 @@
           <w:rFonts w:cs="Times New Roman"/>
         </w:rPr>
       </w:pPr>
-      <w:bookmarkStart w:id="12" w:name="_Toc148336212"/>
-      <w:bookmarkStart w:id="13" w:name="_Toc148512533"/>
+      <w:bookmarkStart w:id="13" w:name="_Toc148336212"/>
+      <w:bookmarkStart w:id="14" w:name="_Toc148512533"/>
       <w:r>
         <w:rPr>
           <w:rFonts w:cs="Times New Roman"/>
@@ -15219,8 +15087,8 @@
         </w:rPr>
         <w:t>lle :</w:t>
       </w:r>
-      <w:bookmarkEnd w:id="12"/>
       <w:bookmarkEnd w:id="13"/>
+      <w:bookmarkEnd w:id="14"/>
     </w:p>
     <w:p>
       <w:pPr>
@@ -15304,8 +15172,8 @@
           <w:rFonts w:cs="Times New Roman"/>
         </w:rPr>
       </w:pPr>
-      <w:bookmarkStart w:id="14" w:name="_Toc148336213"/>
-      <w:bookmarkStart w:id="15" w:name="_Toc148512534"/>
+      <w:bookmarkStart w:id="15" w:name="_Toc148336213"/>
+      <w:bookmarkStart w:id="16" w:name="_Toc148512534"/>
       <w:r>
         <w:rPr>
           <w:rFonts w:cs="Times New Roman"/>
@@ -15318,8 +15186,8 @@
         </w:rPr>
         <w:t>s :</w:t>
       </w:r>
-      <w:bookmarkEnd w:id="14"/>
       <w:bookmarkEnd w:id="15"/>
+      <w:bookmarkEnd w:id="16"/>
     </w:p>
     <w:p>
       <w:pPr>
@@ -15445,7 +15313,7 @@
           <w:szCs w:val="24"/>
         </w:rPr>
       </w:pPr>
-      <w:bookmarkStart w:id="16" w:name="_Toc148500401"/>
+      <w:bookmarkStart w:id="17" w:name="_Toc148500401"/>
       <w:r>
         <w:rPr>
           <w:rFonts w:ascii="Times New Roman" w:hAnsi="Times New Roman" w:cs="Times New Roman"/>
@@ -15536,7 +15404,7 @@
         </w:rPr>
         <w:t xml:space="preserve"> Récapitulatif des moyens matériels et logiciels existants.</w:t>
       </w:r>
-      <w:bookmarkEnd w:id="16"/>
+      <w:bookmarkEnd w:id="17"/>
     </w:p>
     <w:tbl>
       <w:tblPr>
@@ -15807,13 +15675,13 @@
       <w:pPr>
         <w:pStyle w:val="Heading2"/>
       </w:pPr>
-      <w:bookmarkStart w:id="17" w:name="_Toc148336214"/>
-      <w:bookmarkStart w:id="18" w:name="_Toc148512535"/>
+      <w:bookmarkStart w:id="18" w:name="_Toc148336214"/>
+      <w:bookmarkStart w:id="19" w:name="_Toc148512535"/>
       <w:r>
         <w:t>Critiques de l’existant et proposition de solutions</w:t>
       </w:r>
-      <w:bookmarkEnd w:id="17"/>
       <w:bookmarkEnd w:id="18"/>
+      <w:bookmarkEnd w:id="19"/>
     </w:p>
     <w:p>
       <w:pPr>
@@ -16028,25 +15896,25 @@
         <w:pStyle w:val="Heading1"/>
         <w:spacing w:line="360" w:lineRule="auto"/>
       </w:pPr>
-      <w:bookmarkStart w:id="19" w:name="_Toc148336215"/>
-      <w:bookmarkStart w:id="20" w:name="_Toc148512536"/>
+      <w:bookmarkStart w:id="20" w:name="_Toc148336215"/>
+      <w:bookmarkStart w:id="21" w:name="_Toc148512536"/>
       <w:r>
         <w:t>Conception avant-projet</w:t>
       </w:r>
-      <w:bookmarkEnd w:id="19"/>
       <w:bookmarkEnd w:id="20"/>
+      <w:bookmarkEnd w:id="21"/>
     </w:p>
     <w:p>
       <w:pPr>
         <w:pStyle w:val="Heading2"/>
       </w:pPr>
-      <w:bookmarkStart w:id="21" w:name="_Toc148336216"/>
-      <w:bookmarkStart w:id="22" w:name="_Toc148512537"/>
+      <w:bookmarkStart w:id="22" w:name="_Toc148336216"/>
+      <w:bookmarkStart w:id="23" w:name="_Toc148512537"/>
       <w:r>
         <w:t>Système d’exploitation</w:t>
       </w:r>
-      <w:bookmarkEnd w:id="21"/>
       <w:bookmarkEnd w:id="22"/>
+      <w:bookmarkEnd w:id="23"/>
     </w:p>
     <w:p>
       <w:pPr>
@@ -16191,13 +16059,13 @@
       <w:pPr>
         <w:pStyle w:val="Heading2"/>
       </w:pPr>
-      <w:bookmarkStart w:id="23" w:name="_Toc148336217"/>
-      <w:bookmarkStart w:id="24" w:name="_Toc148512538"/>
+      <w:bookmarkStart w:id="24" w:name="_Toc148336217"/>
+      <w:bookmarkStart w:id="25" w:name="_Toc148512538"/>
       <w:r>
         <w:t>Langage de programmation</w:t>
       </w:r>
-      <w:bookmarkEnd w:id="23"/>
       <w:bookmarkEnd w:id="24"/>
+      <w:bookmarkEnd w:id="25"/>
     </w:p>
     <w:p>
       <w:pPr>
@@ -16344,13 +16212,13 @@
       <w:pPr>
         <w:pStyle w:val="Heading2"/>
       </w:pPr>
-      <w:bookmarkStart w:id="25" w:name="_Toc148336218"/>
-      <w:bookmarkStart w:id="26" w:name="_Toc148512539"/>
+      <w:bookmarkStart w:id="26" w:name="_Toc148336218"/>
+      <w:bookmarkStart w:id="27" w:name="_Toc148512539"/>
       <w:r>
         <w:t>Environnement de développement</w:t>
       </w:r>
-      <w:bookmarkEnd w:id="25"/>
       <w:bookmarkEnd w:id="26"/>
+      <w:bookmarkEnd w:id="27"/>
     </w:p>
     <w:p>
       <w:pPr>
@@ -16675,25 +16543,25 @@
         <w:spacing w:line="360" w:lineRule="auto"/>
         <w:jc w:val="both"/>
       </w:pPr>
-      <w:bookmarkStart w:id="27" w:name="_Toc148336219"/>
-      <w:bookmarkStart w:id="28" w:name="_Toc148512540"/>
+      <w:bookmarkStart w:id="28" w:name="_Toc148336219"/>
+      <w:bookmarkStart w:id="29" w:name="_Toc148512540"/>
       <w:r>
         <w:t>Conception</w:t>
       </w:r>
-      <w:bookmarkEnd w:id="27"/>
       <w:bookmarkEnd w:id="28"/>
+      <w:bookmarkEnd w:id="29"/>
     </w:p>
     <w:p>
       <w:pPr>
         <w:pStyle w:val="Heading2"/>
       </w:pPr>
-      <w:bookmarkStart w:id="29" w:name="_Toc148336220"/>
-      <w:bookmarkStart w:id="30" w:name="_Toc148512541"/>
+      <w:bookmarkStart w:id="30" w:name="_Toc148336220"/>
+      <w:bookmarkStart w:id="31" w:name="_Toc148512541"/>
       <w:r>
         <w:t>Dictionnaire des données</w:t>
       </w:r>
-      <w:bookmarkEnd w:id="29"/>
       <w:bookmarkEnd w:id="30"/>
+      <w:bookmarkEnd w:id="31"/>
     </w:p>
     <w:p>
       <w:pPr>
@@ -16741,8 +16609,8 @@
           <w:szCs w:val="24"/>
         </w:rPr>
       </w:pPr>
-      <w:bookmarkStart w:id="31" w:name="_Toc148377395"/>
-      <w:bookmarkStart w:id="32" w:name="_Toc148500402"/>
+      <w:bookmarkStart w:id="32" w:name="_Toc148377395"/>
+      <w:bookmarkStart w:id="33" w:name="_Toc148500402"/>
       <w:r>
         <w:rPr>
           <w:rFonts w:ascii="Times New Roman" w:hAnsi="Times New Roman" w:cs="Times New Roman"/>
@@ -16831,8 +16699,8 @@
         </w:rPr>
         <w:t xml:space="preserve"> Dictionnaire de données de la coopérative</w:t>
       </w:r>
-      <w:bookmarkEnd w:id="31"/>
       <w:bookmarkEnd w:id="32"/>
+      <w:bookmarkEnd w:id="33"/>
     </w:p>
     <w:tbl>
       <w:tblPr>
@@ -17384,7 +17252,7 @@
                 <w:sz w:val="24"/>
                 <w:szCs w:val="24"/>
               </w:rPr>
-              <w:t>/MM/</w:t>
+              <w:t>/mm/</w:t>
             </w:r>
             <w:proofErr w:type="spellStart"/>
             <w:r>
@@ -17393,7 +17261,7 @@
                 <w:sz w:val="24"/>
                 <w:szCs w:val="24"/>
               </w:rPr>
-              <w:t>yyyy</w:t>
+              <w:t>aaaa</w:t>
             </w:r>
             <w:proofErr w:type="spellEnd"/>
           </w:p>
@@ -17808,7 +17676,15 @@
                 <w:sz w:val="24"/>
                 <w:szCs w:val="24"/>
               </w:rPr>
-              <w:t>-MM-</w:t>
+              <w:t>-mm</w:t>
+            </w:r>
+            <w:r>
+              <w:rPr>
+                <w:rFonts w:ascii="Times New Roman" w:hAnsi="Times New Roman" w:cs="Times New Roman"/>
+                <w:sz w:val="24"/>
+                <w:szCs w:val="24"/>
+              </w:rPr>
+              <w:t>-</w:t>
             </w:r>
             <w:proofErr w:type="spellStart"/>
             <w:r>
@@ -20570,7 +20446,7 @@
                 <w:sz w:val="24"/>
                 <w:szCs w:val="24"/>
               </w:rPr>
-              <w:t>jjj.MMM</w:t>
+              <w:t>jjj.mmm</w:t>
             </w:r>
             <w:proofErr w:type="spellEnd"/>
             <w:r>
@@ -22055,13 +21931,13 @@
       <w:pPr>
         <w:pStyle w:val="Heading2"/>
       </w:pPr>
-      <w:bookmarkStart w:id="33" w:name="_Toc148336221"/>
-      <w:bookmarkStart w:id="34" w:name="_Toc148512542"/>
+      <w:bookmarkStart w:id="34" w:name="_Toc148336221"/>
+      <w:bookmarkStart w:id="35" w:name="_Toc148512542"/>
       <w:r>
         <w:t>Règles de gestion</w:t>
       </w:r>
-      <w:bookmarkEnd w:id="33"/>
       <w:bookmarkEnd w:id="34"/>
+      <w:bookmarkEnd w:id="35"/>
     </w:p>
     <w:p>
       <w:pPr>
@@ -22738,16 +22614,16 @@
       <w:pPr>
         <w:pStyle w:val="Heading2"/>
       </w:pPr>
-      <w:bookmarkStart w:id="35" w:name="_Toc148336222"/>
-      <w:bookmarkStart w:id="36" w:name="_Toc148512543"/>
+      <w:bookmarkStart w:id="36" w:name="_Toc148336222"/>
+      <w:bookmarkStart w:id="37" w:name="_Toc148512543"/>
       <w:r>
         <w:t>Modèle Conceptuel des Données</w:t>
       </w:r>
       <w:r>
         <w:t xml:space="preserve"> (MCD)</w:t>
       </w:r>
-      <w:bookmarkEnd w:id="35"/>
       <w:bookmarkEnd w:id="36"/>
+      <w:bookmarkEnd w:id="37"/>
     </w:p>
     <w:p>
       <w:pPr>
@@ -23076,7 +22952,7 @@
         </w:rPr>
         <w:lastRenderedPageBreak/>
         <w:pict w14:anchorId="71C1B01C">
-          <v:shape id="_x0000_i1143" type="#_x0000_t75" style="width:545.25pt;height:340.5pt">
+          <v:shape id="_x0000_i1027" type="#_x0000_t75" style="width:545.25pt;height:340.5pt">
             <v:imagedata r:id="rId20" o:title="mcd_"/>
           </v:shape>
         </w:pict>
@@ -23089,11 +22965,6 @@
     </w:p>
     <w:p>
       <w:pPr>
-        <w:spacing w:after="0" w:line="240" w:lineRule="auto"/>
-      </w:pPr>
-    </w:p>
-    <w:p>
-      <w:pPr>
         <w:pStyle w:val="Caption"/>
         <w:jc w:val="center"/>
         <w:rPr>
@@ -23103,12 +22974,12 @@
           <w:szCs w:val="24"/>
         </w:rPr>
       </w:pPr>
-      <w:bookmarkStart w:id="37" w:name="_Toc148376851"/>
-      <w:bookmarkStart w:id="38" w:name="_Toc148377028"/>
-      <w:bookmarkStart w:id="39" w:name="_Toc148500278"/>
-      <w:bookmarkStart w:id="40" w:name="_Toc148512229"/>
-      <w:bookmarkEnd w:id="37"/>
+      <w:bookmarkStart w:id="38" w:name="_Toc148376851"/>
+      <w:bookmarkStart w:id="39" w:name="_Toc148377028"/>
+      <w:bookmarkStart w:id="40" w:name="_Toc148500278"/>
+      <w:bookmarkStart w:id="41" w:name="_Toc148512229"/>
       <w:bookmarkEnd w:id="38"/>
+      <w:bookmarkEnd w:id="39"/>
       <w:r>
         <w:rPr>
           <w:rFonts w:ascii="Times New Roman" w:hAnsi="Times New Roman" w:cs="Times New Roman"/>
@@ -23189,8 +23060,8 @@
         </w:rPr>
         <w:t xml:space="preserve"> Modèle Conceptuel des données</w:t>
       </w:r>
-      <w:bookmarkEnd w:id="39"/>
       <w:bookmarkEnd w:id="40"/>
+      <w:bookmarkEnd w:id="41"/>
     </w:p>
     <w:p>
       <w:pPr>
@@ -23248,16 +23119,16 @@
       <w:pPr>
         <w:pStyle w:val="Heading2"/>
       </w:pPr>
-      <w:bookmarkStart w:id="41" w:name="_Toc148336223"/>
-      <w:bookmarkStart w:id="42" w:name="_Toc148512544"/>
+      <w:bookmarkStart w:id="42" w:name="_Toc148336223"/>
+      <w:bookmarkStart w:id="43" w:name="_Toc148512544"/>
       <w:r>
         <w:t>Modèle Logique des Données</w:t>
       </w:r>
       <w:r>
         <w:t xml:space="preserve"> (MLD)</w:t>
       </w:r>
-      <w:bookmarkEnd w:id="41"/>
       <w:bookmarkEnd w:id="42"/>
+      <w:bookmarkEnd w:id="43"/>
     </w:p>
     <w:p>
       <w:pPr>
@@ -24135,13 +24006,13 @@
         <w:pStyle w:val="Heading1"/>
         <w:spacing w:line="360" w:lineRule="auto"/>
       </w:pPr>
-      <w:bookmarkStart w:id="43" w:name="_Toc148336224"/>
-      <w:bookmarkStart w:id="44" w:name="_Toc148512545"/>
+      <w:bookmarkStart w:id="44" w:name="_Toc148336224"/>
+      <w:bookmarkStart w:id="45" w:name="_Toc148512545"/>
       <w:r>
         <w:t>Installation et configuration des outils</w:t>
       </w:r>
-      <w:bookmarkEnd w:id="43"/>
       <w:bookmarkEnd w:id="44"/>
+      <w:bookmarkEnd w:id="45"/>
     </w:p>
     <w:p>
       <w:pPr>
@@ -24527,7 +24398,7 @@
           <w:i/>
         </w:rPr>
         <w:pict w14:anchorId="113E32DB">
-          <v:shape id="_x0000_i1141" type="#_x0000_t75" style="width:453pt;height:250.5pt">
+          <v:shape id="_x0000_i1028" type="#_x0000_t75" style="width:453pt;height:250.5pt">
             <v:imagedata r:id="rId22" o:title="instal"/>
           </v:shape>
         </w:pict>
@@ -24553,10 +24424,10 @@
         </w:rPr>
         <w:t xml:space="preserve">       </w:t>
       </w:r>
-      <w:bookmarkStart w:id="45" w:name="_Toc148376852"/>
-      <w:bookmarkStart w:id="46" w:name="_Toc148377029"/>
-      <w:bookmarkStart w:id="47" w:name="_Toc148500279"/>
-      <w:bookmarkStart w:id="48" w:name="_Toc148512230"/>
+      <w:bookmarkStart w:id="46" w:name="_Toc148500279"/>
+      <w:bookmarkStart w:id="47" w:name="_Toc148512230"/>
+      <w:bookmarkStart w:id="48" w:name="_Toc148376852"/>
+      <w:bookmarkStart w:id="49" w:name="_Toc148377029"/>
       <w:r>
         <w:rPr>
           <w:rFonts w:ascii="Times New Roman" w:hAnsi="Times New Roman" w:cs="Times New Roman"/>
@@ -24637,8 +24508,8 @@
         </w:rPr>
         <w:t xml:space="preserve"> Premier fenêtre d’installation</w:t>
       </w:r>
+      <w:bookmarkEnd w:id="46"/>
       <w:bookmarkEnd w:id="47"/>
-      <w:bookmarkEnd w:id="48"/>
       <w:r>
         <w:rPr>
           <w:rFonts w:ascii="Times New Roman" w:hAnsi="Times New Roman" w:cs="Times New Roman"/>
@@ -24648,8 +24519,8 @@
         </w:rPr>
         <w:t xml:space="preserve">       </w:t>
       </w:r>
-      <w:bookmarkStart w:id="49" w:name="_Toc148500280"/>
-      <w:bookmarkStart w:id="50" w:name="_Toc148512231"/>
+      <w:bookmarkStart w:id="50" w:name="_Toc148500280"/>
+      <w:bookmarkStart w:id="51" w:name="_Toc148512231"/>
       <w:r>
         <w:rPr>
           <w:rFonts w:ascii="Times New Roman" w:hAnsi="Times New Roman" w:cs="Times New Roman"/>
@@ -24739,10 +24610,10 @@
         </w:rPr>
         <w:t>Indiquer le chemin d’installation</w:t>
       </w:r>
-      <w:bookmarkEnd w:id="45"/>
-      <w:bookmarkEnd w:id="46"/>
+      <w:bookmarkEnd w:id="48"/>
       <w:bookmarkEnd w:id="49"/>
       <w:bookmarkEnd w:id="50"/>
+      <w:bookmarkEnd w:id="51"/>
     </w:p>
     <w:p>
       <w:pPr>
@@ -24761,7 +24632,15 @@
           <w:sz w:val="24"/>
           <w:szCs w:val="24"/>
         </w:rPr>
-        <w:t xml:space="preserve">La figure 3 </w:t>
+        <w:t>La figure 2</w:t>
+      </w:r>
+      <w:r>
+        <w:rPr>
+          <w:rFonts w:ascii="Times New Roman" w:hAnsi="Times New Roman" w:cs="Times New Roman"/>
+          <w:sz w:val="24"/>
+          <w:szCs w:val="24"/>
+        </w:rPr>
+        <w:t xml:space="preserve"> </w:t>
       </w:r>
       <w:r>
         <w:rPr>
@@ -24885,7 +24764,23 @@
           <w:sz w:val="24"/>
           <w:szCs w:val="24"/>
         </w:rPr>
-        <w:t xml:space="preserve"> va être installé (selon la figure 4).</w:t>
+        <w:t xml:space="preserve"> va </w:t>
+      </w:r>
+      <w:r>
+        <w:rPr>
+          <w:rFonts w:ascii="Times New Roman" w:hAnsi="Times New Roman" w:cs="Times New Roman"/>
+          <w:sz w:val="24"/>
+          <w:szCs w:val="24"/>
+        </w:rPr>
+        <w:t>être installé (selon la figure 3</w:t>
+      </w:r>
+      <w:r>
+        <w:rPr>
+          <w:rFonts w:ascii="Times New Roman" w:hAnsi="Times New Roman" w:cs="Times New Roman"/>
+          <w:sz w:val="24"/>
+          <w:szCs w:val="24"/>
+        </w:rPr>
+        <w:t>).</w:t>
       </w:r>
     </w:p>
     <w:p>
@@ -24901,7 +24796,7 @@
         </w:rPr>
         <w:lastRenderedPageBreak/>
         <w:pict w14:anchorId="4A9C05C7">
-          <v:shape id="_x0000_i1142" type="#_x0000_t75" style="width:453pt;height:252pt">
+          <v:shape id="_x0000_i1029" type="#_x0000_t75" style="width:453pt;height:252pt">
             <v:imagedata r:id="rId23" o:title="instal1"/>
           </v:shape>
         </w:pict>
@@ -24918,10 +24813,10 @@
           <w:szCs w:val="24"/>
         </w:rPr>
       </w:pPr>
-      <w:bookmarkStart w:id="51" w:name="_Toc148376853"/>
-      <w:bookmarkStart w:id="52" w:name="_Toc148377030"/>
-      <w:bookmarkStart w:id="53" w:name="_Toc148500281"/>
-      <w:bookmarkStart w:id="54" w:name="_Toc148512232"/>
+      <w:bookmarkStart w:id="52" w:name="_Toc148500281"/>
+      <w:bookmarkStart w:id="53" w:name="_Toc148512232"/>
+      <w:bookmarkStart w:id="54" w:name="_Toc148376853"/>
+      <w:bookmarkStart w:id="55" w:name="_Toc148377030"/>
       <w:r>
         <w:rPr>
           <w:rFonts w:ascii="Times New Roman" w:hAnsi="Times New Roman" w:cs="Times New Roman"/>
@@ -25002,8 +24897,8 @@
         </w:rPr>
         <w:t xml:space="preserve"> Sélection des composants nécessaires</w:t>
       </w:r>
+      <w:bookmarkEnd w:id="52"/>
       <w:bookmarkEnd w:id="53"/>
-      <w:bookmarkEnd w:id="54"/>
       <w:r>
         <w:rPr>
           <w:rFonts w:ascii="Times New Roman" w:hAnsi="Times New Roman" w:cs="Times New Roman"/>
@@ -25014,8 +24909,8 @@
         </w:rPr>
         <w:tab/>
       </w:r>
-      <w:bookmarkStart w:id="55" w:name="_Toc148500282"/>
-      <w:bookmarkStart w:id="56" w:name="_Toc148512233"/>
+      <w:bookmarkStart w:id="56" w:name="_Toc148500282"/>
+      <w:bookmarkStart w:id="57" w:name="_Toc148512233"/>
       <w:r>
         <w:rPr>
           <w:rFonts w:ascii="Times New Roman" w:hAnsi="Times New Roman" w:cs="Times New Roman"/>
@@ -25086,10 +24981,10 @@
         </w:rPr>
         <w:t>: Installation puis terminer</w:t>
       </w:r>
-      <w:bookmarkEnd w:id="51"/>
-      <w:bookmarkEnd w:id="52"/>
+      <w:bookmarkEnd w:id="54"/>
       <w:bookmarkEnd w:id="55"/>
       <w:bookmarkEnd w:id="56"/>
+      <w:bookmarkEnd w:id="57"/>
     </w:p>
     <w:p>
       <w:pPr>
@@ -25124,7 +25019,15 @@
           <w:sz w:val="24"/>
           <w:szCs w:val="24"/>
         </w:rPr>
-        <w:t xml:space="preserve">(figure 5). Une fois les composants </w:t>
+        <w:t>(figure 4</w:t>
+      </w:r>
+      <w:r>
+        <w:rPr>
+          <w:rFonts w:ascii="Times New Roman" w:hAnsi="Times New Roman" w:cs="Times New Roman"/>
+          <w:sz w:val="24"/>
+          <w:szCs w:val="24"/>
+        </w:rPr>
+        <w:t xml:space="preserve">). Une fois les composants </w:t>
       </w:r>
       <w:r>
         <w:rPr>
@@ -25141,6 +25044,31 @@
           <w:szCs w:val="24"/>
         </w:rPr>
         <w:t>, l’installation pourra commencer en cliquant sur « Suivant » puis « Installer ».</w:t>
+      </w:r>
+      <w:r>
+        <w:rPr>
+          <w:rFonts w:ascii="Times New Roman" w:hAnsi="Times New Roman" w:cs="Times New Roman"/>
+          <w:sz w:val="24"/>
+          <w:szCs w:val="24"/>
+        </w:rPr>
+        <w:t xml:space="preserve"> (</w:t>
+      </w:r>
+      <w:r>
+        <w:rPr>
+          <w:rFonts w:ascii="Times New Roman" w:hAnsi="Times New Roman" w:cs="Times New Roman"/>
+          <w:i/>
+          <w:sz w:val="24"/>
+          <w:szCs w:val="24"/>
+        </w:rPr>
+        <w:t>Figure 5</w:t>
+      </w:r>
+      <w:r>
+        <w:rPr>
+          <w:rFonts w:ascii="Times New Roman" w:hAnsi="Times New Roman" w:cs="Times New Roman"/>
+          <w:sz w:val="24"/>
+          <w:szCs w:val="24"/>
+        </w:rPr>
+        <w:t>)</w:t>
       </w:r>
     </w:p>
     <w:p>
@@ -25148,25 +25076,25 @@
         <w:pStyle w:val="Heading1"/>
         <w:spacing w:line="360" w:lineRule="auto"/>
       </w:pPr>
-      <w:bookmarkStart w:id="57" w:name="_Toc148336225"/>
-      <w:bookmarkStart w:id="58" w:name="_Toc148512546"/>
+      <w:bookmarkStart w:id="58" w:name="_Toc148336225"/>
+      <w:bookmarkStart w:id="59" w:name="_Toc148512546"/>
       <w:r>
         <w:t>Développement de l’application</w:t>
       </w:r>
-      <w:bookmarkEnd w:id="57"/>
       <w:bookmarkEnd w:id="58"/>
+      <w:bookmarkEnd w:id="59"/>
     </w:p>
     <w:p>
       <w:pPr>
         <w:pStyle w:val="Heading2"/>
       </w:pPr>
-      <w:bookmarkStart w:id="59" w:name="_Toc148336226"/>
-      <w:bookmarkStart w:id="60" w:name="_Toc148512547"/>
+      <w:bookmarkStart w:id="60" w:name="_Toc148336226"/>
+      <w:bookmarkStart w:id="61" w:name="_Toc148512547"/>
       <w:r>
         <w:t>Description de la base de données</w:t>
       </w:r>
-      <w:bookmarkEnd w:id="59"/>
       <w:bookmarkEnd w:id="60"/>
+      <w:bookmarkEnd w:id="61"/>
     </w:p>
     <w:p>
       <w:pPr>
@@ -25335,8 +25263,8 @@
           <w:lang w:val="en-US"/>
         </w:rPr>
       </w:pPr>
-      <w:bookmarkStart w:id="61" w:name="_Toc148336227"/>
-      <w:bookmarkStart w:id="62" w:name="_Toc148512548"/>
+      <w:bookmarkStart w:id="62" w:name="_Toc148336227"/>
+      <w:bookmarkStart w:id="63" w:name="_Toc148512548"/>
       <w:r>
         <w:t>El</w:t>
       </w:r>
@@ -25361,8 +25289,8 @@
         </w:rPr>
         <w:t>algorithmes</w:t>
       </w:r>
-      <w:bookmarkEnd w:id="61"/>
       <w:bookmarkEnd w:id="62"/>
+      <w:bookmarkEnd w:id="63"/>
       <w:proofErr w:type="spellEnd"/>
     </w:p>
     <w:p>
@@ -25864,8 +25792,8 @@
           <w:szCs w:val="24"/>
         </w:rPr>
       </w:pPr>
-      <w:bookmarkStart w:id="63" w:name="_Toc148376854"/>
-      <w:bookmarkStart w:id="64" w:name="_Toc148377031"/>
+      <w:bookmarkStart w:id="64" w:name="_Toc148376854"/>
+      <w:bookmarkStart w:id="65" w:name="_Toc148377031"/>
     </w:p>
     <w:p>
       <w:pPr>
@@ -25894,8 +25822,8 @@
           <w:szCs w:val="24"/>
         </w:rPr>
       </w:pPr>
-      <w:bookmarkStart w:id="65" w:name="_Toc148500283"/>
-      <w:bookmarkStart w:id="66" w:name="_Toc148512234"/>
+      <w:bookmarkStart w:id="66" w:name="_Toc148500283"/>
+      <w:bookmarkStart w:id="67" w:name="_Toc148512234"/>
       <w:r>
         <w:rPr>
           <w:rFonts w:ascii="Times New Roman" w:hAnsi="Times New Roman" w:cs="Times New Roman"/>
@@ -25976,10 +25904,10 @@
         </w:rPr>
         <w:t xml:space="preserve"> Entête de la classe coopérative</w:t>
       </w:r>
-      <w:bookmarkEnd w:id="63"/>
       <w:bookmarkEnd w:id="64"/>
       <w:bookmarkEnd w:id="65"/>
       <w:bookmarkEnd w:id="66"/>
+      <w:bookmarkEnd w:id="67"/>
     </w:p>
     <w:p>
       <w:pPr>
@@ -26195,7 +26123,7 @@
         </w:rPr>
         <w:lastRenderedPageBreak/>
         <w:pict w14:anchorId="159B61DD">
-          <v:shape id="_x0000_i1140" type="#_x0000_t75" style="width:438.75pt;height:213pt">
+          <v:shape id="_x0000_i1030" type="#_x0000_t75" style="width:438.75pt;height:213pt">
             <v:imagedata r:id="rId25" o:title="figure7"/>
           </v:shape>
         </w:pict>
@@ -26223,10 +26151,10 @@
           <w:szCs w:val="24"/>
         </w:rPr>
       </w:pPr>
-      <w:bookmarkStart w:id="67" w:name="_Toc148376855"/>
-      <w:bookmarkStart w:id="68" w:name="_Toc148377032"/>
-      <w:bookmarkStart w:id="69" w:name="_Toc148500284"/>
-      <w:bookmarkStart w:id="70" w:name="_Toc148512235"/>
+      <w:bookmarkStart w:id="68" w:name="_Toc148376855"/>
+      <w:bookmarkStart w:id="69" w:name="_Toc148377032"/>
+      <w:bookmarkStart w:id="70" w:name="_Toc148500284"/>
+      <w:bookmarkStart w:id="71" w:name="_Toc148512235"/>
       <w:r>
         <w:rPr>
           <w:rFonts w:ascii="Times New Roman" w:hAnsi="Times New Roman" w:cs="Times New Roman"/>
@@ -26317,10 +26245,10 @@
         </w:rPr>
         <w:t>gestionTrajet</w:t>
       </w:r>
-      <w:bookmarkEnd w:id="67"/>
       <w:bookmarkEnd w:id="68"/>
       <w:bookmarkEnd w:id="69"/>
       <w:bookmarkEnd w:id="70"/>
+      <w:bookmarkEnd w:id="71"/>
       <w:proofErr w:type="spellEnd"/>
     </w:p>
     <w:p>
@@ -26660,10 +26588,10 @@
           <w:szCs w:val="24"/>
         </w:rPr>
       </w:pPr>
-      <w:bookmarkStart w:id="71" w:name="_Toc148376856"/>
-      <w:bookmarkStart w:id="72" w:name="_Toc148377033"/>
-      <w:bookmarkStart w:id="73" w:name="_Toc148500285"/>
-      <w:bookmarkStart w:id="74" w:name="_Toc148512236"/>
+      <w:bookmarkStart w:id="72" w:name="_Toc148376856"/>
+      <w:bookmarkStart w:id="73" w:name="_Toc148377033"/>
+      <w:bookmarkStart w:id="74" w:name="_Toc148500285"/>
+      <w:bookmarkStart w:id="75" w:name="_Toc148512236"/>
       <w:r>
         <w:rPr>
           <w:rFonts w:ascii="Times New Roman" w:hAnsi="Times New Roman" w:cs="Times New Roman"/>
@@ -26744,10 +26672,10 @@
         </w:rPr>
         <w:t xml:space="preserve"> Entête de la classe trajet</w:t>
       </w:r>
-      <w:bookmarkEnd w:id="71"/>
       <w:bookmarkEnd w:id="72"/>
       <w:bookmarkEnd w:id="73"/>
       <w:bookmarkEnd w:id="74"/>
+      <w:bookmarkEnd w:id="75"/>
     </w:p>
     <w:p>
       <w:pPr>
@@ -27475,8 +27403,8 @@
           <w:szCs w:val="24"/>
         </w:rPr>
       </w:pPr>
-      <w:bookmarkStart w:id="75" w:name="_Toc148376857"/>
-      <w:bookmarkStart w:id="76" w:name="_Toc148377034"/>
+      <w:bookmarkStart w:id="76" w:name="_Toc148376857"/>
+      <w:bookmarkStart w:id="77" w:name="_Toc148377034"/>
     </w:p>
     <w:p>
       <w:pPr>
@@ -27491,8 +27419,8 @@
           <w:szCs w:val="24"/>
         </w:rPr>
       </w:pPr>
-      <w:bookmarkStart w:id="77" w:name="_Toc148500286"/>
-      <w:bookmarkStart w:id="78" w:name="_Toc148512237"/>
+      <w:bookmarkStart w:id="78" w:name="_Toc148500286"/>
+      <w:bookmarkStart w:id="79" w:name="_Toc148512237"/>
       <w:r>
         <w:rPr>
           <w:rFonts w:ascii="Times New Roman" w:hAnsi="Times New Roman" w:cs="Times New Roman"/>
@@ -27573,10 +27501,10 @@
         </w:rPr>
         <w:t xml:space="preserve"> Entête de la classe véhicule</w:t>
       </w:r>
-      <w:bookmarkEnd w:id="75"/>
       <w:bookmarkEnd w:id="76"/>
       <w:bookmarkEnd w:id="77"/>
       <w:bookmarkEnd w:id="78"/>
+      <w:bookmarkEnd w:id="79"/>
     </w:p>
     <w:p>
       <w:pPr>
@@ -28313,8 +28241,8 @@
           <w:szCs w:val="24"/>
         </w:rPr>
       </w:pPr>
-      <w:bookmarkStart w:id="79" w:name="_Toc148376858"/>
-      <w:bookmarkStart w:id="80" w:name="_Toc148377035"/>
+      <w:bookmarkStart w:id="80" w:name="_Toc148376858"/>
+      <w:bookmarkStart w:id="81" w:name="_Toc148377035"/>
     </w:p>
     <w:p>
       <w:pPr>
@@ -28328,8 +28256,8 @@
           <w:szCs w:val="24"/>
         </w:rPr>
       </w:pPr>
-      <w:bookmarkStart w:id="81" w:name="_Toc148500287"/>
-      <w:bookmarkStart w:id="82" w:name="_Toc148512238"/>
+      <w:bookmarkStart w:id="82" w:name="_Toc148500287"/>
+      <w:bookmarkStart w:id="83" w:name="_Toc148512238"/>
       <w:r>
         <w:rPr>
           <w:rFonts w:ascii="Times New Roman" w:hAnsi="Times New Roman" w:cs="Times New Roman"/>
@@ -28410,10 +28338,10 @@
         </w:rPr>
         <w:t xml:space="preserve"> Entête de la classe réservation</w:t>
       </w:r>
-      <w:bookmarkEnd w:id="79"/>
       <w:bookmarkEnd w:id="80"/>
       <w:bookmarkEnd w:id="81"/>
       <w:bookmarkEnd w:id="82"/>
+      <w:bookmarkEnd w:id="83"/>
     </w:p>
     <w:p>
       <w:pPr>
@@ -28874,13 +28802,13 @@
       <w:pPr>
         <w:pStyle w:val="Heading2"/>
       </w:pPr>
-      <w:bookmarkStart w:id="83" w:name="_Toc148336228"/>
-      <w:bookmarkStart w:id="84" w:name="_Toc148512549"/>
+      <w:bookmarkStart w:id="84" w:name="_Toc148336228"/>
+      <w:bookmarkStart w:id="85" w:name="_Toc148512549"/>
       <w:r>
         <w:t>Quelques captures d’écran</w:t>
       </w:r>
-      <w:bookmarkEnd w:id="83"/>
       <w:bookmarkEnd w:id="84"/>
+      <w:bookmarkEnd w:id="85"/>
     </w:p>
     <w:p>
       <w:pPr>
@@ -28927,7 +28855,15 @@
           <w:sz w:val="24"/>
           <w:szCs w:val="24"/>
         </w:rPr>
-        <w:t xml:space="preserve"> (figure 11)</w:t>
+        <w:t xml:space="preserve"> (F</w:t>
+      </w:r>
+      <w:r>
+        <w:rPr>
+          <w:rFonts w:ascii="Times New Roman" w:hAnsi="Times New Roman" w:cs="Times New Roman"/>
+          <w:sz w:val="24"/>
+          <w:szCs w:val="24"/>
+        </w:rPr>
+        <w:t>igure 11)</w:t>
       </w:r>
       <w:r>
         <w:rPr>
@@ -29257,10 +29193,10 @@
           <w:szCs w:val="24"/>
         </w:rPr>
       </w:pPr>
-      <w:bookmarkStart w:id="85" w:name="_Toc148376859"/>
-      <w:bookmarkStart w:id="86" w:name="_Toc148377036"/>
-      <w:bookmarkStart w:id="87" w:name="_Toc148500288"/>
-      <w:bookmarkStart w:id="88" w:name="_Toc148512239"/>
+      <w:bookmarkStart w:id="86" w:name="_Toc148376859"/>
+      <w:bookmarkStart w:id="87" w:name="_Toc148377036"/>
+      <w:bookmarkStart w:id="88" w:name="_Toc148500288"/>
+      <w:bookmarkStart w:id="89" w:name="_Toc148512239"/>
       <w:r>
         <w:rPr>
           <w:rFonts w:ascii="Times New Roman" w:hAnsi="Times New Roman" w:cs="Times New Roman"/>
@@ -29341,10 +29277,10 @@
         </w:rPr>
         <w:t xml:space="preserve"> Page d’accueil</w:t>
       </w:r>
-      <w:bookmarkEnd w:id="85"/>
       <w:bookmarkEnd w:id="86"/>
       <w:bookmarkEnd w:id="87"/>
       <w:bookmarkEnd w:id="88"/>
+      <w:bookmarkEnd w:id="89"/>
     </w:p>
     <w:p>
       <w:pPr>
@@ -29391,7 +29327,15 @@
           <w:sz w:val="24"/>
           <w:szCs w:val="24"/>
         </w:rPr>
-        <w:t xml:space="preserve"> (Figure 12 et figure 13)</w:t>
+        <w:t xml:space="preserve"> (Figure 12 et F</w:t>
+      </w:r>
+      <w:r>
+        <w:rPr>
+          <w:rFonts w:ascii="Times New Roman" w:hAnsi="Times New Roman" w:cs="Times New Roman"/>
+          <w:sz w:val="24"/>
+          <w:szCs w:val="24"/>
+        </w:rPr>
+        <w:t>igure 13)</w:t>
       </w:r>
       <w:r>
         <w:rPr>
@@ -29785,10 +29729,10 @@
           <w:i w:val="0"/>
         </w:rPr>
       </w:pPr>
-      <w:bookmarkStart w:id="89" w:name="_Toc148376860"/>
-      <w:bookmarkStart w:id="90" w:name="_Toc148377037"/>
-      <w:bookmarkStart w:id="91" w:name="_Toc148500289"/>
-      <w:bookmarkStart w:id="92" w:name="_Toc148512240"/>
+      <w:bookmarkStart w:id="90" w:name="_Toc148376860"/>
+      <w:bookmarkStart w:id="91" w:name="_Toc148377037"/>
+      <w:bookmarkStart w:id="92" w:name="_Toc148500289"/>
+      <w:bookmarkStart w:id="93" w:name="_Toc148512240"/>
       <w:r>
         <w:rPr>
           <w:rFonts w:ascii="Times New Roman" w:hAnsi="Times New Roman" w:cs="Times New Roman"/>
@@ -29875,10 +29819,10 @@
         </w:rPr>
         <w:t>Interface du côté coopératif</w:t>
       </w:r>
-      <w:bookmarkEnd w:id="89"/>
       <w:bookmarkEnd w:id="90"/>
       <w:bookmarkEnd w:id="91"/>
       <w:bookmarkEnd w:id="92"/>
+      <w:bookmarkEnd w:id="93"/>
     </w:p>
     <w:p>
       <w:pPr>
@@ -30394,10 +30338,10 @@
           <w:szCs w:val="24"/>
         </w:rPr>
       </w:pPr>
-      <w:bookmarkStart w:id="93" w:name="_Toc148376861"/>
-      <w:bookmarkStart w:id="94" w:name="_Toc148377038"/>
-      <w:bookmarkStart w:id="95" w:name="_Toc148500290"/>
-      <w:bookmarkStart w:id="96" w:name="_Toc148512241"/>
+      <w:bookmarkStart w:id="94" w:name="_Toc148376861"/>
+      <w:bookmarkStart w:id="95" w:name="_Toc148377038"/>
+      <w:bookmarkStart w:id="96" w:name="_Toc148500290"/>
+      <w:bookmarkStart w:id="97" w:name="_Toc148512241"/>
       <w:r>
         <w:rPr>
           <w:rFonts w:ascii="Times New Roman" w:hAnsi="Times New Roman" w:cs="Times New Roman"/>
@@ -30478,10 +30422,10 @@
         </w:rPr>
         <w:t xml:space="preserve"> Interface du côté coopératif</w:t>
       </w:r>
-      <w:bookmarkEnd w:id="93"/>
       <w:bookmarkEnd w:id="94"/>
       <w:bookmarkEnd w:id="95"/>
       <w:bookmarkEnd w:id="96"/>
+      <w:bookmarkEnd w:id="97"/>
     </w:p>
     <w:p>
       <w:pPr>
@@ -30908,10 +30852,10 @@
           <w:szCs w:val="24"/>
         </w:rPr>
       </w:pPr>
-      <w:bookmarkStart w:id="97" w:name="_Toc148376862"/>
-      <w:bookmarkStart w:id="98" w:name="_Toc148377039"/>
-      <w:bookmarkStart w:id="99" w:name="_Toc148500291"/>
-      <w:bookmarkStart w:id="100" w:name="_Toc148512242"/>
+      <w:bookmarkStart w:id="98" w:name="_Toc148376862"/>
+      <w:bookmarkStart w:id="99" w:name="_Toc148377039"/>
+      <w:bookmarkStart w:id="100" w:name="_Toc148500291"/>
+      <w:bookmarkStart w:id="101" w:name="_Toc148512242"/>
       <w:r>
         <w:rPr>
           <w:rFonts w:ascii="Times New Roman" w:hAnsi="Times New Roman" w:cs="Times New Roman"/>
@@ -30992,10 +30936,10 @@
         </w:rPr>
         <w:t xml:space="preserve"> Interface du côté passager</w:t>
       </w:r>
-      <w:bookmarkEnd w:id="97"/>
       <w:bookmarkEnd w:id="98"/>
       <w:bookmarkEnd w:id="99"/>
       <w:bookmarkEnd w:id="100"/>
+      <w:bookmarkEnd w:id="101"/>
     </w:p>
     <w:p>
       <w:pPr>
@@ -31079,9 +31023,9 @@
           <w:szCs w:val="24"/>
         </w:rPr>
       </w:pPr>
-      <w:bookmarkStart w:id="101" w:name="_Toc148500292"/>
-      <w:bookmarkStart w:id="102" w:name="_Toc148376863"/>
-      <w:bookmarkStart w:id="103" w:name="_Toc148377040"/>
+      <w:bookmarkStart w:id="102" w:name="_Toc148500292"/>
+      <w:bookmarkStart w:id="103" w:name="_Toc148376863"/>
+      <w:bookmarkStart w:id="104" w:name="_Toc148377040"/>
       <w:r>
         <w:rPr>
           <w:rFonts w:ascii="Times New Roman" w:hAnsi="Times New Roman" w:cs="Times New Roman"/>
@@ -31409,7 +31353,7 @@
         <w:ind w:firstLine="708"/>
         <w:jc w:val="center"/>
       </w:pPr>
-      <w:bookmarkStart w:id="104" w:name="_Toc148512243"/>
+      <w:bookmarkStart w:id="105" w:name="_Toc148512243"/>
       <w:r>
         <w:rPr>
           <w:rFonts w:ascii="Times New Roman" w:hAnsi="Times New Roman" w:cs="Times New Roman"/>
@@ -31488,12 +31432,12 @@
           <w:sz w:val="24"/>
           <w:szCs w:val="24"/>
         </w:rPr>
-        <w:t xml:space="preserve"> Historique des voyages qui étaient déjà fait</w:t>
-      </w:r>
-      <w:bookmarkEnd w:id="101"/>
+        <w:t xml:space="preserve"> Historique des voyages</w:t>
+      </w:r>
       <w:bookmarkEnd w:id="102"/>
       <w:bookmarkEnd w:id="103"/>
       <w:bookmarkEnd w:id="104"/>
+      <w:bookmarkEnd w:id="105"/>
     </w:p>
     <w:p>
       <w:pPr>
@@ -31707,7 +31651,6 @@
                       <wps:txbx>
                         <w:txbxContent>
                           <w:p>
-                            <w:bookmarkStart w:id="105" w:name="_GoBack"/>
                             <w:r>
                               <w:rPr>
                                 <w:noProof/>
@@ -31762,7 +31705,6 @@
                                 </wp:inline>
                               </w:drawing>
                             </w:r>
-                            <w:bookmarkEnd w:id="105"/>
                           </w:p>
                         </w:txbxContent>
                       </wps:txbx>
@@ -31784,7 +31726,6 @@
                 <v:textbox>
                   <w:txbxContent>
                     <w:p>
-                      <w:bookmarkStart w:id="106" w:name="_GoBack"/>
                       <w:r>
                         <w:rPr>
                           <w:noProof/>
@@ -31839,7 +31780,6 @@
                           </wp:inline>
                         </w:drawing>
                       </w:r>
-                      <w:bookmarkEnd w:id="106"/>
                     </w:p>
                   </w:txbxContent>
                 </v:textbox>
@@ -31963,29 +31903,16 @@
         <w:jc w:val="center"/>
         <w:rPr>
           <w:rFonts w:ascii="Times New Roman" w:hAnsi="Times New Roman" w:cs="Times New Roman"/>
-          <w:b/>
-          <w:color w:val="auto"/>
-          <w:sz w:val="24"/>
-          <w:szCs w:val="24"/>
-        </w:rPr>
-      </w:pPr>
-      <w:bookmarkStart w:id="107" w:name="_Toc148376864"/>
-      <w:bookmarkStart w:id="108" w:name="_Toc148377041"/>
-      <w:bookmarkStart w:id="109" w:name="_Toc148500293"/>
-      <w:bookmarkStart w:id="110" w:name="_Toc148512244"/>
-    </w:p>
-    <w:p>
-      <w:pPr>
-        <w:pStyle w:val="Caption"/>
-        <w:jc w:val="center"/>
-        <w:rPr>
-          <w:rFonts w:ascii="Times New Roman" w:hAnsi="Times New Roman" w:cs="Times New Roman"/>
           <w:i w:val="0"/>
           <w:color w:val="auto"/>
           <w:sz w:val="24"/>
           <w:szCs w:val="24"/>
         </w:rPr>
       </w:pPr>
+      <w:bookmarkStart w:id="106" w:name="_Toc148376864"/>
+      <w:bookmarkStart w:id="107" w:name="_Toc148377041"/>
+      <w:bookmarkStart w:id="108" w:name="_Toc148500293"/>
+      <w:bookmarkStart w:id="109" w:name="_Toc148512244"/>
       <w:r>
         <w:rPr>
           <w:rFonts w:ascii="Times New Roman" w:hAnsi="Times New Roman" w:cs="Times New Roman"/>
@@ -32066,12 +31993,11 @@
         </w:rPr>
         <w:t xml:space="preserve"> A propos du logiciel</w:t>
       </w:r>
+      <w:bookmarkEnd w:id="106"/>
       <w:bookmarkEnd w:id="107"/>
       <w:bookmarkEnd w:id="108"/>
       <w:bookmarkEnd w:id="109"/>
-      <w:bookmarkEnd w:id="110"/>
-    </w:p>
-    <w:p/>
+    </w:p>
     <w:p>
       <w:pPr>
         <w:spacing w:line="360" w:lineRule="auto"/>
@@ -32082,110 +32008,6 @@
           <w:szCs w:val="24"/>
         </w:rPr>
       </w:pPr>
-      <w:r>
-        <w:rPr>
-          <w:rFonts w:ascii="Times New Roman" w:hAnsi="Times New Roman" w:cs="Times New Roman"/>
-          <w:sz w:val="24"/>
-          <w:szCs w:val="24"/>
-        </w:rPr>
-        <w:t xml:space="preserve">Cette </w:t>
-      </w:r>
-      <w:r>
-        <w:rPr>
-          <w:rFonts w:ascii="Times New Roman" w:hAnsi="Times New Roman" w:cs="Times New Roman"/>
-          <w:sz w:val="24"/>
-          <w:szCs w:val="24"/>
-        </w:rPr>
-        <w:t>section</w:t>
-      </w:r>
-      <w:r>
-        <w:rPr>
-          <w:rFonts w:ascii="Times New Roman" w:hAnsi="Times New Roman" w:cs="Times New Roman"/>
-          <w:sz w:val="24"/>
-          <w:szCs w:val="24"/>
-        </w:rPr>
-        <w:t xml:space="preserve"> a été conçu pour </w:t>
-      </w:r>
-      <w:r>
-        <w:rPr>
-          <w:rFonts w:ascii="Times New Roman" w:hAnsi="Times New Roman" w:cs="Times New Roman"/>
-          <w:sz w:val="24"/>
-          <w:szCs w:val="24"/>
-        </w:rPr>
-        <w:t>rassembler</w:t>
-      </w:r>
-      <w:r>
-        <w:rPr>
-          <w:rFonts w:ascii="Times New Roman" w:hAnsi="Times New Roman" w:cs="Times New Roman"/>
-          <w:sz w:val="24"/>
-          <w:szCs w:val="24"/>
-        </w:rPr>
-        <w:t xml:space="preserve"> les informations </w:t>
-      </w:r>
-      <w:r>
-        <w:rPr>
-          <w:rFonts w:ascii="Times New Roman" w:hAnsi="Times New Roman" w:cs="Times New Roman"/>
-          <w:sz w:val="24"/>
-          <w:szCs w:val="24"/>
-        </w:rPr>
-        <w:t>essentielles</w:t>
-      </w:r>
-      <w:r>
-        <w:rPr>
-          <w:rFonts w:ascii="Times New Roman" w:hAnsi="Times New Roman" w:cs="Times New Roman"/>
-          <w:sz w:val="24"/>
-          <w:szCs w:val="24"/>
-        </w:rPr>
-        <w:t>, notamment la définition de l’application</w:t>
-      </w:r>
-      <w:r>
-        <w:rPr>
-          <w:rFonts w:ascii="Times New Roman" w:hAnsi="Times New Roman" w:cs="Times New Roman"/>
-          <w:sz w:val="24"/>
-          <w:szCs w:val="24"/>
-        </w:rPr>
-        <w:t>, les détails des développeurs, la version de l'application, la date de création et le système d’exploitation compatible au fonctionnement de ce logiciel.</w:t>
-      </w:r>
-    </w:p>
-    <w:p>
-      <w:pPr>
-        <w:spacing w:line="360" w:lineRule="auto"/>
-        <w:jc w:val="both"/>
-        <w:rPr>
-          <w:rFonts w:ascii="Times New Roman" w:hAnsi="Times New Roman" w:cs="Times New Roman"/>
-          <w:sz w:val="24"/>
-          <w:szCs w:val="24"/>
-        </w:rPr>
-      </w:pPr>
-      <w:r>
-        <w:rPr>
-          <w:rFonts w:ascii="Times New Roman" w:hAnsi="Times New Roman" w:cs="Times New Roman"/>
-          <w:sz w:val="24"/>
-          <w:szCs w:val="24"/>
-        </w:rPr>
-        <w:br w:type="page"/>
-      </w:r>
-    </w:p>
-    <w:p>
-      <w:pPr>
-        <w:jc w:val="center"/>
-        <w:rPr>
-          <w:rFonts w:ascii="Times New Roman" w:hAnsi="Times New Roman" w:cs="Times New Roman"/>
-          <w:b/>
-          <w:sz w:val="24"/>
-          <w:szCs w:val="24"/>
-        </w:rPr>
-      </w:pPr>
-      <w:r>
-        <w:rPr>
-          <w:rFonts w:ascii="Times New Roman" w:hAnsi="Times New Roman" w:cs="Times New Roman"/>
-          <w:b/>
-          <w:sz w:val="24"/>
-          <w:szCs w:val="24"/>
-        </w:rPr>
-        <w:lastRenderedPageBreak/>
-        <w:t>CONCLUSION</w:t>
-      </w:r>
     </w:p>
     <w:p>
       <w:pPr>
@@ -32204,6 +32026,122 @@
           <w:sz w:val="24"/>
           <w:szCs w:val="24"/>
         </w:rPr>
+        <w:t xml:space="preserve">Cette </w:t>
+      </w:r>
+      <w:r>
+        <w:rPr>
+          <w:rFonts w:ascii="Times New Roman" w:hAnsi="Times New Roman" w:cs="Times New Roman"/>
+          <w:sz w:val="24"/>
+          <w:szCs w:val="24"/>
+        </w:rPr>
+        <w:t>section</w:t>
+      </w:r>
+      <w:r>
+        <w:rPr>
+          <w:rFonts w:ascii="Times New Roman" w:hAnsi="Times New Roman" w:cs="Times New Roman"/>
+          <w:sz w:val="24"/>
+          <w:szCs w:val="24"/>
+        </w:rPr>
+        <w:t xml:space="preserve"> a été conçu pour </w:t>
+      </w:r>
+      <w:r>
+        <w:rPr>
+          <w:rFonts w:ascii="Times New Roman" w:hAnsi="Times New Roman" w:cs="Times New Roman"/>
+          <w:sz w:val="24"/>
+          <w:szCs w:val="24"/>
+        </w:rPr>
+        <w:t>rassembler</w:t>
+      </w:r>
+      <w:r>
+        <w:rPr>
+          <w:rFonts w:ascii="Times New Roman" w:hAnsi="Times New Roman" w:cs="Times New Roman"/>
+          <w:sz w:val="24"/>
+          <w:szCs w:val="24"/>
+        </w:rPr>
+        <w:t xml:space="preserve"> les informations </w:t>
+      </w:r>
+      <w:r>
+        <w:rPr>
+          <w:rFonts w:ascii="Times New Roman" w:hAnsi="Times New Roman" w:cs="Times New Roman"/>
+          <w:sz w:val="24"/>
+          <w:szCs w:val="24"/>
+        </w:rPr>
+        <w:t>essentielles</w:t>
+      </w:r>
+      <w:r>
+        <w:rPr>
+          <w:rFonts w:ascii="Times New Roman" w:hAnsi="Times New Roman" w:cs="Times New Roman"/>
+          <w:sz w:val="24"/>
+          <w:szCs w:val="24"/>
+        </w:rPr>
+        <w:t>, notamment la définition de l’application</w:t>
+      </w:r>
+      <w:r>
+        <w:rPr>
+          <w:rFonts w:ascii="Times New Roman" w:hAnsi="Times New Roman" w:cs="Times New Roman"/>
+          <w:sz w:val="24"/>
+          <w:szCs w:val="24"/>
+        </w:rPr>
+        <w:t>, les détails des développeurs, la version de l'application, la date de création et le système d’exploitation compatible au fonctionnement de ce logiciel.</w:t>
+      </w:r>
+    </w:p>
+    <w:p>
+      <w:pPr>
+        <w:spacing w:line="360" w:lineRule="auto"/>
+        <w:jc w:val="both"/>
+        <w:rPr>
+          <w:rFonts w:ascii="Times New Roman" w:hAnsi="Times New Roman" w:cs="Times New Roman"/>
+          <w:sz w:val="24"/>
+          <w:szCs w:val="24"/>
+        </w:rPr>
+      </w:pPr>
+      <w:r>
+        <w:rPr>
+          <w:rFonts w:ascii="Times New Roman" w:hAnsi="Times New Roman" w:cs="Times New Roman"/>
+          <w:sz w:val="24"/>
+          <w:szCs w:val="24"/>
+        </w:rPr>
+        <w:br w:type="page"/>
+      </w:r>
+    </w:p>
+    <w:p>
+      <w:pPr>
+        <w:jc w:val="center"/>
+        <w:rPr>
+          <w:rFonts w:ascii="Times New Roman" w:hAnsi="Times New Roman" w:cs="Times New Roman"/>
+          <w:b/>
+          <w:sz w:val="24"/>
+          <w:szCs w:val="24"/>
+        </w:rPr>
+      </w:pPr>
+      <w:r>
+        <w:rPr>
+          <w:rFonts w:ascii="Times New Roman" w:hAnsi="Times New Roman" w:cs="Times New Roman"/>
+          <w:b/>
+          <w:sz w:val="24"/>
+          <w:szCs w:val="24"/>
+        </w:rPr>
+        <w:lastRenderedPageBreak/>
+        <w:t>CONCLUSION</w:t>
+      </w:r>
+    </w:p>
+    <w:p>
+      <w:pPr>
+        <w:spacing w:line="360" w:lineRule="auto"/>
+        <w:ind w:firstLine="708"/>
+        <w:jc w:val="both"/>
+        <w:rPr>
+          <w:rFonts w:ascii="Times New Roman" w:hAnsi="Times New Roman" w:cs="Times New Roman"/>
+          <w:sz w:val="24"/>
+          <w:szCs w:val="24"/>
+        </w:rPr>
+      </w:pPr>
+      <w:r>
+        <w:rPr>
+          <w:rFonts w:ascii="Times New Roman" w:hAnsi="Times New Roman" w:cs="Times New Roman"/>
+          <w:sz w:val="24"/>
+          <w:szCs w:val="24"/>
+        </w:rPr>
         <w:t>En conclusion, le projet de conception du logiciel de gestion des trajets d’une coopérative a été un succès. Le logiciel répond aux besoins spécifiques des entreprises en matière de gestion efficace des opérations de transport. Il offre des fonctionnalités plus ou moins avancés telles que la planification des itinéraires, la gestion des véhicules, la gestion des horaire, la gestion des réservations, ainsi que génération de rapport détaillés.</w:t>
       </w:r>
     </w:p>
@@ -32406,14 +32344,6 @@
           <w:szCs w:val="24"/>
         </w:rPr>
       </w:pPr>
-      <w:r>
-        <w:rPr>
-          <w:rFonts w:ascii="Times New Roman" w:hAnsi="Times New Roman" w:cs="Times New Roman"/>
-          <w:sz w:val="24"/>
-          <w:szCs w:val="24"/>
-        </w:rPr>
-        <w:tab/>
-      </w:r>
       <w:r>
         <w:rPr>
           <w:rFonts w:ascii="Times New Roman" w:eastAsia="Times New Roman" w:hAnsi="Times New Roman" w:cs="Times New Roman"/>
@@ -32563,6 +32493,7 @@
         </w:rPr>
         <w:t>[2</w:t>
       </w:r>
+      <w:proofErr w:type="gramStart"/>
       <w:r>
         <w:rPr>
           <w:rFonts w:ascii="Times New Roman" w:eastAsia="Times New Roman" w:hAnsi="Times New Roman" w:cs="Times New Roman"/>
@@ -32570,7 +32501,7 @@
           <w:szCs w:val="24"/>
           <w:lang w:val="en-US"/>
         </w:rPr>
-        <w:t>]:</w:t>
+        <w:t>]</w:t>
       </w:r>
       <w:r>
         <w:rPr>
@@ -32579,6 +32510,25 @@
           <w:szCs w:val="24"/>
           <w:lang w:val="en-US"/>
         </w:rPr>
+        <w:t xml:space="preserve"> </w:t>
+      </w:r>
+      <w:r>
+        <w:rPr>
+          <w:rFonts w:ascii="Times New Roman" w:eastAsia="Times New Roman" w:hAnsi="Times New Roman" w:cs="Times New Roman"/>
+          <w:sz w:val="24"/>
+          <w:szCs w:val="24"/>
+          <w:lang w:val="en-US"/>
+        </w:rPr>
+        <w:t>:</w:t>
+      </w:r>
+      <w:proofErr w:type="gramEnd"/>
+      <w:r>
+        <w:rPr>
+          <w:rFonts w:ascii="Times New Roman" w:eastAsia="Times New Roman" w:hAnsi="Times New Roman" w:cs="Times New Roman"/>
+          <w:sz w:val="24"/>
+          <w:szCs w:val="24"/>
+          <w:lang w:val="en-US"/>
+        </w:rPr>
         <w:t xml:space="preserve"> Donald G. </w:t>
       </w:r>
       <w:proofErr w:type="spellStart"/>
@@ -32599,27 +32549,7 @@
           <w:szCs w:val="24"/>
           <w:lang w:val="en-US"/>
         </w:rPr>
-        <w:t xml:space="preserve"> </w:t>
-      </w:r>
-      <w:proofErr w:type="gramStart"/>
-      <w:r>
-        <w:rPr>
-          <w:rFonts w:ascii="Times New Roman" w:eastAsia="Times New Roman" w:hAnsi="Times New Roman" w:cs="Times New Roman"/>
-          <w:sz w:val="24"/>
-          <w:szCs w:val="24"/>
-          <w:lang w:val="en-US"/>
-        </w:rPr>
-        <w:t>et</w:t>
-      </w:r>
-      <w:proofErr w:type="gramEnd"/>
-      <w:r>
-        <w:rPr>
-          <w:rFonts w:ascii="Times New Roman" w:eastAsia="Times New Roman" w:hAnsi="Times New Roman" w:cs="Times New Roman"/>
-          <w:sz w:val="24"/>
-          <w:szCs w:val="24"/>
-          <w:lang w:val="en-US"/>
-        </w:rPr>
-        <w:t xml:space="preserve"> B. </w:t>
+        <w:t xml:space="preserve"> et B. </w:t>
       </w:r>
       <w:r>
         <w:rPr>
@@ -32689,6 +32619,7 @@
         </w:rPr>
         <w:t>[3</w:t>
       </w:r>
+      <w:proofErr w:type="gramStart"/>
       <w:r>
         <w:rPr>
           <w:rFonts w:ascii="Times New Roman" w:eastAsia="Times New Roman" w:hAnsi="Times New Roman" w:cs="Times New Roman"/>
@@ -32696,8 +32627,27 @@
           <w:szCs w:val="24"/>
           <w:lang w:val="en-US"/>
         </w:rPr>
-        <w:t>]:</w:t>
-      </w:r>
+        <w:t>]</w:t>
+      </w:r>
+      <w:r>
+        <w:rPr>
+          <w:rFonts w:ascii="Times New Roman" w:eastAsia="Times New Roman" w:hAnsi="Times New Roman" w:cs="Times New Roman"/>
+          <w:sz w:val="24"/>
+          <w:szCs w:val="24"/>
+          <w:lang w:val="en-US"/>
+        </w:rPr>
+        <w:t xml:space="preserve"> </w:t>
+      </w:r>
+      <w:r>
+        <w:rPr>
+          <w:rFonts w:ascii="Times New Roman" w:eastAsia="Times New Roman" w:hAnsi="Times New Roman" w:cs="Times New Roman"/>
+          <w:sz w:val="24"/>
+          <w:szCs w:val="24"/>
+          <w:lang w:val="en-US"/>
+        </w:rPr>
+        <w:t>:</w:t>
+      </w:r>
+      <w:proofErr w:type="gramEnd"/>
       <w:r>
         <w:rPr>
           <w:rFonts w:ascii="Times New Roman" w:eastAsia="Times New Roman" w:hAnsi="Times New Roman" w:cs="Times New Roman"/>
@@ -33037,212 +32987,20 @@
     </w:p>
     <w:p>
       <w:pPr>
-        <w:jc w:val="both"/>
         <w:rPr>
           <w:rFonts w:ascii="Times New Roman" w:eastAsia="Times New Roman" w:hAnsi="Times New Roman" w:cs="Times New Roman"/>
-          <w:b/>
-          <w:sz w:val="24"/>
-          <w:szCs w:val="24"/>
-        </w:rPr>
-      </w:pPr>
-    </w:p>
-    <w:p>
-      <w:pPr>
-        <w:jc w:val="both"/>
+          <w:sz w:val="24"/>
+          <w:szCs w:val="24"/>
+        </w:rPr>
+      </w:pPr>
+      <w:r>
         <w:rPr>
           <w:rFonts w:ascii="Times New Roman" w:eastAsia="Times New Roman" w:hAnsi="Times New Roman" w:cs="Times New Roman"/>
-          <w:b/>
-          <w:sz w:val="24"/>
-          <w:szCs w:val="24"/>
-        </w:rPr>
-      </w:pPr>
-    </w:p>
-    <w:p>
-      <w:pPr>
-        <w:jc w:val="both"/>
-        <w:rPr>
-          <w:rFonts w:ascii="Times New Roman" w:eastAsia="Times New Roman" w:hAnsi="Times New Roman" w:cs="Times New Roman"/>
-          <w:b/>
-          <w:sz w:val="24"/>
-          <w:szCs w:val="24"/>
-        </w:rPr>
-      </w:pPr>
-    </w:p>
-    <w:p>
-      <w:pPr>
-        <w:jc w:val="both"/>
-        <w:rPr>
-          <w:rFonts w:ascii="Times New Roman" w:eastAsia="Times New Roman" w:hAnsi="Times New Roman" w:cs="Times New Roman"/>
-          <w:b/>
-          <w:sz w:val="24"/>
-          <w:szCs w:val="24"/>
-        </w:rPr>
-      </w:pPr>
-    </w:p>
-    <w:p>
-      <w:pPr>
-        <w:jc w:val="both"/>
-        <w:rPr>
-          <w:rFonts w:ascii="Times New Roman" w:eastAsia="Times New Roman" w:hAnsi="Times New Roman" w:cs="Times New Roman"/>
-          <w:b/>
-          <w:sz w:val="24"/>
-          <w:szCs w:val="24"/>
-        </w:rPr>
-      </w:pPr>
-    </w:p>
-    <w:p>
-      <w:pPr>
-        <w:jc w:val="both"/>
-        <w:rPr>
-          <w:rFonts w:ascii="Times New Roman" w:eastAsia="Times New Roman" w:hAnsi="Times New Roman" w:cs="Times New Roman"/>
-          <w:b/>
-          <w:sz w:val="24"/>
-          <w:szCs w:val="24"/>
-        </w:rPr>
-      </w:pPr>
-    </w:p>
-    <w:p>
-      <w:pPr>
-        <w:jc w:val="both"/>
-        <w:rPr>
-          <w:rFonts w:ascii="Times New Roman" w:eastAsia="Times New Roman" w:hAnsi="Times New Roman" w:cs="Times New Roman"/>
-          <w:b/>
-          <w:sz w:val="24"/>
-          <w:szCs w:val="24"/>
-        </w:rPr>
-      </w:pPr>
-    </w:p>
-    <w:p>
-      <w:pPr>
-        <w:jc w:val="both"/>
-        <w:rPr>
-          <w:rFonts w:ascii="Times New Roman" w:eastAsia="Times New Roman" w:hAnsi="Times New Roman" w:cs="Times New Roman"/>
-          <w:b/>
-          <w:sz w:val="24"/>
-          <w:szCs w:val="24"/>
-        </w:rPr>
-      </w:pPr>
-    </w:p>
-    <w:p>
-      <w:pPr>
-        <w:jc w:val="both"/>
-        <w:rPr>
-          <w:rFonts w:ascii="Times New Roman" w:eastAsia="Times New Roman" w:hAnsi="Times New Roman" w:cs="Times New Roman"/>
-          <w:b/>
-          <w:sz w:val="24"/>
-          <w:szCs w:val="24"/>
-        </w:rPr>
-      </w:pPr>
-    </w:p>
-    <w:p>
-      <w:pPr>
-        <w:jc w:val="both"/>
-        <w:rPr>
-          <w:rFonts w:ascii="Times New Roman" w:eastAsia="Times New Roman" w:hAnsi="Times New Roman" w:cs="Times New Roman"/>
-          <w:b/>
-          <w:sz w:val="24"/>
-          <w:szCs w:val="24"/>
-        </w:rPr>
-      </w:pPr>
-    </w:p>
-    <w:p>
-      <w:pPr>
-        <w:jc w:val="both"/>
-        <w:rPr>
-          <w:rFonts w:ascii="Times New Roman" w:eastAsia="Times New Roman" w:hAnsi="Times New Roman" w:cs="Times New Roman"/>
-          <w:b/>
-          <w:sz w:val="24"/>
-          <w:szCs w:val="24"/>
-        </w:rPr>
-      </w:pPr>
-    </w:p>
-    <w:p>
-      <w:pPr>
-        <w:jc w:val="both"/>
-        <w:rPr>
-          <w:rFonts w:ascii="Times New Roman" w:eastAsia="Times New Roman" w:hAnsi="Times New Roman" w:cs="Times New Roman"/>
-          <w:b/>
-          <w:sz w:val="24"/>
-          <w:szCs w:val="24"/>
-        </w:rPr>
-      </w:pPr>
-    </w:p>
-    <w:p>
-      <w:pPr>
-        <w:jc w:val="both"/>
-        <w:rPr>
-          <w:rFonts w:ascii="Times New Roman" w:eastAsia="Times New Roman" w:hAnsi="Times New Roman" w:cs="Times New Roman"/>
-          <w:b/>
-          <w:sz w:val="24"/>
-          <w:szCs w:val="24"/>
-        </w:rPr>
-      </w:pPr>
-    </w:p>
-    <w:p>
-      <w:pPr>
-        <w:jc w:val="both"/>
-        <w:rPr>
-          <w:rFonts w:ascii="Times New Roman" w:eastAsia="Times New Roman" w:hAnsi="Times New Roman" w:cs="Times New Roman"/>
-          <w:b/>
-          <w:sz w:val="24"/>
-          <w:szCs w:val="24"/>
-        </w:rPr>
-      </w:pPr>
-    </w:p>
-    <w:p>
-      <w:pPr>
-        <w:jc w:val="both"/>
-        <w:rPr>
-          <w:rFonts w:ascii="Times New Roman" w:eastAsia="Times New Roman" w:hAnsi="Times New Roman" w:cs="Times New Roman"/>
-          <w:b/>
-          <w:sz w:val="24"/>
-          <w:szCs w:val="24"/>
-        </w:rPr>
-      </w:pPr>
-    </w:p>
-    <w:p>
-      <w:pPr>
-        <w:jc w:val="both"/>
-        <w:rPr>
-          <w:rFonts w:ascii="Times New Roman" w:eastAsia="Times New Roman" w:hAnsi="Times New Roman" w:cs="Times New Roman"/>
-          <w:b/>
-          <w:sz w:val="24"/>
-          <w:szCs w:val="24"/>
-        </w:rPr>
-      </w:pPr>
-    </w:p>
-    <w:p>
-      <w:pPr>
-        <w:jc w:val="both"/>
-        <w:rPr>
-          <w:rFonts w:ascii="Times New Roman" w:eastAsia="Times New Roman" w:hAnsi="Times New Roman" w:cs="Times New Roman"/>
-          <w:b/>
-          <w:sz w:val="24"/>
-          <w:szCs w:val="24"/>
-        </w:rPr>
-      </w:pPr>
-    </w:p>
-    <w:p>
-      <w:pPr>
-        <w:jc w:val="both"/>
-        <w:rPr>
-          <w:rFonts w:ascii="Times New Roman" w:eastAsia="Times New Roman" w:hAnsi="Times New Roman" w:cs="Times New Roman"/>
-          <w:b/>
-          <w:sz w:val="24"/>
-          <w:szCs w:val="24"/>
-        </w:rPr>
-      </w:pPr>
-    </w:p>
-    <w:p>
-      <w:pPr>
-        <w:jc w:val="both"/>
-        <w:rPr>
-          <w:rFonts w:ascii="Times New Roman" w:eastAsia="Times New Roman" w:hAnsi="Times New Roman" w:cs="Times New Roman"/>
-          <w:b/>
-          <w:sz w:val="24"/>
-          <w:szCs w:val="24"/>
-        </w:rPr>
-      </w:pPr>
+          <w:sz w:val="24"/>
+          <w:szCs w:val="24"/>
+        </w:rPr>
+        <w:br w:type="page"/>
+      </w:r>
     </w:p>
     <w:p>
       <w:pPr>
@@ -33526,11 +33284,12 @@
         <w:spacing w:line="360" w:lineRule="auto"/>
         <w:jc w:val="both"/>
         <w:rPr>
-          <w:rFonts w:ascii="Times New Roman" w:hAnsi="Times New Roman" w:cs="Times New Roman"/>
-          <w:color w:val="0563C1" w:themeColor="hyperlink"/>
-          <w:sz w:val="24"/>
-          <w:szCs w:val="24"/>
-          <w:u w:val="single"/>
+          <w:rStyle w:val="Hyperlink"/>
+          <w:rFonts w:ascii="Times New Roman" w:hAnsi="Times New Roman" w:cs="Times New Roman"/>
+          <w:color w:val="000000" w:themeColor="text1"/>
+          <w:sz w:val="24"/>
+          <w:szCs w:val="24"/>
+          <w:u w:val="none"/>
         </w:rPr>
       </w:pPr>
       <w:r>
@@ -33983,17 +33742,6 @@
     <w:p>
       <w:pPr>
         <w:spacing w:line="360" w:lineRule="auto"/>
-        <w:jc w:val="both"/>
-        <w:rPr>
-          <w:rFonts w:ascii="Times New Roman" w:hAnsi="Times New Roman" w:cs="Times New Roman"/>
-          <w:sz w:val="24"/>
-          <w:szCs w:val="24"/>
-        </w:rPr>
-      </w:pPr>
-    </w:p>
-    <w:p>
-      <w:pPr>
-        <w:spacing w:line="360" w:lineRule="auto"/>
         <w:ind w:firstLine="708"/>
         <w:jc w:val="both"/>
         <w:rPr>
@@ -34233,7 +33981,16 @@
           <w:szCs w:val="24"/>
           <w:u w:val="single"/>
         </w:rPr>
-        <w:t xml:space="preserve">: </w:t>
+        <w:t>:</w:t>
+      </w:r>
+      <w:r>
+        <w:rPr>
+          <w:rFonts w:ascii="Times New Roman" w:eastAsia="Times New Roman" w:hAnsi="Times New Roman" w:cs="Times New Roman"/>
+          <w:b/>
+          <w:sz w:val="24"/>
+          <w:szCs w:val="24"/>
+        </w:rPr>
+        <w:t xml:space="preserve"> </w:t>
       </w:r>
       <w:r>
         <w:rPr>
@@ -34571,7 +34328,29 @@
           <w:u w:val="single"/>
           <w:lang w:val="en-US"/>
         </w:rPr>
-        <w:t>Keyword:</w:t>
+        <w:t>Keyword</w:t>
+      </w:r>
+      <w:r>
+        <w:rPr>
+          <w:rFonts w:ascii="Times New Roman" w:eastAsia="Times New Roman" w:hAnsi="Times New Roman" w:cs="Times New Roman"/>
+          <w:b/>
+          <w:sz w:val="24"/>
+          <w:szCs w:val="24"/>
+          <w:u w:val="single"/>
+          <w:lang w:val="en-US"/>
+        </w:rPr>
+        <w:t>s</w:t>
+      </w:r>
+      <w:r>
+        <w:rPr>
+          <w:rFonts w:ascii="Times New Roman" w:eastAsia="Times New Roman" w:hAnsi="Times New Roman" w:cs="Times New Roman"/>
+          <w:b/>
+          <w:sz w:val="24"/>
+          <w:szCs w:val="24"/>
+          <w:u w:val="single"/>
+          <w:lang w:val="en-US"/>
+        </w:rPr>
+        <w:t>:</w:t>
       </w:r>
       <w:r>
         <w:rPr>
@@ -34707,7 +34486,7 @@
             <w:rFonts w:ascii="Times New Roman" w:hAnsi="Times New Roman" w:cs="Times New Roman"/>
             <w:noProof/>
           </w:rPr>
-          <w:t>26</w:t>
+          <w:t>7</w:t>
         </w:r>
         <w:r>
           <w:rPr>
@@ -34774,14 +34553,14 @@
         <v:path o:extrusionok="f" gradientshapeok="t" o:connecttype="rect"/>
         <o:lock v:ext="edit" aspectratio="t"/>
       </v:shapetype>
-      <v:shape id="_x0000_i1670" type="#_x0000_t75" style="width:13.5pt;height:13.5pt;visibility:visible" o:gfxdata="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" o:bullet="t">
+      <v:shape id="_x0000_i1048" type="#_x0000_t75" style="width:13.5pt;height:13.5pt;visibility:visible" o:gfxdata="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" o:bullet="t">
         <v:imagedata r:id="rId1" o:title="" cropbottom="-244f" cropright="-244f"/>
       </v:shape>
     </w:pict>
   </w:numPicBullet>
   <w:numPicBullet w:numPicBulletId="1">
     <w:pict>
-      <v:shape id="_x0000_i1671" type="#_x0000_t75" style="width:9pt;height:9pt;visibility:visible" o:gfxdata="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" o:bullet="t">
+      <v:shape id="_x0000_i1049" type="#_x0000_t75" style="width:9pt;height:9pt;visibility:visible" o:gfxdata="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" o:bullet="t">
         <v:imagedata r:id="rId2" o:title=""/>
       </v:shape>
     </w:pict>
@@ -38788,7 +38567,7 @@
 </file>
 
 <file path=customXml/itemProps1.xml><?xml version="1.0" encoding="utf-8"?>
-<ds:datastoreItem xmlns:ds="http://schemas.openxmlformats.org/officeDocument/2006/customXml" ds:itemID="{3C0B9B8D-7EBF-43C4-A7C8-A06DC5A1E679}">
+<ds:datastoreItem xmlns:ds="http://schemas.openxmlformats.org/officeDocument/2006/customXml" ds:itemID="{F8175D63-5C9C-4F8D-BB82-40CBD707ED88}">
   <ds:schemaRefs>
     <ds:schemaRef ds:uri="http://schemas.openxmlformats.org/officeDocument/2006/bibliography"/>
   </ds:schemaRefs>
